--- a/ChanequeSon/Repertorio Fúnebre Alberto Albarrán/Edición crítica. Albarrán funebre.docx
+++ b/ChanequeSon/Repertorio Fúnebre Alberto Albarrán/Edición crítica. Albarrán funebre.docx
@@ -1671,236 +1671,1870 @@
         </w:rPr>
         <w:t>reb</w:t>
       </w:r>
+      <w:proofErr w:type="spellEnd"/>
+    </w:p>
+    <w:p>
+      <w:pPr>
+        <w:rPr>
+          <w:strike/>
+          <w:color w:val="000000" w:themeColor="text1"/>
+          <w:lang w:val="es-ES"/>
+        </w:rPr>
+      </w:pPr>
+      <w:r>
+        <w:rPr>
+          <w:strike/>
+          <w:color w:val="000000" w:themeColor="text1"/>
+          <w:lang w:val="es-ES"/>
+        </w:rPr>
+        <w:t xml:space="preserve">Compás 49 y 50: fa# en vez de </w:t>
+      </w:r>
+      <w:proofErr w:type="spellStart"/>
+      <w:r>
+        <w:rPr>
+          <w:strike/>
+          <w:color w:val="000000" w:themeColor="text1"/>
+          <w:lang w:val="es-ES"/>
+        </w:rPr>
+        <w:t>solb</w:t>
+      </w:r>
+      <w:proofErr w:type="spellEnd"/>
+      <w:r>
+        <w:rPr>
+          <w:strike/>
+          <w:color w:val="000000" w:themeColor="text1"/>
+          <w:lang w:val="es-ES"/>
+        </w:rPr>
+        <w:t xml:space="preserve"> porque asciende al sol natural, sensible del sol</w:t>
+      </w:r>
+    </w:p>
+    <w:p>
+      <w:pPr>
+        <w:rPr>
+          <w:strike/>
+          <w:color w:val="000000" w:themeColor="text1"/>
+          <w:lang w:val="es-ES"/>
+        </w:rPr>
+      </w:pPr>
+      <w:r>
+        <w:rPr>
+          <w:strike/>
+          <w:color w:val="000000" w:themeColor="text1"/>
+          <w:lang w:val="es-ES"/>
+        </w:rPr>
+        <w:t xml:space="preserve">Compás 60: fa# en vez de </w:t>
+      </w:r>
+      <w:proofErr w:type="spellStart"/>
+      <w:r>
+        <w:rPr>
+          <w:strike/>
+          <w:color w:val="000000" w:themeColor="text1"/>
+          <w:lang w:val="es-ES"/>
+        </w:rPr>
+        <w:t>solb</w:t>
+      </w:r>
+      <w:proofErr w:type="spellEnd"/>
+      <w:r>
+        <w:rPr>
+          <w:strike/>
+          <w:color w:val="000000" w:themeColor="text1"/>
+          <w:lang w:val="es-ES"/>
+        </w:rPr>
+        <w:t xml:space="preserve"> porque asciende al sol natural, sensible del sol</w:t>
+      </w:r>
+    </w:p>
+    <w:p>
+      <w:pPr>
+        <w:rPr>
+          <w:strike/>
+          <w:color w:val="000000" w:themeColor="text1"/>
+          <w:lang w:val="es-ES"/>
+        </w:rPr>
+      </w:pPr>
+      <w:r>
+        <w:rPr>
+          <w:strike/>
+          <w:color w:val="000000" w:themeColor="text1"/>
+          <w:lang w:val="es-ES"/>
+        </w:rPr>
+        <w:t>Compás 63: si se pudiera cambiar el acomodo del cambio de armadura como anteriormente se dijo</w:t>
+      </w:r>
+    </w:p>
+    <w:p>
+      <w:pPr>
+        <w:rPr>
+          <w:color w:val="FF0000"/>
+          <w:lang w:val="es-ES"/>
+        </w:rPr>
+      </w:pPr>
+      <w:r>
+        <w:rPr>
+          <w:color w:val="FF0000"/>
+          <w:lang w:val="es-ES"/>
+        </w:rPr>
+        <w:t>Compás 80: ¿es muy necesario dejar los dos compases de silencio?</w:t>
+      </w:r>
+    </w:p>
+    <w:p>
+      <w:pPr>
+        <w:rPr>
+          <w:strike/>
+          <w:color w:val="000000" w:themeColor="text1"/>
+          <w:lang w:val="es-ES"/>
+        </w:rPr>
+      </w:pPr>
+      <w:r>
+        <w:rPr>
+          <w:strike/>
+          <w:color w:val="000000" w:themeColor="text1"/>
+          <w:lang w:val="es-ES"/>
+        </w:rPr>
+        <w:lastRenderedPageBreak/>
+        <w:t>Compás 86: pareciera que allí está la barra de repetición para el final</w:t>
+      </w:r>
+    </w:p>
+    <w:p>
+      <w:pPr>
+        <w:rPr>
+          <w:strike/>
+          <w:color w:val="000000" w:themeColor="text1"/>
+          <w:lang w:val="es-ES"/>
+        </w:rPr>
+      </w:pPr>
+      <w:r>
+        <w:rPr>
+          <w:strike/>
+          <w:color w:val="000000" w:themeColor="text1"/>
+          <w:lang w:val="es-ES"/>
+        </w:rPr>
+        <w:t xml:space="preserve">Compás 87: </w:t>
+      </w:r>
+      <w:proofErr w:type="spellStart"/>
+      <w:r>
+        <w:rPr>
+          <w:strike/>
+          <w:color w:val="000000" w:themeColor="text1"/>
+          <w:lang w:val="es-ES"/>
+        </w:rPr>
+        <w:t>reb</w:t>
+      </w:r>
+      <w:proofErr w:type="spellEnd"/>
+      <w:r>
+        <w:rPr>
+          <w:strike/>
+          <w:color w:val="000000" w:themeColor="text1"/>
+          <w:lang w:val="es-ES"/>
+        </w:rPr>
+        <w:t xml:space="preserve"> en vez de do#</w:t>
+      </w:r>
+    </w:p>
+    <w:p>
+      <w:pPr>
+        <w:rPr>
+          <w:strike/>
+          <w:color w:val="000000" w:themeColor="text1"/>
+          <w:lang w:val="es-ES"/>
+        </w:rPr>
+      </w:pPr>
+      <w:r>
+        <w:rPr>
+          <w:strike/>
+          <w:color w:val="000000" w:themeColor="text1"/>
+          <w:lang w:val="es-ES"/>
+        </w:rPr>
+        <w:t>Compás 88: si becuadro en vez de si bemol</w:t>
+      </w:r>
+    </w:p>
+    <w:p>
+      <w:pPr>
+        <w:rPr>
+          <w:color w:val="FF0000"/>
+          <w:lang w:val="es-ES"/>
+        </w:rPr>
+      </w:pPr>
+      <w:r>
+        <w:rPr>
+          <w:color w:val="FF0000"/>
+          <w:lang w:val="es-ES"/>
+        </w:rPr>
+        <w:t>Cuando va al D.C. ¿sí se tienen que volver a hacer todas las repeticiones?</w:t>
+      </w:r>
+    </w:p>
+    <w:p>
+      <w:pPr>
+        <w:rPr>
+          <w:color w:val="000000" w:themeColor="text1"/>
+          <w:lang w:val="es-ES"/>
+        </w:rPr>
+      </w:pPr>
+    </w:p>
+    <w:p>
+      <w:pPr>
+        <w:rPr>
+          <w:color w:val="000000" w:themeColor="text1"/>
+          <w:lang w:val="es-ES"/>
+        </w:rPr>
+      </w:pPr>
+    </w:p>
+    <w:p>
+      <w:pPr>
+        <w:pStyle w:val="Prrafodelista"/>
+        <w:numPr>
+          <w:ilvl w:val="0"/>
+          <w:numId w:val="3"/>
+        </w:numPr>
+        <w:rPr>
+          <w:color w:val="000000" w:themeColor="text1"/>
+          <w:lang w:val="es-ES"/>
+        </w:rPr>
+      </w:pPr>
+      <w:proofErr w:type="spellStart"/>
+      <w:r>
+        <w:rPr>
+          <w:color w:val="000000" w:themeColor="text1"/>
+          <w:lang w:val="es-ES"/>
+        </w:rPr>
+        <w:t>JCone</w:t>
+      </w:r>
+      <w:proofErr w:type="spellEnd"/>
+      <w:r>
+        <w:rPr>
+          <w:color w:val="000000" w:themeColor="text1"/>
+          <w:lang w:val="es-ES"/>
+        </w:rPr>
+        <w:t xml:space="preserve"> Fúnebre</w:t>
+      </w:r>
+    </w:p>
+    <w:p>
+      <w:pPr>
+        <w:rPr>
+          <w:strike/>
+          <w:color w:val="000000" w:themeColor="text1"/>
+          <w:lang w:val="es-ES"/>
+        </w:rPr>
+      </w:pPr>
+      <w:r>
+        <w:rPr>
+          <w:strike/>
+          <w:color w:val="000000" w:themeColor="text1"/>
+          <w:lang w:val="es-ES"/>
+        </w:rPr>
+        <w:t>Entre el compás 6 y 7 hace falta un compás: idéntico al compás 6. ¿</w:t>
+      </w:r>
+      <w:proofErr w:type="gramStart"/>
+      <w:r>
+        <w:rPr>
+          <w:strike/>
+          <w:color w:val="000000" w:themeColor="text1"/>
+          <w:lang w:val="es-ES"/>
+        </w:rPr>
+        <w:t>por</w:t>
+      </w:r>
+      <w:proofErr w:type="gramEnd"/>
+      <w:r>
+        <w:rPr>
+          <w:strike/>
+          <w:color w:val="000000" w:themeColor="text1"/>
+          <w:lang w:val="es-ES"/>
+        </w:rPr>
+        <w:t xml:space="preserve"> qué se decide omitirlo? Tendría coherencia dejarlo porque es la misma frase de los compases 1-4</w:t>
+      </w:r>
+    </w:p>
+    <w:p>
+      <w:pPr>
+        <w:rPr>
+          <w:strike/>
+          <w:color w:val="000000" w:themeColor="text1"/>
+          <w:lang w:val="es-ES"/>
+        </w:rPr>
+      </w:pPr>
+      <w:r>
+        <w:rPr>
+          <w:strike/>
+          <w:color w:val="000000" w:themeColor="text1"/>
+          <w:lang w:val="es-ES"/>
+        </w:rPr>
+        <w:t xml:space="preserve">Compás 13: prestar especial atención. Ritmo y </w:t>
+      </w:r>
+      <w:proofErr w:type="gramStart"/>
+      <w:r>
+        <w:rPr>
+          <w:strike/>
+          <w:color w:val="000000" w:themeColor="text1"/>
+          <w:lang w:val="es-ES"/>
+        </w:rPr>
+        <w:t>notas !!</w:t>
+      </w:r>
+      <w:proofErr w:type="gramEnd"/>
+    </w:p>
+    <w:p>
+      <w:pPr>
+        <w:rPr>
+          <w:strike/>
+          <w:color w:val="000000" w:themeColor="text1"/>
+          <w:lang w:val="es-ES"/>
+        </w:rPr>
+      </w:pPr>
+      <w:r>
+        <w:rPr>
+          <w:strike/>
+          <w:color w:val="000000" w:themeColor="text1"/>
+          <w:lang w:val="es-ES"/>
+        </w:rPr>
+        <w:t xml:space="preserve">Compás 20: prestar especial atención. Ritmo y </w:t>
+      </w:r>
+      <w:proofErr w:type="gramStart"/>
+      <w:r>
+        <w:rPr>
+          <w:strike/>
+          <w:color w:val="000000" w:themeColor="text1"/>
+          <w:lang w:val="es-ES"/>
+        </w:rPr>
+        <w:t>notas !!</w:t>
+      </w:r>
+      <w:proofErr w:type="gramEnd"/>
+    </w:p>
+    <w:p>
+      <w:pPr>
+        <w:rPr>
+          <w:strike/>
+          <w:color w:val="000000" w:themeColor="text1"/>
+          <w:lang w:val="es-ES"/>
+        </w:rPr>
+      </w:pPr>
+      <w:r>
+        <w:rPr>
+          <w:strike/>
+          <w:color w:val="000000" w:themeColor="text1"/>
+          <w:lang w:val="es-ES"/>
+        </w:rPr>
+        <w:t xml:space="preserve">Compás 36: prestar especial atención. Ritmo y </w:t>
+      </w:r>
+      <w:proofErr w:type="gramStart"/>
+      <w:r>
+        <w:rPr>
+          <w:strike/>
+          <w:color w:val="000000" w:themeColor="text1"/>
+          <w:lang w:val="es-ES"/>
+        </w:rPr>
+        <w:t>notas !!</w:t>
+      </w:r>
+      <w:proofErr w:type="gramEnd"/>
+    </w:p>
+    <w:p>
+      <w:pPr>
+        <w:rPr>
+          <w:color w:val="000000" w:themeColor="text1"/>
+          <w:lang w:val="es-ES"/>
+        </w:rPr>
+      </w:pPr>
+    </w:p>
+    <w:p>
+      <w:pPr>
+        <w:pStyle w:val="Prrafodelista"/>
+        <w:numPr>
+          <w:ilvl w:val="0"/>
+          <w:numId w:val="3"/>
+        </w:numPr>
+        <w:rPr>
+          <w:color w:val="000000" w:themeColor="text1"/>
+          <w:lang w:val="es-ES"/>
+        </w:rPr>
+      </w:pPr>
+      <w:r>
+        <w:rPr>
+          <w:color w:val="000000" w:themeColor="text1"/>
+          <w:lang w:val="es-ES"/>
+        </w:rPr>
+        <w:t>Adiós a la vida</w:t>
+      </w:r>
+    </w:p>
+    <w:p>
+      <w:pPr>
+        <w:rPr>
+          <w:strike/>
+          <w:color w:val="000000" w:themeColor="text1"/>
+          <w:lang w:val="es-ES"/>
+        </w:rPr>
+      </w:pPr>
+      <w:r>
+        <w:rPr>
+          <w:strike/>
+          <w:color w:val="000000" w:themeColor="text1"/>
+          <w:lang w:val="es-ES"/>
+        </w:rPr>
+        <w:t xml:space="preserve">Compás 33: en el manuscrito la blanca está ligada con la </w:t>
+      </w:r>
+      <w:proofErr w:type="gramStart"/>
+      <w:r>
+        <w:rPr>
+          <w:strike/>
+          <w:color w:val="000000" w:themeColor="text1"/>
+          <w:lang w:val="es-ES"/>
+        </w:rPr>
+        <w:t>primer</w:t>
+      </w:r>
+      <w:proofErr w:type="gramEnd"/>
+      <w:r>
+        <w:rPr>
+          <w:strike/>
+          <w:color w:val="000000" w:themeColor="text1"/>
+          <w:lang w:val="es-ES"/>
+        </w:rPr>
+        <w:t xml:space="preserve"> corchea de tresillo del siguiente compás. ¿</w:t>
+      </w:r>
+      <w:proofErr w:type="gramStart"/>
+      <w:r>
+        <w:rPr>
+          <w:strike/>
+          <w:color w:val="000000" w:themeColor="text1"/>
+          <w:lang w:val="es-ES"/>
+        </w:rPr>
+        <w:t>por</w:t>
+      </w:r>
+      <w:proofErr w:type="gramEnd"/>
+      <w:r>
+        <w:rPr>
+          <w:strike/>
+          <w:color w:val="000000" w:themeColor="text1"/>
+          <w:lang w:val="es-ES"/>
+        </w:rPr>
+        <w:t xml:space="preserve"> qué se omite?</w:t>
+      </w:r>
+    </w:p>
+    <w:p>
+      <w:pPr>
+        <w:rPr>
+          <w:strike/>
+          <w:color w:val="000000" w:themeColor="text1"/>
+          <w:lang w:val="es-ES"/>
+        </w:rPr>
+      </w:pPr>
+      <w:r>
+        <w:rPr>
+          <w:strike/>
+          <w:color w:val="000000" w:themeColor="text1"/>
+          <w:lang w:val="es-ES"/>
+        </w:rPr>
+        <w:t xml:space="preserve">Compás 35: en el manuscrito la blanca está ligada con la </w:t>
+      </w:r>
+      <w:proofErr w:type="gramStart"/>
+      <w:r>
+        <w:rPr>
+          <w:strike/>
+          <w:color w:val="000000" w:themeColor="text1"/>
+          <w:lang w:val="es-ES"/>
+        </w:rPr>
+        <w:t>primer</w:t>
+      </w:r>
+      <w:proofErr w:type="gramEnd"/>
+      <w:r>
+        <w:rPr>
+          <w:strike/>
+          <w:color w:val="000000" w:themeColor="text1"/>
+          <w:lang w:val="es-ES"/>
+        </w:rPr>
+        <w:t xml:space="preserve"> corchea de tresillo del siguiente compás. ¿</w:t>
+      </w:r>
+      <w:proofErr w:type="gramStart"/>
+      <w:r>
+        <w:rPr>
+          <w:strike/>
+          <w:color w:val="000000" w:themeColor="text1"/>
+          <w:lang w:val="es-ES"/>
+        </w:rPr>
+        <w:t>por</w:t>
+      </w:r>
+      <w:proofErr w:type="gramEnd"/>
+      <w:r>
+        <w:rPr>
+          <w:strike/>
+          <w:color w:val="000000" w:themeColor="text1"/>
+          <w:lang w:val="es-ES"/>
+        </w:rPr>
+        <w:t xml:space="preserve"> qué se omite?</w:t>
+      </w:r>
+    </w:p>
+    <w:p>
+      <w:pPr>
+        <w:rPr>
+          <w:color w:val="000000" w:themeColor="text1"/>
+          <w:lang w:val="es-ES"/>
+        </w:rPr>
+      </w:pPr>
+      <w:r>
+        <w:rPr>
+          <w:color w:val="000000" w:themeColor="text1"/>
+          <w:lang w:val="es-ES"/>
+        </w:rPr>
+        <w:t>Mencionar por qué se optó por eliminar el compás entre el 69 y 70 (por la repetición)</w:t>
+      </w:r>
+    </w:p>
+    <w:p>
+      <w:pPr>
+        <w:rPr>
+          <w:color w:val="000000" w:themeColor="text1"/>
+          <w:lang w:val="es-ES"/>
+        </w:rPr>
+      </w:pPr>
+      <w:r>
+        <w:rPr>
+          <w:color w:val="000000" w:themeColor="text1"/>
+          <w:lang w:val="es-ES"/>
+        </w:rPr>
+        <w:t>*en el manuscrito dice Fin en vez de fine</w:t>
+      </w:r>
+    </w:p>
+    <w:p>
+      <w:pPr>
+        <w:rPr>
+          <w:color w:val="000000" w:themeColor="text1"/>
+          <w:lang w:val="es-ES"/>
+        </w:rPr>
+      </w:pPr>
+    </w:p>
+    <w:p>
+      <w:pPr>
+        <w:rPr>
+          <w:color w:val="000000" w:themeColor="text1"/>
+          <w:lang w:val="es-ES"/>
+        </w:rPr>
+      </w:pPr>
+      <w:r>
+        <w:rPr>
+          <w:color w:val="000000" w:themeColor="text1"/>
+          <w:lang w:val="es-ES"/>
+        </w:rPr>
+        <w:t>Marcha Fúnebre No. 6</w:t>
+      </w:r>
+    </w:p>
+    <w:p>
+      <w:pPr>
+        <w:rPr>
+          <w:strike/>
+          <w:color w:val="000000" w:themeColor="text1"/>
+          <w:lang w:val="es-ES"/>
+        </w:rPr>
+      </w:pPr>
+      <w:r>
+        <w:rPr>
+          <w:strike/>
+          <w:color w:val="000000" w:themeColor="text1"/>
+          <w:lang w:val="es-ES"/>
+        </w:rPr>
+        <w:t>Entre el compás 4 y 5 se omite un compás.</w:t>
+      </w:r>
+    </w:p>
+    <w:p>
+      <w:pPr>
+        <w:rPr>
+          <w:color w:val="000000" w:themeColor="text1"/>
+          <w:lang w:val="es-ES"/>
+        </w:rPr>
+      </w:pPr>
+      <w:r>
+        <w:rPr>
+          <w:color w:val="000000" w:themeColor="text1"/>
+          <w:lang w:val="es-ES"/>
+        </w:rPr>
+        <w:t>Compás 13: el tercer tiempo es un si en vez de la</w:t>
+      </w:r>
+    </w:p>
+    <w:p>
+      <w:pPr>
+        <w:rPr>
+          <w:color w:val="000000" w:themeColor="text1"/>
+          <w:lang w:val="es-ES"/>
+        </w:rPr>
+      </w:pPr>
+    </w:p>
+    <w:p>
+      <w:pPr>
+        <w:rPr>
+          <w:color w:val="ED7D31" w:themeColor="accent2"/>
+          <w:lang w:val="es-ES"/>
+        </w:rPr>
+      </w:pPr>
+      <w:r>
+        <w:rPr>
+          <w:color w:val="ED7D31" w:themeColor="accent2"/>
+          <w:lang w:val="es-ES"/>
+        </w:rPr>
+        <w:t>Una plegaria</w:t>
+      </w:r>
+    </w:p>
+    <w:p>
+      <w:pPr>
+        <w:rPr>
+          <w:color w:val="ED7D31" w:themeColor="accent2"/>
+          <w:lang w:val="es-ES"/>
+        </w:rPr>
+      </w:pPr>
+      <w:r>
+        <w:rPr>
+          <w:color w:val="ED7D31" w:themeColor="accent2"/>
+          <w:lang w:val="es-ES"/>
+        </w:rPr>
+        <w:t>Compás 39: ¿será la única manera de señalar el calderón en los tiempos de silencios?</w:t>
+      </w:r>
+    </w:p>
+    <w:p>
+      <w:pPr>
+        <w:rPr>
+          <w:color w:val="000000" w:themeColor="text1"/>
+          <w:lang w:val="es-ES"/>
+        </w:rPr>
+      </w:pPr>
+    </w:p>
+    <w:p>
+      <w:pPr>
+        <w:rPr>
+          <w:color w:val="000000" w:themeColor="text1"/>
+          <w:highlight w:val="yellow"/>
+          <w:lang w:val="es-ES"/>
+        </w:rPr>
+      </w:pPr>
+      <w:r>
+        <w:rPr>
+          <w:color w:val="000000" w:themeColor="text1"/>
+          <w:highlight w:val="yellow"/>
+          <w:lang w:val="es-ES"/>
+        </w:rPr>
+        <w:t>Arias a la Virgen</w:t>
+      </w:r>
+    </w:p>
+    <w:p>
+      <w:pPr>
+        <w:rPr>
+          <w:color w:val="000000" w:themeColor="text1"/>
+          <w:lang w:val="es-ES"/>
+        </w:rPr>
+      </w:pPr>
+      <w:r>
+        <w:rPr>
+          <w:color w:val="000000" w:themeColor="text1"/>
+          <w:lang w:val="es-ES"/>
+        </w:rPr>
+        <w:t>Señalar sobre la indicación de “voz” en el manuscrito.</w:t>
+      </w:r>
+    </w:p>
+    <w:p>
+      <w:pPr>
+        <w:rPr>
+          <w:color w:val="000000" w:themeColor="text1"/>
+          <w:lang w:val="es-ES"/>
+        </w:rPr>
+      </w:pPr>
+    </w:p>
+    <w:p>
+      <w:pPr>
+        <w:pStyle w:val="Prrafodelista"/>
+        <w:numPr>
+          <w:ilvl w:val="0"/>
+          <w:numId w:val="3"/>
+        </w:numPr>
+        <w:rPr>
+          <w:color w:val="000000" w:themeColor="text1"/>
+          <w:lang w:val="es-ES"/>
+        </w:rPr>
+      </w:pPr>
+      <w:r>
+        <w:rPr>
+          <w:color w:val="000000" w:themeColor="text1"/>
+          <w:lang w:val="es-ES"/>
+        </w:rPr>
+        <w:t>Para mi sepulcro</w:t>
+      </w:r>
+    </w:p>
+    <w:p>
+      <w:pPr>
+        <w:rPr>
+          <w:strike/>
+          <w:color w:val="000000" w:themeColor="text1"/>
+          <w:lang w:val="es-ES"/>
+        </w:rPr>
+      </w:pPr>
+      <w:r>
+        <w:rPr>
+          <w:strike/>
+          <w:color w:val="000000" w:themeColor="text1"/>
+          <w:lang w:val="es-ES"/>
+        </w:rPr>
+        <w:t>Señalar dónde terminará la pieza después de que se repite toda</w:t>
+      </w:r>
+    </w:p>
+    <w:p>
+      <w:pPr>
+        <w:rPr>
+          <w:color w:val="000000" w:themeColor="text1"/>
+          <w:lang w:val="es-ES"/>
+        </w:rPr>
+      </w:pPr>
+    </w:p>
+    <w:p>
+      <w:pPr>
+        <w:rPr>
+          <w:color w:val="000000" w:themeColor="text1"/>
+          <w:lang w:val="es-ES"/>
+        </w:rPr>
+      </w:pPr>
+      <w:r>
+        <w:rPr>
+          <w:color w:val="000000" w:themeColor="text1"/>
+          <w:lang w:val="es-ES"/>
+        </w:rPr>
+        <w:t>Marcha Fúnebre No. 2</w:t>
+      </w:r>
+    </w:p>
+    <w:p>
+      <w:pPr>
+        <w:rPr>
+          <w:strike/>
+          <w:color w:val="000000" w:themeColor="text1"/>
+          <w:lang w:val="es-ES"/>
+        </w:rPr>
+      </w:pPr>
+      <w:r>
+        <w:rPr>
+          <w:strike/>
+          <w:color w:val="000000" w:themeColor="text1"/>
+          <w:lang w:val="es-ES"/>
+        </w:rPr>
+        <w:t>Compás 3, 7, 12 y 19: se sugiere cambiar la agrupación del segundo y tercer tiempo</w:t>
+      </w:r>
+    </w:p>
+    <w:p>
+      <w:pPr>
+        <w:rPr>
+          <w:color w:val="FF0000"/>
+          <w:lang w:val="es-ES"/>
+        </w:rPr>
+      </w:pPr>
+      <w:r>
+        <w:rPr>
+          <w:color w:val="FF0000"/>
+          <w:lang w:val="es-ES"/>
+        </w:rPr>
+        <w:t xml:space="preserve">Compás 15: podría funcionar un fa# - fa – </w:t>
+      </w:r>
+      <w:proofErr w:type="spellStart"/>
+      <w:r>
+        <w:rPr>
+          <w:color w:val="FF0000"/>
+          <w:lang w:val="es-ES"/>
+        </w:rPr>
+        <w:t>mib</w:t>
+      </w:r>
+      <w:proofErr w:type="spellEnd"/>
+      <w:r>
+        <w:rPr>
+          <w:color w:val="FF0000"/>
+          <w:lang w:val="es-ES"/>
+        </w:rPr>
+        <w:t>?</w:t>
+      </w:r>
+    </w:p>
+    <w:p>
+      <w:pPr>
+        <w:rPr>
+          <w:strike/>
+          <w:color w:val="000000" w:themeColor="text1"/>
+          <w:lang w:val="es-ES"/>
+        </w:rPr>
+      </w:pPr>
+      <w:r>
+        <w:rPr>
+          <w:strike/>
+          <w:color w:val="000000" w:themeColor="text1"/>
+          <w:lang w:val="es-ES"/>
+        </w:rPr>
+        <w:t xml:space="preserve">Compás 28: ¿no es un si una octava arriba? Señalar porqué decidió cambiarse. </w:t>
+      </w:r>
+    </w:p>
+    <w:p>
+      <w:pPr>
+        <w:rPr>
+          <w:color w:val="FF0000"/>
+          <w:lang w:val="es-ES"/>
+        </w:rPr>
+      </w:pPr>
+      <w:r>
+        <w:rPr>
+          <w:color w:val="FF0000"/>
+          <w:lang w:val="es-ES"/>
+        </w:rPr>
+        <w:t>Compás 29: ¿por qué en el segundo tiempo en el último dieciseisavo se decidió cambiarlo a sol en vez de fa?</w:t>
+      </w:r>
+    </w:p>
+    <w:p>
+      <w:pPr>
+        <w:rPr>
+          <w:color w:val="FF0000"/>
+          <w:lang w:val="es-ES"/>
+        </w:rPr>
+      </w:pPr>
+      <w:r>
+        <w:rPr>
+          <w:color w:val="FF0000"/>
+          <w:lang w:val="es-ES"/>
+        </w:rPr>
+        <w:t xml:space="preserve">Compás 29: tercer tiempo primera nota es un </w:t>
+      </w:r>
+      <w:proofErr w:type="spellStart"/>
+      <w:r>
+        <w:rPr>
+          <w:color w:val="FF0000"/>
+          <w:lang w:val="es-ES"/>
+        </w:rPr>
+        <w:t>mib</w:t>
+      </w:r>
+      <w:proofErr w:type="spellEnd"/>
+      <w:r>
+        <w:rPr>
+          <w:color w:val="FF0000"/>
+          <w:lang w:val="es-ES"/>
+        </w:rPr>
+        <w:t xml:space="preserve"> en vez de un mi natural (</w:t>
+      </w:r>
+      <w:proofErr w:type="spellStart"/>
+      <w:r>
+        <w:rPr>
+          <w:color w:val="FF0000"/>
+          <w:lang w:val="es-ES"/>
+        </w:rPr>
+        <w:t>fab</w:t>
+      </w:r>
+      <w:proofErr w:type="spellEnd"/>
+      <w:r>
+        <w:rPr>
+          <w:color w:val="FF0000"/>
+          <w:lang w:val="es-ES"/>
+        </w:rPr>
+        <w:t>)</w:t>
+      </w:r>
+    </w:p>
+    <w:p>
+      <w:pPr>
+        <w:rPr>
+          <w:color w:val="FF0000"/>
+          <w:lang w:val="es-ES"/>
+        </w:rPr>
+      </w:pPr>
+      <w:r>
+        <w:rPr>
+          <w:color w:val="FF0000"/>
+          <w:lang w:val="es-ES"/>
+        </w:rPr>
+        <w:t>De este último par de observaciones, si es que hay una razón específica para cambiarlo, señalarlo.</w:t>
+      </w:r>
+    </w:p>
+    <w:p>
+      <w:pPr>
+        <w:rPr>
+          <w:strike/>
+          <w:color w:val="000000" w:themeColor="text1"/>
+          <w:lang w:val="es-ES"/>
+        </w:rPr>
+      </w:pPr>
+      <w:r>
+        <w:rPr>
+          <w:strike/>
+          <w:color w:val="000000" w:themeColor="text1"/>
+          <w:lang w:val="es-ES"/>
+        </w:rPr>
+        <w:t>Compás 31: segunda casilla último tiempo el ritmo está invertido.</w:t>
+      </w:r>
+    </w:p>
+    <w:p>
+      <w:pPr>
+        <w:rPr>
+          <w:color w:val="000000" w:themeColor="text1"/>
+          <w:lang w:val="es-ES"/>
+        </w:rPr>
+      </w:pPr>
+      <w:r>
+        <w:rPr>
+          <w:color w:val="000000" w:themeColor="text1"/>
+          <w:lang w:val="es-ES"/>
+        </w:rPr>
+        <w:lastRenderedPageBreak/>
+        <w:t>Lucrecia</w:t>
+      </w:r>
+    </w:p>
+    <w:p>
+      <w:pPr>
+        <w:rPr>
+          <w:color w:val="FF0000"/>
+          <w:lang w:val="es-ES"/>
+        </w:rPr>
+      </w:pPr>
+      <w:r>
+        <w:rPr>
+          <w:color w:val="FF0000"/>
+          <w:lang w:val="es-ES"/>
+        </w:rPr>
+        <w:t xml:space="preserve">Compás 50: funcionaría </w:t>
+      </w:r>
+      <w:proofErr w:type="spellStart"/>
+      <w:r>
+        <w:rPr>
+          <w:color w:val="FF0000"/>
+          <w:lang w:val="es-ES"/>
+        </w:rPr>
+        <w:t>lab</w:t>
+      </w:r>
+      <w:proofErr w:type="spellEnd"/>
+      <w:r>
+        <w:rPr>
+          <w:color w:val="FF0000"/>
+          <w:lang w:val="es-ES"/>
+        </w:rPr>
+        <w:t xml:space="preserve"> y </w:t>
+      </w:r>
+      <w:proofErr w:type="spellStart"/>
+      <w:r>
+        <w:rPr>
+          <w:color w:val="FF0000"/>
+          <w:lang w:val="es-ES"/>
+        </w:rPr>
+        <w:t>solb</w:t>
+      </w:r>
+      <w:proofErr w:type="spellEnd"/>
+      <w:r>
+        <w:rPr>
+          <w:color w:val="FF0000"/>
+          <w:lang w:val="es-ES"/>
+        </w:rPr>
+        <w:t>?</w:t>
+      </w:r>
+    </w:p>
+    <w:p>
+      <w:pPr>
+        <w:rPr>
+          <w:strike/>
+          <w:color w:val="000000" w:themeColor="text1"/>
+          <w:lang w:val="es-ES"/>
+        </w:rPr>
+      </w:pPr>
+      <w:r>
+        <w:rPr>
+          <w:strike/>
+          <w:color w:val="000000" w:themeColor="text1"/>
+          <w:lang w:val="es-ES"/>
+        </w:rPr>
+        <w:t xml:space="preserve">Compás 73: la última corchea es un </w:t>
+      </w:r>
+      <w:proofErr w:type="spellStart"/>
+      <w:proofErr w:type="gramStart"/>
+      <w:r>
+        <w:rPr>
+          <w:strike/>
+          <w:color w:val="000000" w:themeColor="text1"/>
+          <w:lang w:val="es-ES"/>
+        </w:rPr>
+        <w:t>mi</w:t>
+      </w:r>
+      <w:proofErr w:type="spellEnd"/>
+      <w:proofErr w:type="gramEnd"/>
+      <w:r>
+        <w:rPr>
+          <w:strike/>
+          <w:color w:val="000000" w:themeColor="text1"/>
+          <w:lang w:val="es-ES"/>
+        </w:rPr>
+        <w:t xml:space="preserve"> en vez de un fa</w:t>
+      </w:r>
+    </w:p>
+    <w:p>
+      <w:pPr>
+        <w:rPr>
+          <w:color w:val="000000" w:themeColor="text1"/>
+          <w:lang w:val="es-ES"/>
+        </w:rPr>
+      </w:pPr>
+    </w:p>
+    <w:p>
+      <w:pPr>
+        <w:pStyle w:val="Prrafodelista"/>
+        <w:numPr>
+          <w:ilvl w:val="0"/>
+          <w:numId w:val="3"/>
+        </w:numPr>
+        <w:rPr>
+          <w:color w:val="000000" w:themeColor="text1"/>
+          <w:lang w:val="es-ES"/>
+        </w:rPr>
+      </w:pPr>
+      <w:r>
+        <w:rPr>
+          <w:color w:val="000000" w:themeColor="text1"/>
+          <w:lang w:val="es-ES"/>
+        </w:rPr>
+        <w:t>Angelina</w:t>
+      </w:r>
+    </w:p>
+    <w:p>
+      <w:pPr>
+        <w:rPr>
+          <w:strike/>
+          <w:color w:val="000000" w:themeColor="text1"/>
+          <w:lang w:val="es-ES"/>
+        </w:rPr>
+      </w:pPr>
+      <w:r>
+        <w:rPr>
+          <w:strike/>
+          <w:color w:val="000000" w:themeColor="text1"/>
+          <w:lang w:val="es-ES"/>
+        </w:rPr>
+        <w:t xml:space="preserve">Compás 80: el primer tiempo en el original es un </w:t>
+      </w:r>
+      <w:proofErr w:type="spellStart"/>
+      <w:proofErr w:type="gramStart"/>
+      <w:r>
+        <w:rPr>
+          <w:strike/>
+          <w:color w:val="000000" w:themeColor="text1"/>
+          <w:lang w:val="es-ES"/>
+        </w:rPr>
+        <w:t>mi</w:t>
+      </w:r>
+      <w:proofErr w:type="spellEnd"/>
+      <w:proofErr w:type="gramEnd"/>
+      <w:r>
+        <w:rPr>
+          <w:strike/>
+          <w:color w:val="000000" w:themeColor="text1"/>
+          <w:lang w:val="es-ES"/>
+        </w:rPr>
+        <w:t xml:space="preserve"> en vez de un fa. Si hay una razón para cambiarlo, señalarla.</w:t>
+      </w:r>
+    </w:p>
+    <w:p>
+      <w:pPr>
+        <w:rPr>
+          <w:strike/>
+          <w:color w:val="000000" w:themeColor="text1"/>
+          <w:lang w:val="es-ES"/>
+        </w:rPr>
+      </w:pPr>
+      <w:r>
+        <w:rPr>
+          <w:strike/>
+          <w:color w:val="000000" w:themeColor="text1"/>
+          <w:lang w:val="es-ES"/>
+        </w:rPr>
+        <w:t>Cuando regresa D.C. ¿dónde será el fin de la pieza?</w:t>
+      </w:r>
+    </w:p>
+    <w:p>
+      <w:pPr>
+        <w:rPr>
+          <w:color w:val="000000" w:themeColor="text1"/>
+          <w:lang w:val="es-ES"/>
+        </w:rPr>
+      </w:pPr>
+    </w:p>
+    <w:p>
+      <w:pPr>
+        <w:pStyle w:val="Prrafodelista"/>
+        <w:numPr>
+          <w:ilvl w:val="0"/>
+          <w:numId w:val="3"/>
+        </w:numPr>
+        <w:rPr>
+          <w:color w:val="000000" w:themeColor="text1"/>
+          <w:lang w:val="es-ES"/>
+        </w:rPr>
+      </w:pPr>
+      <w:r>
+        <w:rPr>
+          <w:color w:val="000000" w:themeColor="text1"/>
+          <w:lang w:val="es-ES"/>
+        </w:rPr>
+        <w:t>Rizos de Oro</w:t>
+      </w:r>
+    </w:p>
+    <w:p>
+      <w:pPr>
+        <w:rPr>
+          <w:strike/>
+          <w:color w:val="000000" w:themeColor="text1"/>
+          <w:lang w:val="es-ES"/>
+        </w:rPr>
+      </w:pPr>
+      <w:r>
+        <w:rPr>
+          <w:strike/>
+          <w:color w:val="000000" w:themeColor="text1"/>
+          <w:lang w:val="es-ES"/>
+        </w:rPr>
+        <w:t xml:space="preserve">Compás 78: </w:t>
+      </w:r>
+      <w:proofErr w:type="spellStart"/>
+      <w:r>
+        <w:rPr>
+          <w:strike/>
+          <w:color w:val="000000" w:themeColor="text1"/>
+          <w:lang w:val="es-ES"/>
+        </w:rPr>
+        <w:t>sib</w:t>
+      </w:r>
+      <w:proofErr w:type="spellEnd"/>
+      <w:r>
+        <w:rPr>
+          <w:strike/>
+          <w:color w:val="000000" w:themeColor="text1"/>
+          <w:lang w:val="es-ES"/>
+        </w:rPr>
+        <w:t xml:space="preserve"> en vez de la# *</w:t>
+      </w:r>
+    </w:p>
+    <w:p>
+      <w:pPr>
+        <w:rPr>
+          <w:color w:val="000000" w:themeColor="text1"/>
+          <w:lang w:val="es-ES"/>
+        </w:rPr>
+      </w:pPr>
+    </w:p>
+    <w:p>
+      <w:pPr>
+        <w:rPr>
+          <w:color w:val="000000" w:themeColor="text1"/>
+          <w:lang w:val="es-ES"/>
+        </w:rPr>
+      </w:pPr>
+      <w:r>
+        <w:rPr>
+          <w:color w:val="000000" w:themeColor="text1"/>
+          <w:lang w:val="es-ES"/>
+        </w:rPr>
+        <w:t>Sobre las Olas</w:t>
+      </w:r>
+    </w:p>
+    <w:p>
+      <w:pPr>
+        <w:rPr>
+          <w:strike/>
+          <w:color w:val="000000" w:themeColor="text1"/>
+          <w:lang w:val="es-ES"/>
+        </w:rPr>
+      </w:pPr>
+      <w:r>
+        <w:rPr>
+          <w:strike/>
+          <w:color w:val="000000" w:themeColor="text1"/>
+          <w:lang w:val="es-ES"/>
+        </w:rPr>
+        <w:t>*Compás 29: en el adorno estaría bien agregar la ligadura</w:t>
+      </w:r>
+    </w:p>
+    <w:p>
+      <w:pPr>
+        <w:rPr>
+          <w:strike/>
+          <w:color w:val="000000" w:themeColor="text1"/>
+          <w:lang w:val="es-ES"/>
+        </w:rPr>
+      </w:pPr>
+      <w:r>
+        <w:rPr>
+          <w:strike/>
+          <w:color w:val="000000" w:themeColor="text1"/>
+          <w:lang w:val="es-ES"/>
+        </w:rPr>
+        <w:t xml:space="preserve">Compás 30: tercer tiempo es un </w:t>
+      </w:r>
+      <w:proofErr w:type="spellStart"/>
+      <w:r>
+        <w:rPr>
+          <w:strike/>
+          <w:color w:val="000000" w:themeColor="text1"/>
+          <w:lang w:val="es-ES"/>
+        </w:rPr>
+        <w:t>la</w:t>
+      </w:r>
+      <w:proofErr w:type="spellEnd"/>
+      <w:r>
+        <w:rPr>
+          <w:strike/>
+          <w:color w:val="000000" w:themeColor="text1"/>
+          <w:lang w:val="es-ES"/>
+        </w:rPr>
+        <w:t xml:space="preserve"> en vez de un sol</w:t>
+      </w:r>
+    </w:p>
+    <w:p>
+      <w:pPr>
+        <w:rPr>
+          <w:strike/>
+          <w:color w:val="000000" w:themeColor="text1"/>
+          <w:lang w:val="es-ES"/>
+        </w:rPr>
+      </w:pPr>
+      <w:r>
+        <w:rPr>
+          <w:strike/>
+          <w:color w:val="000000" w:themeColor="text1"/>
+          <w:lang w:val="es-ES"/>
+        </w:rPr>
+        <w:t xml:space="preserve">Mencionar que se decidió poner la barra de repetición en el segundo compás </w:t>
+      </w:r>
+      <w:proofErr w:type="spellStart"/>
+      <w:r>
+        <w:rPr>
+          <w:strike/>
+          <w:color w:val="000000" w:themeColor="text1"/>
+          <w:lang w:val="es-ES"/>
+        </w:rPr>
+        <w:t>aún</w:t>
+      </w:r>
+      <w:proofErr w:type="spellEnd"/>
+      <w:r>
+        <w:rPr>
+          <w:strike/>
+          <w:color w:val="000000" w:themeColor="text1"/>
+          <w:lang w:val="es-ES"/>
+        </w:rPr>
+        <w:t xml:space="preserve"> cuando en el manuscrito no estaba indicado.</w:t>
+      </w:r>
+    </w:p>
+    <w:p>
+      <w:pPr>
+        <w:rPr>
+          <w:strike/>
+          <w:color w:val="000000" w:themeColor="text1"/>
+          <w:lang w:val="es-ES"/>
+        </w:rPr>
+      </w:pPr>
+      <w:r>
+        <w:rPr>
+          <w:strike/>
+          <w:color w:val="000000" w:themeColor="text1"/>
+          <w:lang w:val="es-ES"/>
+        </w:rPr>
+        <w:t>Compás 41: mencionar que el mi tenía un doble sostenido que en realidad era un sostenido</w:t>
+      </w:r>
+    </w:p>
+    <w:p>
+      <w:pPr>
+        <w:rPr>
+          <w:strike/>
+          <w:color w:val="000000" w:themeColor="text1"/>
+          <w:lang w:val="es-ES"/>
+        </w:rPr>
+      </w:pPr>
+      <w:r>
+        <w:rPr>
+          <w:strike/>
+          <w:color w:val="000000" w:themeColor="text1"/>
+          <w:lang w:val="es-ES"/>
+        </w:rPr>
+        <w:t>Compás 49: en el adorno estaría bien agregar la ligadura</w:t>
+      </w:r>
+    </w:p>
+    <w:p>
+      <w:pPr>
+        <w:rPr>
+          <w:strike/>
+          <w:color w:val="000000" w:themeColor="text1"/>
+          <w:lang w:val="es-ES"/>
+        </w:rPr>
+      </w:pPr>
+      <w:r>
+        <w:rPr>
+          <w:strike/>
+          <w:color w:val="000000" w:themeColor="text1"/>
+          <w:lang w:val="es-ES"/>
+        </w:rPr>
+        <w:t>Compás 57: hay una indicación de tempo “menos”; suponemos que se refiere a menos allegro</w:t>
+      </w:r>
+    </w:p>
+    <w:p>
+      <w:pPr>
+        <w:rPr>
+          <w:strike/>
+          <w:color w:val="000000" w:themeColor="text1"/>
+          <w:lang w:val="es-ES"/>
+        </w:rPr>
+      </w:pPr>
+      <w:r>
+        <w:rPr>
+          <w:strike/>
+          <w:color w:val="000000" w:themeColor="text1"/>
+          <w:lang w:val="es-ES"/>
+        </w:rPr>
+        <w:t>Compás 70: cambio de armadura debería estar después de la barra, en el siguiente compás</w:t>
+      </w:r>
+    </w:p>
+    <w:p>
+      <w:pPr>
+        <w:rPr>
+          <w:strike/>
+          <w:color w:val="000000" w:themeColor="text1"/>
+          <w:lang w:val="es-ES"/>
+        </w:rPr>
+      </w:pPr>
+      <w:r>
+        <w:rPr>
+          <w:strike/>
+          <w:color w:val="000000" w:themeColor="text1"/>
+          <w:lang w:val="es-ES"/>
+        </w:rPr>
+        <w:t>*Compás 80: ¿conviene poner el fa becuadro o dejamos el mi #?</w:t>
+      </w:r>
+    </w:p>
+    <w:p>
+      <w:pPr>
+        <w:rPr>
+          <w:strike/>
+          <w:color w:val="FF0000"/>
+          <w:u w:val="single"/>
+          <w:lang w:val="es-ES"/>
+        </w:rPr>
+      </w:pPr>
+      <w:r>
+        <w:rPr>
+          <w:strike/>
+          <w:color w:val="FF0000"/>
+          <w:u w:val="single"/>
+          <w:lang w:val="es-ES"/>
+        </w:rPr>
+        <w:t xml:space="preserve">Compás 123: el tercer tiempo es si en vez de do. Señalar porqué se tomó esa decisión en ese caso. </w:t>
+      </w:r>
+    </w:p>
+    <w:p>
+      <w:pPr>
+        <w:rPr>
+          <w:strike/>
+          <w:color w:val="000000" w:themeColor="text1"/>
+          <w:lang w:val="es-ES"/>
+        </w:rPr>
+      </w:pPr>
+      <w:r>
+        <w:rPr>
+          <w:strike/>
+          <w:color w:val="000000" w:themeColor="text1"/>
+          <w:lang w:val="es-ES"/>
+        </w:rPr>
+        <w:t>*Compás 137: prestar especial atención en las alteraciones</w:t>
+      </w:r>
+    </w:p>
+    <w:p>
+      <w:pPr>
+        <w:rPr>
+          <w:strike/>
+          <w:color w:val="000000" w:themeColor="text1"/>
+          <w:lang w:val="es-ES"/>
+        </w:rPr>
+      </w:pPr>
+      <w:r>
+        <w:rPr>
+          <w:strike/>
+          <w:color w:val="000000" w:themeColor="text1"/>
+          <w:lang w:val="es-ES"/>
+        </w:rPr>
+        <w:t>Compás 150: en el segundo sol hay una alteración…</w:t>
+      </w:r>
+    </w:p>
+    <w:p>
+      <w:pPr>
+        <w:rPr>
+          <w:strike/>
+          <w:color w:val="000000" w:themeColor="text1"/>
+          <w:lang w:val="es-ES"/>
+        </w:rPr>
+      </w:pPr>
+      <w:r>
+        <w:rPr>
+          <w:strike/>
+          <w:color w:val="000000" w:themeColor="text1"/>
+          <w:lang w:val="es-ES"/>
+        </w:rPr>
+        <w:t>Compás 169: agregar la barra del final</w:t>
+      </w:r>
+    </w:p>
+    <w:p>
+      <w:pPr>
+        <w:rPr>
+          <w:strike/>
+          <w:color w:val="000000" w:themeColor="text1"/>
+          <w:lang w:val="es-ES"/>
+        </w:rPr>
+      </w:pPr>
+      <w:r>
+        <w:rPr>
+          <w:strike/>
+          <w:color w:val="000000" w:themeColor="text1"/>
+          <w:lang w:val="es-ES"/>
+        </w:rPr>
+        <w:t>*no todos los adornos tienen ligadura. Se tomará una decisión sobre homogeneizarlos</w:t>
+      </w:r>
+      <w:proofErr w:type="gramStart"/>
+      <w:r>
+        <w:rPr>
+          <w:strike/>
+          <w:color w:val="000000" w:themeColor="text1"/>
+          <w:lang w:val="es-ES"/>
+        </w:rPr>
+        <w:t>?</w:t>
+      </w:r>
+      <w:proofErr w:type="gramEnd"/>
+    </w:p>
+    <w:p>
+      <w:pPr>
+        <w:rPr>
+          <w:color w:val="000000" w:themeColor="text1"/>
+          <w:lang w:val="es-ES"/>
+        </w:rPr>
+      </w:pPr>
+    </w:p>
+    <w:p>
+      <w:pPr>
+        <w:rPr>
+          <w:color w:val="000000" w:themeColor="text1"/>
+          <w:lang w:val="es-ES"/>
+        </w:rPr>
+      </w:pPr>
+      <w:r>
+        <w:rPr>
+          <w:color w:val="000000" w:themeColor="text1"/>
+          <w:lang w:val="es-ES"/>
+        </w:rPr>
+        <w:t>Reír llorando</w:t>
+      </w:r>
+    </w:p>
+    <w:p>
+      <w:pPr>
+        <w:rPr>
+          <w:color w:val="000000" w:themeColor="text1"/>
+          <w:lang w:val="es-ES"/>
+        </w:rPr>
+      </w:pPr>
+      <w:r>
+        <w:rPr>
+          <w:color w:val="000000" w:themeColor="text1"/>
+          <w:lang w:val="es-ES"/>
+        </w:rPr>
+        <w:t>Otra posible título</w:t>
+      </w:r>
+      <w:proofErr w:type="gramStart"/>
+      <w:r>
+        <w:rPr>
+          <w:color w:val="000000" w:themeColor="text1"/>
+          <w:lang w:val="es-ES"/>
+        </w:rPr>
+        <w:t>?</w:t>
+      </w:r>
+      <w:proofErr w:type="gramEnd"/>
+    </w:p>
+    <w:p>
+      <w:pPr>
+        <w:rPr>
+          <w:color w:val="000000" w:themeColor="text1"/>
+          <w:lang w:val="es-ES"/>
+        </w:rPr>
+      </w:pPr>
+      <w:r>
+        <w:rPr>
+          <w:color w:val="000000" w:themeColor="text1"/>
+          <w:lang w:val="es-ES"/>
+        </w:rPr>
+        <w:t>Compás 77: ¿por qué se decidió agregar las ligaduras?</w:t>
+      </w:r>
+    </w:p>
+    <w:p>
+      <w:pPr>
+        <w:rPr>
+          <w:color w:val="000000" w:themeColor="text1"/>
+          <w:lang w:val="es-ES"/>
+        </w:rPr>
+      </w:pPr>
+    </w:p>
+    <w:p>
+      <w:pPr>
+        <w:rPr>
+          <w:color w:val="000000" w:themeColor="text1"/>
+          <w:lang w:val="es-ES"/>
+        </w:rPr>
+      </w:pPr>
+      <w:r>
+        <w:rPr>
+          <w:color w:val="000000" w:themeColor="text1"/>
+          <w:lang w:val="es-ES"/>
+        </w:rPr>
+        <w:t xml:space="preserve">Florecitas del </w:t>
+      </w:r>
+      <w:proofErr w:type="spellStart"/>
+      <w:r>
+        <w:rPr>
+          <w:color w:val="000000" w:themeColor="text1"/>
+          <w:lang w:val="es-ES"/>
+        </w:rPr>
+        <w:t>Recuedo</w:t>
+      </w:r>
+      <w:proofErr w:type="spellEnd"/>
+    </w:p>
+    <w:p>
+      <w:pPr>
+        <w:rPr>
+          <w:color w:val="000000" w:themeColor="text1"/>
+          <w:lang w:val="es-ES"/>
+        </w:rPr>
+      </w:pPr>
+      <w:r>
+        <w:rPr>
+          <w:color w:val="000000" w:themeColor="text1"/>
+          <w:lang w:val="es-ES"/>
+        </w:rPr>
+        <w:t>Compás 55: hace falta la barra para cambio de armadura</w:t>
+      </w:r>
+    </w:p>
+    <w:p>
+      <w:pPr>
+        <w:rPr>
+          <w:color w:val="000000" w:themeColor="text1"/>
+          <w:lang w:val="es-ES"/>
+        </w:rPr>
+      </w:pPr>
+      <w:r>
+        <w:rPr>
+          <w:color w:val="000000" w:themeColor="text1"/>
+          <w:lang w:val="es-ES"/>
+        </w:rPr>
+        <w:t xml:space="preserve">Compás 68: ¿funcionaría un </w:t>
+      </w:r>
+      <w:proofErr w:type="spellStart"/>
+      <w:r>
+        <w:rPr>
+          <w:color w:val="000000" w:themeColor="text1"/>
+          <w:lang w:val="es-ES"/>
+        </w:rPr>
+        <w:t>lab</w:t>
+      </w:r>
+      <w:proofErr w:type="spellEnd"/>
+      <w:r>
+        <w:rPr>
+          <w:color w:val="000000" w:themeColor="text1"/>
+          <w:lang w:val="es-ES"/>
+        </w:rPr>
+        <w:t xml:space="preserve"> en vez de sol#?</w:t>
+      </w:r>
+    </w:p>
+    <w:p>
+      <w:pPr>
+        <w:rPr>
+          <w:color w:val="000000" w:themeColor="text1"/>
+          <w:lang w:val="es-ES"/>
+        </w:rPr>
+      </w:pPr>
+      <w:r>
+        <w:rPr>
+          <w:color w:val="000000" w:themeColor="text1"/>
+          <w:lang w:val="es-ES"/>
+        </w:rPr>
+        <w:t>Compás 86: hace falta la barra de final</w:t>
+      </w:r>
+    </w:p>
+    <w:p>
+      <w:pPr>
+        <w:rPr>
+          <w:color w:val="000000" w:themeColor="text1"/>
+          <w:lang w:val="es-ES"/>
+        </w:rPr>
+      </w:pPr>
+      <w:r>
+        <w:rPr>
+          <w:color w:val="000000" w:themeColor="text1"/>
+          <w:lang w:val="es-ES"/>
+        </w:rPr>
+        <w:t xml:space="preserve">¿Dónde está el </w:t>
+      </w:r>
+      <w:proofErr w:type="spellStart"/>
+      <w:r>
+        <w:rPr>
+          <w:color w:val="000000" w:themeColor="text1"/>
+          <w:lang w:val="es-ES"/>
+        </w:rPr>
+        <w:t>segno</w:t>
+      </w:r>
+      <w:proofErr w:type="spellEnd"/>
+      <w:r>
+        <w:rPr>
+          <w:color w:val="000000" w:themeColor="text1"/>
+          <w:lang w:val="es-ES"/>
+        </w:rPr>
+        <w:t>?</w:t>
+      </w:r>
+    </w:p>
+    <w:p>
+      <w:pPr>
+        <w:rPr>
+          <w:color w:val="000000" w:themeColor="text1"/>
+          <w:lang w:val="es-ES"/>
+        </w:rPr>
+      </w:pPr>
+    </w:p>
+    <w:p>
+      <w:pPr>
+        <w:rPr>
+          <w:color w:val="000000" w:themeColor="text1"/>
+          <w:lang w:val="es-ES"/>
+        </w:rPr>
+      </w:pPr>
+      <w:r>
+        <w:rPr>
+          <w:color w:val="000000" w:themeColor="text1"/>
+          <w:lang w:val="es-ES"/>
+        </w:rPr>
+        <w:t xml:space="preserve">Todo para mi </w:t>
+      </w:r>
+      <w:proofErr w:type="spellStart"/>
+      <w:r>
+        <w:rPr>
+          <w:color w:val="000000" w:themeColor="text1"/>
+          <w:lang w:val="es-ES"/>
+        </w:rPr>
+        <w:t>reyna</w:t>
+      </w:r>
+      <w:proofErr w:type="spellEnd"/>
+    </w:p>
+    <w:p>
+      <w:pPr>
+        <w:rPr>
+          <w:color w:val="000000" w:themeColor="text1"/>
+          <w:lang w:val="es-ES"/>
+        </w:rPr>
+      </w:pPr>
+      <w:r>
+        <w:rPr>
+          <w:color w:val="000000" w:themeColor="text1"/>
+          <w:lang w:val="es-ES"/>
+        </w:rPr>
+        <w:t xml:space="preserve">Antes del trío hay una indicación que dice “Al </w:t>
+      </w:r>
+      <w:proofErr w:type="spellStart"/>
+      <w:r>
+        <w:rPr>
+          <w:color w:val="000000" w:themeColor="text1"/>
+          <w:lang w:val="es-ES"/>
+        </w:rPr>
+        <w:t>segno</w:t>
+      </w:r>
+      <w:proofErr w:type="spellEnd"/>
+      <w:r>
+        <w:rPr>
+          <w:color w:val="000000" w:themeColor="text1"/>
+          <w:lang w:val="es-ES"/>
+        </w:rPr>
+        <w:t xml:space="preserve"> y trio”; el </w:t>
+      </w:r>
+      <w:proofErr w:type="spellStart"/>
+      <w:r>
+        <w:rPr>
+          <w:color w:val="000000" w:themeColor="text1"/>
+          <w:lang w:val="es-ES"/>
+        </w:rPr>
+        <w:t>segno</w:t>
+      </w:r>
+      <w:proofErr w:type="spellEnd"/>
+      <w:r>
+        <w:rPr>
+          <w:color w:val="000000" w:themeColor="text1"/>
+          <w:lang w:val="es-ES"/>
+        </w:rPr>
+        <w:t xml:space="preserve"> está al inicio, por lo que se supone que debería repetirse otra vez la primera parte  y después pasar al trio</w:t>
+      </w:r>
+    </w:p>
+    <w:p>
+      <w:pPr>
+        <w:rPr>
+          <w:color w:val="000000" w:themeColor="text1"/>
+          <w:lang w:val="es-ES"/>
+        </w:rPr>
+      </w:pPr>
+    </w:p>
+    <w:p>
+      <w:pPr>
+        <w:rPr>
+          <w:color w:val="000000" w:themeColor="text1"/>
+          <w:lang w:val="es-ES"/>
+        </w:rPr>
+      </w:pPr>
+      <w:r>
+        <w:rPr>
+          <w:color w:val="000000" w:themeColor="text1"/>
+          <w:highlight w:val="yellow"/>
+          <w:lang w:val="es-ES"/>
+        </w:rPr>
+        <w:t>Marielena</w:t>
+      </w:r>
+    </w:p>
+    <w:p>
+      <w:pPr>
+        <w:rPr>
+          <w:color w:val="000000" w:themeColor="text1"/>
+          <w:lang w:val="es-ES"/>
+        </w:rPr>
+      </w:pPr>
+      <w:r>
+        <w:rPr>
+          <w:color w:val="000000" w:themeColor="text1"/>
+          <w:lang w:val="es-ES"/>
+        </w:rPr>
+        <w:lastRenderedPageBreak/>
+        <w:t>Compás 19: ligadura de la apoyatura</w:t>
+      </w:r>
+    </w:p>
+    <w:p>
+      <w:pPr>
+        <w:rPr>
+          <w:color w:val="000000" w:themeColor="text1"/>
+          <w:lang w:val="es-ES"/>
+        </w:rPr>
+      </w:pPr>
+      <w:r>
+        <w:rPr>
+          <w:color w:val="000000" w:themeColor="text1"/>
+          <w:lang w:val="es-ES"/>
+        </w:rPr>
+        <w:t>Compás 37: el fa becuadro está hasta el último cuarto</w:t>
+      </w:r>
+    </w:p>
+    <w:p>
+      <w:pPr>
+        <w:rPr>
+          <w:color w:val="000000" w:themeColor="text1"/>
+          <w:lang w:val="es-ES"/>
+        </w:rPr>
+      </w:pPr>
+      <w:r>
+        <w:rPr>
+          <w:color w:val="000000" w:themeColor="text1"/>
+          <w:lang w:val="es-ES"/>
+        </w:rPr>
+        <w:t>Compás 46: el cuarto del segundo tiempo no es un fa?</w:t>
+      </w:r>
+    </w:p>
+    <w:p>
+      <w:pPr>
+        <w:rPr>
+          <w:color w:val="000000" w:themeColor="text1"/>
+          <w:lang w:val="es-ES"/>
+        </w:rPr>
+      </w:pPr>
+      <w:r>
+        <w:rPr>
+          <w:color w:val="000000" w:themeColor="text1"/>
+          <w:lang w:val="es-ES"/>
+        </w:rPr>
+        <w:t>Compás 54: no es el mismo caso que en compás 37?</w:t>
+      </w:r>
+    </w:p>
+    <w:p>
+      <w:pPr>
+        <w:rPr>
+          <w:color w:val="000000" w:themeColor="text1"/>
+          <w:lang w:val="es-ES"/>
+        </w:rPr>
+      </w:pPr>
+      <w:r>
+        <w:rPr>
+          <w:color w:val="000000" w:themeColor="text1"/>
+          <w:lang w:val="es-ES"/>
+        </w:rPr>
+        <w:t xml:space="preserve">Compás 55: atención en posibles dobles cuerdas (es un sol y la, </w:t>
+      </w:r>
+      <w:proofErr w:type="spellStart"/>
+      <w:r>
+        <w:rPr>
+          <w:color w:val="000000" w:themeColor="text1"/>
+          <w:lang w:val="es-ES"/>
+        </w:rPr>
+        <w:t>talvez</w:t>
+      </w:r>
+      <w:proofErr w:type="spellEnd"/>
+      <w:r>
+        <w:rPr>
+          <w:color w:val="000000" w:themeColor="text1"/>
+          <w:lang w:val="es-ES"/>
+        </w:rPr>
+        <w:t xml:space="preserve"> sólo sea un error y sea una nota)</w:t>
+      </w:r>
+    </w:p>
+    <w:p>
+      <w:pPr>
+        <w:rPr>
+          <w:color w:val="000000" w:themeColor="text1"/>
+          <w:lang w:val="es-ES"/>
+        </w:rPr>
+      </w:pPr>
+    </w:p>
+    <w:p>
+      <w:pPr>
+        <w:rPr>
+          <w:color w:val="000000" w:themeColor="text1"/>
+          <w:lang w:val="es-ES"/>
+        </w:rPr>
+      </w:pPr>
+      <w:r>
+        <w:rPr>
+          <w:color w:val="000000" w:themeColor="text1"/>
+          <w:lang w:val="es-ES"/>
+        </w:rPr>
+        <w:t>Prisionero</w:t>
+      </w:r>
+    </w:p>
+    <w:p>
+      <w:pPr>
+        <w:rPr>
+          <w:color w:val="000000" w:themeColor="text1"/>
+          <w:lang w:val="es-ES"/>
+        </w:rPr>
+      </w:pPr>
+      <w:r>
+        <w:rPr>
+          <w:color w:val="000000" w:themeColor="text1"/>
+          <w:lang w:val="es-ES"/>
+        </w:rPr>
+        <w:t>*Señalar que es un fragmento</w:t>
+      </w:r>
+      <w:proofErr w:type="gramStart"/>
+      <w:r>
+        <w:rPr>
+          <w:color w:val="000000" w:themeColor="text1"/>
+          <w:lang w:val="es-ES"/>
+        </w:rPr>
+        <w:t>?</w:t>
+      </w:r>
+      <w:proofErr w:type="gramEnd"/>
+    </w:p>
+    <w:p>
+      <w:pPr>
+        <w:rPr>
+          <w:color w:val="000000" w:themeColor="text1"/>
+          <w:lang w:val="es-ES"/>
+        </w:rPr>
+      </w:pPr>
+    </w:p>
+    <w:p>
+      <w:pPr>
+        <w:rPr>
+          <w:color w:val="000000" w:themeColor="text1"/>
+          <w:lang w:val="es-ES"/>
+        </w:rPr>
+      </w:pPr>
+    </w:p>
+    <w:p>
+      <w:pPr>
+        <w:rPr>
+          <w:color w:val="000000" w:themeColor="text1"/>
+          <w:lang w:val="es-ES"/>
+        </w:rPr>
+      </w:pPr>
       <w:bookmarkStart w:id="0" w:name="_GoBack"/>
       <w:bookmarkEnd w:id="0"/>
-      <w:proofErr w:type="spellEnd"/>
-    </w:p>
-    <w:p>
-      <w:pPr>
-        <w:rPr>
-          <w:strike/>
-          <w:color w:val="000000" w:themeColor="text1"/>
-          <w:lang w:val="es-ES"/>
-        </w:rPr>
-      </w:pPr>
-      <w:r>
-        <w:rPr>
-          <w:strike/>
-          <w:color w:val="000000" w:themeColor="text1"/>
-          <w:lang w:val="es-ES"/>
-        </w:rPr>
-        <w:t xml:space="preserve">Compás 49 y 50: fa# en vez de </w:t>
-      </w:r>
-      <w:proofErr w:type="spellStart"/>
-      <w:r>
-        <w:rPr>
-          <w:strike/>
-          <w:color w:val="000000" w:themeColor="text1"/>
-          <w:lang w:val="es-ES"/>
-        </w:rPr>
-        <w:t>solb</w:t>
-      </w:r>
-      <w:proofErr w:type="spellEnd"/>
-      <w:r>
-        <w:rPr>
-          <w:strike/>
-          <w:color w:val="000000" w:themeColor="text1"/>
-          <w:lang w:val="es-ES"/>
-        </w:rPr>
-        <w:t xml:space="preserve"> porque asciende al sol natural, sensible del sol</w:t>
-      </w:r>
-    </w:p>
-    <w:p>
-      <w:pPr>
-        <w:rPr>
-          <w:strike/>
-          <w:color w:val="000000" w:themeColor="text1"/>
-          <w:lang w:val="es-ES"/>
-        </w:rPr>
-      </w:pPr>
-      <w:r>
-        <w:rPr>
-          <w:strike/>
-          <w:color w:val="000000" w:themeColor="text1"/>
-          <w:lang w:val="es-ES"/>
-        </w:rPr>
-        <w:t xml:space="preserve">Compás 60: fa# en vez de </w:t>
-      </w:r>
-      <w:proofErr w:type="spellStart"/>
-      <w:r>
-        <w:rPr>
-          <w:strike/>
-          <w:color w:val="000000" w:themeColor="text1"/>
-          <w:lang w:val="es-ES"/>
-        </w:rPr>
-        <w:t>solb</w:t>
-      </w:r>
-      <w:proofErr w:type="spellEnd"/>
-      <w:r>
-        <w:rPr>
-          <w:strike/>
-          <w:color w:val="000000" w:themeColor="text1"/>
-          <w:lang w:val="es-ES"/>
-        </w:rPr>
-        <w:t xml:space="preserve"> porque asciende al sol natural, sensible del sol</w:t>
-      </w:r>
-    </w:p>
-    <w:p>
-      <w:pPr>
-        <w:rPr>
-          <w:strike/>
-          <w:color w:val="000000" w:themeColor="text1"/>
-          <w:lang w:val="es-ES"/>
-        </w:rPr>
-      </w:pPr>
-      <w:r>
-        <w:rPr>
-          <w:strike/>
-          <w:color w:val="000000" w:themeColor="text1"/>
-          <w:lang w:val="es-ES"/>
-        </w:rPr>
-        <w:t>Compás 63: si se pudiera cambiar el acomodo del cambio de armadura como anteriormente se dijo</w:t>
-      </w:r>
-    </w:p>
-    <w:p>
-      <w:pPr>
-        <w:rPr>
-          <w:color w:val="FF0000"/>
-          <w:lang w:val="es-ES"/>
-        </w:rPr>
-      </w:pPr>
-      <w:r>
-        <w:rPr>
-          <w:color w:val="FF0000"/>
-          <w:lang w:val="es-ES"/>
-        </w:rPr>
-        <w:t>Compás 80: ¿es muy necesario dejar los dos compases de silencio?</w:t>
-      </w:r>
-    </w:p>
-    <w:p>
-      <w:pPr>
-        <w:rPr>
-          <w:strike/>
-          <w:color w:val="000000" w:themeColor="text1"/>
-          <w:lang w:val="es-ES"/>
-        </w:rPr>
-      </w:pPr>
-      <w:r>
-        <w:rPr>
-          <w:strike/>
-          <w:color w:val="000000" w:themeColor="text1"/>
-          <w:lang w:val="es-ES"/>
-        </w:rPr>
-        <w:lastRenderedPageBreak/>
-        <w:t>Compás 86: pareciera que allí está la barra de repetición para el final</w:t>
-      </w:r>
-    </w:p>
-    <w:p>
-      <w:pPr>
-        <w:rPr>
-          <w:strike/>
-          <w:color w:val="000000" w:themeColor="text1"/>
-          <w:lang w:val="es-ES"/>
-        </w:rPr>
-      </w:pPr>
-      <w:r>
-        <w:rPr>
-          <w:strike/>
-          <w:color w:val="000000" w:themeColor="text1"/>
-          <w:lang w:val="es-ES"/>
-        </w:rPr>
-        <w:t xml:space="preserve">Compás 87: </w:t>
-      </w:r>
-      <w:proofErr w:type="spellStart"/>
-      <w:r>
-        <w:rPr>
-          <w:strike/>
-          <w:color w:val="000000" w:themeColor="text1"/>
-          <w:lang w:val="es-ES"/>
-        </w:rPr>
-        <w:t>reb</w:t>
-      </w:r>
-      <w:proofErr w:type="spellEnd"/>
-      <w:r>
-        <w:rPr>
-          <w:strike/>
-          <w:color w:val="000000" w:themeColor="text1"/>
-          <w:lang w:val="es-ES"/>
-        </w:rPr>
-        <w:t xml:space="preserve"> en vez de do#</w:t>
-      </w:r>
-    </w:p>
-    <w:p>
-      <w:pPr>
-        <w:rPr>
-          <w:strike/>
-          <w:color w:val="000000" w:themeColor="text1"/>
-          <w:lang w:val="es-ES"/>
-        </w:rPr>
-      </w:pPr>
-      <w:r>
-        <w:rPr>
-          <w:strike/>
-          <w:color w:val="000000" w:themeColor="text1"/>
-          <w:lang w:val="es-ES"/>
-        </w:rPr>
-        <w:t>Compás 88: si becuadro en vez de si bemol</w:t>
-      </w:r>
-    </w:p>
-    <w:p>
-      <w:pPr>
-        <w:rPr>
-          <w:color w:val="FF0000"/>
-          <w:lang w:val="es-ES"/>
-        </w:rPr>
-      </w:pPr>
-      <w:r>
-        <w:rPr>
-          <w:color w:val="FF0000"/>
-          <w:lang w:val="es-ES"/>
-        </w:rPr>
-        <w:t>Cuando va al D.C. ¿sí se tienen que volver a hacer todas las repeticiones?</w:t>
-      </w:r>
-    </w:p>
-    <w:p>
-      <w:pPr>
-        <w:rPr>
-          <w:color w:val="000000" w:themeColor="text1"/>
-          <w:lang w:val="es-ES"/>
-        </w:rPr>
-      </w:pPr>
-    </w:p>
-    <w:p>
-      <w:pPr>
-        <w:rPr>
-          <w:color w:val="000000" w:themeColor="text1"/>
-          <w:lang w:val="es-ES"/>
-        </w:rPr>
-      </w:pPr>
-    </w:p>
-    <w:p>
-      <w:pPr>
-        <w:rPr>
-          <w:color w:val="000000" w:themeColor="text1"/>
-          <w:lang w:val="es-ES"/>
-        </w:rPr>
-      </w:pPr>
-    </w:p>
-    <w:p>
-      <w:pPr>
-        <w:rPr>
-          <w:color w:val="000000" w:themeColor="text1"/>
-          <w:lang w:val="es-ES"/>
-        </w:rPr>
-      </w:pPr>
-    </w:p>
-    <w:p>
-      <w:pPr>
-        <w:rPr>
-          <w:color w:val="000000" w:themeColor="text1"/>
-          <w:lang w:val="es-ES"/>
-        </w:rPr>
-      </w:pPr>
     </w:p>
     <w:p>
       <w:pPr>
@@ -2175,7 +3809,7 @@
   <w:abstractNum w:abstractNumId="2">
     <w:nsid w:val="6767204B"/>
     <w:multiLevelType w:val="hybridMultilevel"/>
-    <w:tmpl w:val="AD16A916"/>
+    <w:tmpl w:val="BAFCD8DA"/>
     <w:lvl w:ilvl="0" w:tplc="B7221D50">
       <w:start w:val="1"/>
       <w:numFmt w:val="bullet"/>
@@ -2985,7 +4619,7 @@
   <a:extraClrSchemeLst/>
   <a:extLst>
     <a:ext uri="{05A4C25C-085E-4340-85A3-A5531E510DB2}">
-      <thm15:themeFamily xmlns:thm15="http://schemas.microsoft.com/office/thememl/2012/main" xmlns="" name="Office Theme" id="{62F939B6-93AF-4DB8-9C6B-D6C7DFDC589F}" vid="{4A3C46E8-61CC-4603-A589-7422A47A8E4A}"/>
+      <thm15:themeFamily xmlns="" xmlns:thm15="http://schemas.microsoft.com/office/thememl/2012/main" name="Office Theme" id="{62F939B6-93AF-4DB8-9C6B-D6C7DFDC589F}" vid="{4A3C46E8-61CC-4603-A589-7422A47A8E4A}"/>
     </a:ext>
   </a:extLst>
 </a:theme>

--- a/ChanequeSon/Repertorio Fúnebre Alberto Albarrán/Edición crítica. Albarrán funebre.docx
+++ b/ChanequeSon/Repertorio Fúnebre Alberto Albarrán/Edición crítica. Albarrán funebre.docx
@@ -438,270 +438,6 @@
     </w:p>
     <w:p>
       <w:pPr>
-        <w:rPr>
-          <w:color w:val="000000" w:themeColor="text1"/>
-          <w:lang w:val="es-ES"/>
-        </w:rPr>
-      </w:pPr>
-      <w:r>
-        <w:rPr>
-          <w:color w:val="000000" w:themeColor="text1"/>
-          <w:lang w:val="es-ES"/>
-        </w:rPr>
-        <w:t>Para Siempre Adiós Fúnebre</w:t>
-      </w:r>
-    </w:p>
-    <w:p>
-      <w:pPr>
-        <w:rPr>
-          <w:strike/>
-          <w:color w:val="000000" w:themeColor="text1"/>
-          <w:lang w:val="es-ES"/>
-        </w:rPr>
-      </w:pPr>
-      <w:r>
-        <w:rPr>
-          <w:strike/>
-          <w:color w:val="000000" w:themeColor="text1"/>
-          <w:lang w:val="es-ES"/>
-        </w:rPr>
-        <w:t>Compás 1: no es necesaria la barra de repetición</w:t>
-      </w:r>
-    </w:p>
-    <w:p>
-      <w:pPr>
-        <w:rPr>
-          <w:strike/>
-          <w:color w:val="000000" w:themeColor="text1"/>
-          <w:lang w:val="es-ES"/>
-        </w:rPr>
-      </w:pPr>
-      <w:r>
-        <w:rPr>
-          <w:strike/>
-          <w:color w:val="000000" w:themeColor="text1"/>
-          <w:lang w:val="es-ES"/>
-        </w:rPr>
-        <w:t>Compás 11: podría funcionar el fa#</w:t>
-      </w:r>
-    </w:p>
-    <w:p>
-      <w:pPr>
-        <w:rPr>
-          <w:color w:val="FF0000"/>
-          <w:lang w:val="es-ES"/>
-        </w:rPr>
-      </w:pPr>
-      <w:r>
-        <w:rPr>
-          <w:color w:val="FF0000"/>
-          <w:lang w:val="es-ES"/>
-        </w:rPr>
-        <w:t>Compás 14: es necesario poner el becuadro al primer mi</w:t>
-      </w:r>
-    </w:p>
-    <w:p>
-      <w:pPr>
-        <w:rPr>
-          <w:strike/>
-          <w:color w:val="000000" w:themeColor="text1"/>
-          <w:lang w:val="es-ES"/>
-        </w:rPr>
-      </w:pPr>
-      <w:r>
-        <w:rPr>
-          <w:strike/>
-          <w:color w:val="000000" w:themeColor="text1"/>
-          <w:lang w:val="es-ES"/>
-        </w:rPr>
-        <w:t>Compás 16: ¿por qué se decide que allí será el Fine?</w:t>
-      </w:r>
-    </w:p>
-    <w:p>
-      <w:pPr>
-        <w:rPr>
-          <w:strike/>
-          <w:color w:val="000000" w:themeColor="text1"/>
-          <w:lang w:val="es-ES"/>
-        </w:rPr>
-      </w:pPr>
-      <w:r>
-        <w:rPr>
-          <w:strike/>
-          <w:color w:val="000000" w:themeColor="text1"/>
-          <w:lang w:val="es-ES"/>
-        </w:rPr>
-        <w:t>Compás 18: f</w:t>
-      </w:r>
-      <w:r>
-        <w:rPr>
-          <w:strike/>
-          <w:color w:val="000000" w:themeColor="text1"/>
-          <w:lang w:val="es-ES"/>
-        </w:rPr>
-        <w:tab/>
-      </w:r>
-      <w:r>
-        <w:rPr>
-          <w:strike/>
-          <w:color w:val="000000" w:themeColor="text1"/>
-          <w:lang w:val="es-ES"/>
-        </w:rPr>
-        <w:t>a#</w:t>
-      </w:r>
-    </w:p>
-    <w:p>
-      <w:pPr>
-        <w:rPr>
-          <w:strike/>
-          <w:color w:val="000000" w:themeColor="text1"/>
-          <w:lang w:val="es-ES"/>
-        </w:rPr>
-      </w:pPr>
-      <w:r>
-        <w:rPr>
-          <w:strike/>
-          <w:color w:val="000000" w:themeColor="text1"/>
-          <w:lang w:val="es-ES"/>
-        </w:rPr>
-        <w:t>Compás 22: fa#</w:t>
-      </w:r>
-    </w:p>
-    <w:p>
-      <w:pPr>
-        <w:rPr>
-          <w:strike/>
-          <w:color w:val="000000" w:themeColor="text1"/>
-          <w:lang w:val="es-ES"/>
-        </w:rPr>
-      </w:pPr>
-      <w:r>
-        <w:rPr>
-          <w:strike/>
-          <w:color w:val="000000" w:themeColor="text1"/>
-          <w:lang w:val="es-ES"/>
-        </w:rPr>
-        <w:t>Compás 28: fa#</w:t>
-      </w:r>
-      <w:r>
-        <w:rPr>
-          <w:strike/>
-          <w:color w:val="000000" w:themeColor="text1"/>
-          <w:lang w:val="es-ES"/>
-        </w:rPr>
-        <w:t xml:space="preserve"> * </w:t>
-      </w:r>
-    </w:p>
-    <w:p>
-      <w:pPr>
-        <w:rPr>
-          <w:strike/>
-          <w:color w:val="000000" w:themeColor="text1"/>
-          <w:lang w:val="es-ES"/>
-        </w:rPr>
-      </w:pPr>
-      <w:r>
-        <w:rPr>
-          <w:strike/>
-          <w:color w:val="000000" w:themeColor="text1"/>
-          <w:lang w:val="es-ES"/>
-        </w:rPr>
-        <w:t>Compás 30</w:t>
-      </w:r>
-      <w:r>
-        <w:rPr>
-          <w:strike/>
-          <w:color w:val="000000" w:themeColor="text1"/>
-          <w:lang w:val="es-ES"/>
-        </w:rPr>
-        <w:t>: fa# *</w:t>
-      </w:r>
-    </w:p>
-    <w:p>
-      <w:pPr>
-        <w:rPr>
-          <w:strike/>
-          <w:color w:val="000000" w:themeColor="text1"/>
-          <w:lang w:val="es-ES"/>
-        </w:rPr>
-      </w:pPr>
-      <w:r>
-        <w:rPr>
-          <w:strike/>
-          <w:color w:val="000000" w:themeColor="text1"/>
-          <w:lang w:val="es-ES"/>
-        </w:rPr>
-        <w:t>Compás 37: fa#</w:t>
-      </w:r>
-    </w:p>
-    <w:p>
-      <w:pPr>
-        <w:rPr>
-          <w:strike/>
-          <w:color w:val="000000" w:themeColor="text1"/>
-          <w:lang w:val="es-ES"/>
-        </w:rPr>
-      </w:pPr>
-      <w:r>
-        <w:rPr>
-          <w:strike/>
-          <w:color w:val="000000" w:themeColor="text1"/>
-          <w:lang w:val="es-ES"/>
-        </w:rPr>
-        <w:t>Compás 42: do#</w:t>
-      </w:r>
-    </w:p>
-    <w:p>
-      <w:pPr>
-        <w:rPr>
-          <w:strike/>
-          <w:color w:val="000000" w:themeColor="text1"/>
-          <w:lang w:val="es-ES"/>
-        </w:rPr>
-      </w:pPr>
-      <w:r>
-        <w:rPr>
-          <w:strike/>
-          <w:color w:val="000000" w:themeColor="text1"/>
-          <w:lang w:val="es-ES"/>
-        </w:rPr>
-        <w:t>Compás 45: fa#</w:t>
-      </w:r>
-    </w:p>
-    <w:p>
-      <w:pPr>
-        <w:rPr>
-          <w:color w:val="FF0000"/>
-          <w:lang w:val="es-ES"/>
-        </w:rPr>
-      </w:pPr>
-      <w:r>
-        <w:rPr>
-          <w:color w:val="FF0000"/>
-          <w:lang w:val="es-ES"/>
-        </w:rPr>
-        <w:t xml:space="preserve">Compás 47: es necesario poner el becuadro al </w:t>
-      </w:r>
-      <w:proofErr w:type="gramStart"/>
-      <w:r>
-        <w:rPr>
-          <w:color w:val="FF0000"/>
-          <w:lang w:val="es-ES"/>
-        </w:rPr>
-        <w:t>mi</w:t>
-      </w:r>
-      <w:proofErr w:type="gramEnd"/>
-    </w:p>
-    <w:p>
-      <w:pPr>
-        <w:rPr>
-          <w:color w:val="000000" w:themeColor="text1"/>
-          <w:lang w:val="es-ES"/>
-        </w:rPr>
-      </w:pPr>
-    </w:p>
-    <w:p>
-      <w:pPr>
         <w:pStyle w:val="Prrafodelista"/>
         <w:numPr>
           <w:ilvl w:val="0"/>
@@ -715,179 +451,256 @@
       <w:r>
         <w:rPr>
           <w:color w:val="000000" w:themeColor="text1"/>
-          <w:highlight w:val="yellow"/>
-          <w:lang w:val="es-ES"/>
-        </w:rPr>
-        <w:t>Marcha Fúnebre No. 3</w:t>
-      </w:r>
-    </w:p>
-    <w:p>
-      <w:pPr>
-        <w:rPr>
-          <w:strike/>
-          <w:color w:val="000000" w:themeColor="text1"/>
-          <w:lang w:val="es-ES"/>
-        </w:rPr>
-      </w:pPr>
-      <w:r>
-        <w:rPr>
-          <w:strike/>
-          <w:color w:val="000000" w:themeColor="text1"/>
-          <w:lang w:val="es-ES"/>
-        </w:rPr>
-        <w:t>Al inicio. Ya que el primer compás es anacrusa, no son necesarios los tiempos de silencio de los primeros tres tiempos.</w:t>
-      </w:r>
-    </w:p>
-    <w:p>
-      <w:pPr>
-        <w:rPr>
-          <w:strike/>
-          <w:color w:val="000000" w:themeColor="text1"/>
-          <w:lang w:val="es-ES"/>
-        </w:rPr>
-      </w:pPr>
-      <w:r>
-        <w:rPr>
-          <w:strike/>
-          <w:color w:val="000000" w:themeColor="text1"/>
-          <w:lang w:val="es-ES"/>
-        </w:rPr>
-        <w:t xml:space="preserve">Compás 16: Do# en vez de </w:t>
-      </w:r>
-      <w:proofErr w:type="spellStart"/>
-      <w:r>
-        <w:rPr>
-          <w:strike/>
-          <w:color w:val="000000" w:themeColor="text1"/>
-          <w:lang w:val="es-ES"/>
-        </w:rPr>
-        <w:t>reb</w:t>
-      </w:r>
-      <w:proofErr w:type="spellEnd"/>
-      <w:r>
-        <w:rPr>
-          <w:strike/>
-          <w:color w:val="000000" w:themeColor="text1"/>
-          <w:lang w:val="es-ES"/>
-        </w:rPr>
-        <w:t xml:space="preserve"> en el cuarto tiempo</w:t>
-      </w:r>
-    </w:p>
-    <w:p>
-      <w:pPr>
-        <w:rPr>
-          <w:strike/>
-          <w:color w:val="000000" w:themeColor="text1"/>
-          <w:lang w:val="es-ES"/>
-        </w:rPr>
-      </w:pPr>
-      <w:r>
-        <w:rPr>
-          <w:strike/>
-          <w:color w:val="000000" w:themeColor="text1"/>
-          <w:lang w:val="es-ES"/>
-        </w:rPr>
-        <w:lastRenderedPageBreak/>
-        <w:t xml:space="preserve">Entre </w:t>
+          <w:lang w:val="es-ES"/>
+        </w:rPr>
+        <w:t>Para Siempre Adiós Fúnebre</w:t>
+      </w:r>
+    </w:p>
+    <w:p>
+      <w:pPr>
+        <w:rPr>
+          <w:strike/>
+          <w:color w:val="000000" w:themeColor="text1"/>
+          <w:lang w:val="es-ES"/>
+        </w:rPr>
+      </w:pPr>
+      <w:r>
+        <w:rPr>
+          <w:strike/>
+          <w:color w:val="000000" w:themeColor="text1"/>
+          <w:lang w:val="es-ES"/>
+        </w:rPr>
+        <w:t>Compás 1: no es necesaria la barra de repetición</w:t>
+      </w:r>
+    </w:p>
+    <w:p>
+      <w:pPr>
+        <w:rPr>
+          <w:strike/>
+          <w:color w:val="000000" w:themeColor="text1"/>
+          <w:lang w:val="es-ES"/>
+        </w:rPr>
+      </w:pPr>
+      <w:r>
+        <w:rPr>
+          <w:strike/>
+          <w:color w:val="000000" w:themeColor="text1"/>
+          <w:lang w:val="es-ES"/>
+        </w:rPr>
+        <w:t>Compás 11: podría funcionar el fa#</w:t>
+      </w:r>
+    </w:p>
+    <w:p>
+      <w:pPr>
+        <w:rPr>
+          <w:strike/>
+          <w:color w:val="FF0000"/>
+          <w:lang w:val="es-ES"/>
+        </w:rPr>
+      </w:pPr>
+      <w:r>
+        <w:rPr>
+          <w:strike/>
+          <w:color w:val="FF0000"/>
+          <w:lang w:val="es-ES"/>
+        </w:rPr>
+        <w:t>Compás 14: es necesario poner el becuadro al primer mi</w:t>
+      </w:r>
+    </w:p>
+    <w:p>
+      <w:pPr>
+        <w:rPr>
+          <w:strike/>
+          <w:color w:val="000000" w:themeColor="text1"/>
+          <w:lang w:val="es-ES"/>
+        </w:rPr>
+      </w:pPr>
+      <w:r>
+        <w:rPr>
+          <w:strike/>
+          <w:color w:val="000000" w:themeColor="text1"/>
+          <w:lang w:val="es-ES"/>
+        </w:rPr>
+        <w:t>Compás 16: ¿por qué se decide que allí será el Fine?</w:t>
+      </w:r>
+    </w:p>
+    <w:p>
+      <w:pPr>
+        <w:rPr>
+          <w:strike/>
+          <w:color w:val="000000" w:themeColor="text1"/>
+          <w:lang w:val="es-ES"/>
+        </w:rPr>
+      </w:pPr>
+      <w:r>
+        <w:rPr>
+          <w:strike/>
+          <w:color w:val="000000" w:themeColor="text1"/>
+          <w:lang w:val="es-ES"/>
+        </w:rPr>
+        <w:t>Compás 18: f</w:t>
+      </w:r>
+      <w:r>
+        <w:rPr>
+          <w:strike/>
+          <w:color w:val="000000" w:themeColor="text1"/>
+          <w:lang w:val="es-ES"/>
+        </w:rPr>
+        <w:tab/>
+      </w:r>
+      <w:r>
+        <w:rPr>
+          <w:strike/>
+          <w:color w:val="000000" w:themeColor="text1"/>
+          <w:lang w:val="es-ES"/>
+        </w:rPr>
+        <w:t>a#</w:t>
+      </w:r>
+    </w:p>
+    <w:p>
+      <w:pPr>
+        <w:rPr>
+          <w:strike/>
+          <w:color w:val="000000" w:themeColor="text1"/>
+          <w:lang w:val="es-ES"/>
+        </w:rPr>
+      </w:pPr>
+      <w:r>
+        <w:rPr>
+          <w:strike/>
+          <w:color w:val="000000" w:themeColor="text1"/>
+          <w:lang w:val="es-ES"/>
+        </w:rPr>
+        <w:t>Compás 22: fa#</w:t>
+      </w:r>
+    </w:p>
+    <w:p>
+      <w:pPr>
+        <w:rPr>
+          <w:strike/>
+          <w:color w:val="000000" w:themeColor="text1"/>
+          <w:lang w:val="es-ES"/>
+        </w:rPr>
+      </w:pPr>
+      <w:r>
+        <w:rPr>
+          <w:strike/>
+          <w:color w:val="000000" w:themeColor="text1"/>
+          <w:lang w:val="es-ES"/>
+        </w:rPr>
+        <w:t>Compás 28: fa#</w:t>
+      </w:r>
+      <w:r>
+        <w:rPr>
+          <w:strike/>
+          <w:color w:val="000000" w:themeColor="text1"/>
+          <w:lang w:val="es-ES"/>
+        </w:rPr>
+        <w:t xml:space="preserve"> * </w:t>
+      </w:r>
+    </w:p>
+    <w:p>
+      <w:pPr>
+        <w:rPr>
+          <w:strike/>
+          <w:color w:val="000000" w:themeColor="text1"/>
+          <w:lang w:val="es-ES"/>
+        </w:rPr>
+      </w:pPr>
+      <w:r>
+        <w:rPr>
+          <w:strike/>
+          <w:color w:val="000000" w:themeColor="text1"/>
+          <w:lang w:val="es-ES"/>
+        </w:rPr>
+        <w:t>Compás 30</w:t>
+      </w:r>
+      <w:r>
+        <w:rPr>
+          <w:strike/>
+          <w:color w:val="000000" w:themeColor="text1"/>
+          <w:lang w:val="es-ES"/>
+        </w:rPr>
+        <w:t>: fa# *</w:t>
+      </w:r>
+    </w:p>
+    <w:p>
+      <w:pPr>
+        <w:rPr>
+          <w:strike/>
+          <w:color w:val="000000" w:themeColor="text1"/>
+          <w:lang w:val="es-ES"/>
+        </w:rPr>
+      </w:pPr>
+      <w:r>
+        <w:rPr>
+          <w:strike/>
+          <w:color w:val="000000" w:themeColor="text1"/>
+          <w:lang w:val="es-ES"/>
+        </w:rPr>
+        <w:t>Compás 37: fa#</w:t>
+      </w:r>
+    </w:p>
+    <w:p>
+      <w:pPr>
+        <w:rPr>
+          <w:strike/>
+          <w:color w:val="000000" w:themeColor="text1"/>
+          <w:lang w:val="es-ES"/>
+        </w:rPr>
+      </w:pPr>
+      <w:r>
+        <w:rPr>
+          <w:strike/>
+          <w:color w:val="000000" w:themeColor="text1"/>
+          <w:lang w:val="es-ES"/>
+        </w:rPr>
+        <w:t>Compás 42: do#</w:t>
+      </w:r>
+    </w:p>
+    <w:p>
+      <w:pPr>
+        <w:rPr>
+          <w:strike/>
+          <w:color w:val="000000" w:themeColor="text1"/>
+          <w:lang w:val="es-ES"/>
+        </w:rPr>
+      </w:pPr>
+      <w:r>
+        <w:rPr>
+          <w:strike/>
+          <w:color w:val="000000" w:themeColor="text1"/>
+          <w:lang w:val="es-ES"/>
+        </w:rPr>
+        <w:t>Compás 45: fa#</w:t>
+      </w:r>
+    </w:p>
+    <w:p>
+      <w:pPr>
+        <w:rPr>
+          <w:strike/>
+          <w:color w:val="FF0000"/>
+          <w:lang w:val="es-ES"/>
+        </w:rPr>
+      </w:pPr>
+      <w:r>
+        <w:rPr>
+          <w:strike/>
+          <w:color w:val="FF0000"/>
+          <w:lang w:val="es-ES"/>
+        </w:rPr>
+        <w:t xml:space="preserve">Compás 47: es necesario poner el becuadro al </w:t>
       </w:r>
       <w:proofErr w:type="gramStart"/>
       <w:r>
         <w:rPr>
           <w:strike/>
-          <w:color w:val="000000" w:themeColor="text1"/>
-          <w:lang w:val="es-ES"/>
-        </w:rPr>
-        <w:t xml:space="preserve">el </w:t>
-      </w:r>
-      <w:proofErr w:type="spellStart"/>
-      <w:r>
-        <w:rPr>
-          <w:strike/>
-          <w:color w:val="000000" w:themeColor="text1"/>
-          <w:lang w:val="es-ES"/>
-        </w:rPr>
-        <w:t>compas</w:t>
-      </w:r>
-      <w:proofErr w:type="spellEnd"/>
+          <w:color w:val="FF0000"/>
+          <w:lang w:val="es-ES"/>
+        </w:rPr>
+        <w:t>mi</w:t>
+      </w:r>
       <w:proofErr w:type="gramEnd"/>
-      <w:r>
-        <w:rPr>
-          <w:strike/>
-          <w:color w:val="000000" w:themeColor="text1"/>
-          <w:lang w:val="es-ES"/>
-        </w:rPr>
-        <w:t xml:space="preserve"> 22 y el compás 23 hace falta un compás según el manuscrito. Haría coherencia para completar las dos frases de cuatro compases, además de musicalmente.</w:t>
-      </w:r>
-    </w:p>
-    <w:p>
-      <w:pPr>
-        <w:rPr>
-          <w:strike/>
-          <w:color w:val="000000" w:themeColor="text1"/>
-          <w:lang w:val="es-ES"/>
-        </w:rPr>
-      </w:pPr>
-      <w:r>
-        <w:rPr>
-          <w:strike/>
-          <w:color w:val="000000" w:themeColor="text1"/>
-          <w:lang w:val="es-ES"/>
-        </w:rPr>
-        <w:t xml:space="preserve">Compás 25: do# en vez de </w:t>
-      </w:r>
-      <w:proofErr w:type="spellStart"/>
-      <w:r>
-        <w:rPr>
-          <w:strike/>
-          <w:color w:val="000000" w:themeColor="text1"/>
-          <w:lang w:val="es-ES"/>
-        </w:rPr>
-        <w:t>reb</w:t>
-      </w:r>
-      <w:proofErr w:type="spellEnd"/>
-      <w:r>
-        <w:rPr>
-          <w:strike/>
-          <w:color w:val="000000" w:themeColor="text1"/>
-          <w:lang w:val="es-ES"/>
-        </w:rPr>
-        <w:t xml:space="preserve"> en el segundo tiempo.</w:t>
-      </w:r>
-    </w:p>
-    <w:p>
-      <w:pPr>
-        <w:rPr>
-          <w:strike/>
-          <w:color w:val="000000" w:themeColor="text1"/>
-          <w:lang w:val="es-ES"/>
-        </w:rPr>
-      </w:pPr>
-      <w:r>
-        <w:rPr>
-          <w:strike/>
-          <w:color w:val="000000" w:themeColor="text1"/>
-          <w:lang w:val="es-ES"/>
-        </w:rPr>
-        <w:t xml:space="preserve">En la crítica a la edición señalar que se optó por agregar ese final </w:t>
-      </w:r>
-      <w:proofErr w:type="spellStart"/>
-      <w:r>
-        <w:rPr>
-          <w:strike/>
-          <w:color w:val="000000" w:themeColor="text1"/>
-          <w:lang w:val="es-ES"/>
-        </w:rPr>
-        <w:t>aún</w:t>
-      </w:r>
-      <w:proofErr w:type="spellEnd"/>
-      <w:r>
-        <w:rPr>
-          <w:strike/>
-          <w:color w:val="000000" w:themeColor="text1"/>
-          <w:lang w:val="es-ES"/>
-        </w:rPr>
-        <w:t xml:space="preserve"> cuando no estaba en el manuscrito.</w:t>
-      </w:r>
     </w:p>
     <w:p>
       <w:pPr>
@@ -912,23 +725,10 @@
       <w:r>
         <w:rPr>
           <w:color w:val="000000" w:themeColor="text1"/>
-          <w:lang w:val="es-ES"/>
-        </w:rPr>
-        <w:t xml:space="preserve">Marcha </w:t>
-      </w:r>
-      <w:r>
-        <w:rPr>
-          <w:color w:val="000000" w:themeColor="text1"/>
-          <w:lang w:val="es-ES"/>
-        </w:rPr>
-        <w:t>F</w:t>
-      </w:r>
-      <w:r>
-        <w:rPr>
-          <w:color w:val="000000" w:themeColor="text1"/>
-          <w:lang w:val="es-ES"/>
-        </w:rPr>
-        <w:t>únebre No. 7</w:t>
+          <w:highlight w:val="yellow"/>
+          <w:lang w:val="es-ES"/>
+        </w:rPr>
+        <w:t>Marcha Fúnebre No. 3</w:t>
       </w:r>
     </w:p>
     <w:p>
@@ -962,15 +762,7 @@
           <w:color w:val="000000" w:themeColor="text1"/>
           <w:lang w:val="es-ES"/>
         </w:rPr>
-        <w:t>Com</w:t>
-      </w:r>
-      <w:r>
-        <w:rPr>
-          <w:strike/>
-          <w:color w:val="000000" w:themeColor="text1"/>
-          <w:lang w:val="es-ES"/>
-        </w:rPr>
-        <w:t xml:space="preserve">pás 7: sol# en vez de </w:t>
+        <w:t xml:space="preserve">Compás 16: Do# en vez de </w:t>
       </w:r>
       <w:proofErr w:type="spellStart"/>
       <w:r>
@@ -979,25 +771,97 @@
           <w:color w:val="000000" w:themeColor="text1"/>
           <w:lang w:val="es-ES"/>
         </w:rPr>
-        <w:t>lab</w:t>
+        <w:t>reb</w:t>
       </w:r>
       <w:proofErr w:type="spellEnd"/>
-    </w:p>
-    <w:p>
-      <w:pPr>
-        <w:rPr>
-          <w:strike/>
-          <w:color w:val="000000" w:themeColor="text1"/>
-          <w:lang w:val="es-ES"/>
-        </w:rPr>
-      </w:pPr>
-      <w:r>
-        <w:rPr>
-          <w:strike/>
-          <w:color w:val="000000" w:themeColor="text1"/>
-          <w:lang w:val="es-ES"/>
-        </w:rPr>
-        <w:t>Agregar la anotación “D.S. al Fine”, así como “Fine” en el compás agregado.</w:t>
+      <w:r>
+        <w:rPr>
+          <w:strike/>
+          <w:color w:val="000000" w:themeColor="text1"/>
+          <w:lang w:val="es-ES"/>
+        </w:rPr>
+        <w:t xml:space="preserve"> en el cuarto tiempo</w:t>
+      </w:r>
+    </w:p>
+    <w:p>
+      <w:pPr>
+        <w:rPr>
+          <w:strike/>
+          <w:color w:val="000000" w:themeColor="text1"/>
+          <w:lang w:val="es-ES"/>
+        </w:rPr>
+      </w:pPr>
+      <w:r>
+        <w:rPr>
+          <w:strike/>
+          <w:color w:val="000000" w:themeColor="text1"/>
+          <w:lang w:val="es-ES"/>
+        </w:rPr>
+        <w:lastRenderedPageBreak/>
+        <w:t xml:space="preserve">Entre </w:t>
+      </w:r>
+      <w:proofErr w:type="gramStart"/>
+      <w:r>
+        <w:rPr>
+          <w:strike/>
+          <w:color w:val="000000" w:themeColor="text1"/>
+          <w:lang w:val="es-ES"/>
+        </w:rPr>
+        <w:t xml:space="preserve">el </w:t>
+      </w:r>
+      <w:proofErr w:type="spellStart"/>
+      <w:r>
+        <w:rPr>
+          <w:strike/>
+          <w:color w:val="000000" w:themeColor="text1"/>
+          <w:lang w:val="es-ES"/>
+        </w:rPr>
+        <w:t>compas</w:t>
+      </w:r>
+      <w:proofErr w:type="spellEnd"/>
+      <w:proofErr w:type="gramEnd"/>
+      <w:r>
+        <w:rPr>
+          <w:strike/>
+          <w:color w:val="000000" w:themeColor="text1"/>
+          <w:lang w:val="es-ES"/>
+        </w:rPr>
+        <w:t xml:space="preserve"> 22 y el compás 23 hace falta un compás según el manuscrito. Haría coherencia para completar las dos frases de cuatro compases, además de musicalmente.</w:t>
+      </w:r>
+    </w:p>
+    <w:p>
+      <w:pPr>
+        <w:rPr>
+          <w:strike/>
+          <w:color w:val="000000" w:themeColor="text1"/>
+          <w:lang w:val="es-ES"/>
+        </w:rPr>
+      </w:pPr>
+      <w:r>
+        <w:rPr>
+          <w:strike/>
+          <w:color w:val="000000" w:themeColor="text1"/>
+          <w:lang w:val="es-ES"/>
+        </w:rPr>
+        <w:t xml:space="preserve">Compás 25: do# en vez de </w:t>
+      </w:r>
+      <w:proofErr w:type="spellStart"/>
+      <w:r>
+        <w:rPr>
+          <w:strike/>
+          <w:color w:val="000000" w:themeColor="text1"/>
+          <w:lang w:val="es-ES"/>
+        </w:rPr>
+        <w:t>reb</w:t>
+      </w:r>
+      <w:proofErr w:type="spellEnd"/>
+      <w:r>
+        <w:rPr>
+          <w:strike/>
+          <w:color w:val="000000" w:themeColor="text1"/>
+          <w:lang w:val="es-ES"/>
+        </w:rPr>
+        <w:t xml:space="preserve"> en el segundo tiempo.</w:t>
       </w:r>
     </w:p>
     <w:p>
@@ -1060,7 +924,21 @@
           <w:color w:val="000000" w:themeColor="text1"/>
           <w:lang w:val="es-ES"/>
         </w:rPr>
-        <w:t>Marcha Fúnebre No. 4</w:t>
+        <w:t xml:space="preserve">Marcha </w:t>
+      </w:r>
+      <w:r>
+        <w:rPr>
+          <w:color w:val="000000" w:themeColor="text1"/>
+          <w:lang w:val="es-ES"/>
+        </w:rPr>
+        <w:t>F</w:t>
+      </w:r>
+      <w:r>
+        <w:rPr>
+          <w:color w:val="000000" w:themeColor="text1"/>
+          <w:lang w:val="es-ES"/>
+        </w:rPr>
+        <w:t>únebre No. 7</w:t>
       </w:r>
     </w:p>
     <w:p>
@@ -1094,7 +972,15 @@
           <w:color w:val="000000" w:themeColor="text1"/>
           <w:lang w:val="es-ES"/>
         </w:rPr>
-        <w:t xml:space="preserve">Compás 8: mantener el fa# del primer tiempo en vez de </w:t>
+        <w:t>Com</w:t>
+      </w:r>
+      <w:r>
+        <w:rPr>
+          <w:strike/>
+          <w:color w:val="000000" w:themeColor="text1"/>
+          <w:lang w:val="es-ES"/>
+        </w:rPr>
+        <w:t xml:space="preserve">pás 7: sol# en vez de </w:t>
       </w:r>
       <w:proofErr w:type="spellStart"/>
       <w:r>
@@ -1103,7 +989,7 @@
           <w:color w:val="000000" w:themeColor="text1"/>
           <w:lang w:val="es-ES"/>
         </w:rPr>
-        <w:t>solb</w:t>
+        <w:t>lab</w:t>
       </w:r>
       <w:proofErr w:type="spellEnd"/>
     </w:p>
@@ -1121,48 +1007,24 @@
           <w:color w:val="000000" w:themeColor="text1"/>
           <w:lang w:val="es-ES"/>
         </w:rPr>
-        <w:t xml:space="preserve">*No sé exactamente cómo debería sonar, pero </w:t>
-      </w:r>
-      <w:r>
-        <w:rPr>
-          <w:strike/>
-          <w:color w:val="000000" w:themeColor="text1"/>
-          <w:lang w:val="es-ES"/>
-        </w:rPr>
-        <w:t>¿</w:t>
-      </w:r>
-      <w:r>
-        <w:rPr>
-          <w:strike/>
-          <w:color w:val="000000" w:themeColor="text1"/>
-          <w:lang w:val="es-ES"/>
-        </w:rPr>
-        <w:t xml:space="preserve">no funcionaría que hubiera un do# en el compás 8 </w:t>
-      </w:r>
-      <w:r>
-        <w:rPr>
-          <w:strike/>
-          <w:color w:val="000000" w:themeColor="text1"/>
-          <w:lang w:val="es-ES"/>
-        </w:rPr>
-        <w:t>para que funcionara como sensible del re del compás 9?*</w:t>
-      </w:r>
-    </w:p>
-    <w:p>
-      <w:pPr>
-        <w:rPr>
-          <w:strike/>
-          <w:color w:val="000000" w:themeColor="text1"/>
-          <w:lang w:val="es-ES"/>
-        </w:rPr>
-      </w:pPr>
-      <w:r>
-        <w:rPr>
-          <w:strike/>
-          <w:color w:val="000000" w:themeColor="text1"/>
-          <w:lang w:val="es-ES"/>
-        </w:rPr>
-        <w:t xml:space="preserve">Compás 14: fa# en vez de </w:t>
+        <w:t>Agregar la anotación “D.S. al Fine”, así como “Fine” en el compás agregado.</w:t>
+      </w:r>
+    </w:p>
+    <w:p>
+      <w:pPr>
+        <w:rPr>
+          <w:strike/>
+          <w:color w:val="000000" w:themeColor="text1"/>
+          <w:lang w:val="es-ES"/>
+        </w:rPr>
+      </w:pPr>
+      <w:r>
+        <w:rPr>
+          <w:strike/>
+          <w:color w:val="000000" w:themeColor="text1"/>
+          <w:lang w:val="es-ES"/>
+        </w:rPr>
+        <w:t xml:space="preserve">En la crítica a la edición señalar que se optó por agregar ese final </w:t>
       </w:r>
       <w:proofErr w:type="spellStart"/>
       <w:r>
@@ -1171,7 +1033,7 @@
           <w:color w:val="000000" w:themeColor="text1"/>
           <w:lang w:val="es-ES"/>
         </w:rPr>
-        <w:t>solb</w:t>
+        <w:t>aún</w:t>
       </w:r>
       <w:proofErr w:type="spellEnd"/>
       <w:r>
@@ -1180,693 +1042,8 @@
           <w:color w:val="000000" w:themeColor="text1"/>
           <w:lang w:val="es-ES"/>
         </w:rPr>
-        <w:t xml:space="preserve"> por la tercera mayor de re y fa#</w:t>
-      </w:r>
-    </w:p>
-    <w:p>
-      <w:pPr>
-        <w:rPr>
-          <w:strike/>
-          <w:color w:val="000000" w:themeColor="text1"/>
-          <w:lang w:val="es-ES"/>
-        </w:rPr>
-      </w:pPr>
-      <w:r>
-        <w:rPr>
-          <w:strike/>
-          <w:color w:val="000000" w:themeColor="text1"/>
-          <w:lang w:val="es-ES"/>
-        </w:rPr>
-        <w:t>Compás 11: debido a la escala descendente por grados conjuntos talvez funcionaría mejor el fa#</w:t>
-      </w:r>
-    </w:p>
-    <w:p>
-      <w:pPr>
-        <w:rPr>
-          <w:strike/>
-          <w:color w:val="000000" w:themeColor="text1"/>
-          <w:lang w:val="es-ES"/>
-        </w:rPr>
-      </w:pPr>
-      <w:r>
-        <w:rPr>
-          <w:strike/>
-          <w:color w:val="000000" w:themeColor="text1"/>
-          <w:lang w:val="es-ES"/>
-        </w:rPr>
-        <w:t xml:space="preserve">Compás 15: </w:t>
-      </w:r>
-      <w:proofErr w:type="gramStart"/>
-      <w:r>
-        <w:rPr>
-          <w:strike/>
-          <w:color w:val="000000" w:themeColor="text1"/>
-          <w:lang w:val="es-ES"/>
-        </w:rPr>
-        <w:t>“ “</w:t>
-      </w:r>
-      <w:proofErr w:type="gramEnd"/>
-    </w:p>
-    <w:p>
-      <w:pPr>
-        <w:rPr>
-          <w:strike/>
-          <w:color w:val="000000" w:themeColor="text1"/>
-          <w:lang w:val="es-ES"/>
-        </w:rPr>
-      </w:pPr>
-      <w:r>
-        <w:rPr>
-          <w:strike/>
-          <w:color w:val="000000" w:themeColor="text1"/>
-          <w:lang w:val="es-ES"/>
-        </w:rPr>
-        <w:t xml:space="preserve">En la crítica a la edición señalar que se optó por agregar la señal de “D.S.”, el </w:t>
-      </w:r>
-      <w:proofErr w:type="spellStart"/>
-      <w:r>
-        <w:rPr>
-          <w:strike/>
-          <w:color w:val="000000" w:themeColor="text1"/>
-          <w:lang w:val="es-ES"/>
-        </w:rPr>
-        <w:t>Segno</w:t>
-      </w:r>
-      <w:proofErr w:type="spellEnd"/>
-      <w:r>
-        <w:rPr>
-          <w:strike/>
-          <w:color w:val="000000" w:themeColor="text1"/>
-          <w:lang w:val="es-ES"/>
-        </w:rPr>
-        <w:t xml:space="preserve"> y la indicación de “Fine”, </w:t>
-      </w:r>
-      <w:proofErr w:type="spellStart"/>
-      <w:r>
-        <w:rPr>
-          <w:strike/>
-          <w:color w:val="000000" w:themeColor="text1"/>
-          <w:lang w:val="es-ES"/>
-        </w:rPr>
-        <w:t>aún</w:t>
-      </w:r>
-      <w:proofErr w:type="spellEnd"/>
-      <w:r>
-        <w:rPr>
-          <w:strike/>
-          <w:color w:val="000000" w:themeColor="text1"/>
-          <w:lang w:val="es-ES"/>
-        </w:rPr>
-        <w:t xml:space="preserve"> cuando no estaban en el manuscrito</w:t>
-      </w:r>
-    </w:p>
-    <w:p>
-      <w:pPr>
-        <w:rPr>
-          <w:color w:val="000000" w:themeColor="text1"/>
-          <w:lang w:val="es-ES"/>
-        </w:rPr>
-      </w:pPr>
-    </w:p>
-    <w:p>
-      <w:pPr>
-        <w:rPr>
-          <w:color w:val="000000" w:themeColor="text1"/>
-          <w:lang w:val="es-ES"/>
-        </w:rPr>
-      </w:pPr>
-      <w:r>
-        <w:rPr>
-          <w:color w:val="000000" w:themeColor="text1"/>
-          <w:lang w:val="es-ES"/>
-        </w:rPr>
-        <w:t>Sin Patria Ni Hogar</w:t>
-      </w:r>
-    </w:p>
-    <w:p>
-      <w:pPr>
-        <w:rPr>
-          <w:strike/>
-          <w:color w:val="000000" w:themeColor="text1"/>
-          <w:lang w:val="es-ES"/>
-        </w:rPr>
-      </w:pPr>
-      <w:r>
-        <w:rPr>
-          <w:strike/>
-          <w:color w:val="000000" w:themeColor="text1"/>
-          <w:lang w:val="es-ES"/>
-        </w:rPr>
-        <w:t xml:space="preserve">Compás 1: Fa# en vez de </w:t>
-      </w:r>
-      <w:proofErr w:type="spellStart"/>
-      <w:r>
-        <w:rPr>
-          <w:strike/>
-          <w:color w:val="000000" w:themeColor="text1"/>
-          <w:lang w:val="es-ES"/>
-        </w:rPr>
-        <w:t>solb</w:t>
-      </w:r>
-      <w:proofErr w:type="spellEnd"/>
-    </w:p>
-    <w:p>
-      <w:pPr>
-        <w:rPr>
-          <w:strike/>
-          <w:color w:val="000000" w:themeColor="text1"/>
-          <w:lang w:val="es-ES"/>
-        </w:rPr>
-      </w:pPr>
-      <w:r>
-        <w:rPr>
-          <w:strike/>
-          <w:color w:val="000000" w:themeColor="text1"/>
-          <w:lang w:val="es-ES"/>
-        </w:rPr>
-        <w:t xml:space="preserve">Compás 14: Fa# en vez de </w:t>
-      </w:r>
-      <w:proofErr w:type="spellStart"/>
-      <w:r>
-        <w:rPr>
-          <w:strike/>
-          <w:color w:val="000000" w:themeColor="text1"/>
-          <w:lang w:val="es-ES"/>
-        </w:rPr>
-        <w:t>solb</w:t>
-      </w:r>
-      <w:proofErr w:type="spellEnd"/>
-      <w:r>
-        <w:rPr>
-          <w:strike/>
-          <w:color w:val="000000" w:themeColor="text1"/>
-          <w:lang w:val="es-ES"/>
-        </w:rPr>
-        <w:t xml:space="preserve"> por </w:t>
-      </w:r>
-      <w:proofErr w:type="spellStart"/>
-      <w:r>
-        <w:rPr>
-          <w:strike/>
-          <w:color w:val="000000" w:themeColor="text1"/>
-          <w:lang w:val="es-ES"/>
-        </w:rPr>
-        <w:t>lña</w:t>
-      </w:r>
-      <w:proofErr w:type="spellEnd"/>
-      <w:r>
-        <w:rPr>
-          <w:strike/>
-          <w:color w:val="000000" w:themeColor="text1"/>
-          <w:lang w:val="es-ES"/>
-        </w:rPr>
-        <w:t xml:space="preserve"> falsa relación que generaría con el siguiente compás.</w:t>
-      </w:r>
-    </w:p>
-    <w:p>
-      <w:pPr>
-        <w:rPr>
-          <w:strike/>
-          <w:color w:val="000000" w:themeColor="text1"/>
-          <w:lang w:val="es-ES"/>
-        </w:rPr>
-      </w:pPr>
-      <w:r>
-        <w:rPr>
-          <w:strike/>
-          <w:color w:val="000000" w:themeColor="text1"/>
-          <w:lang w:val="es-ES"/>
-        </w:rPr>
-        <w:t xml:space="preserve">Compás 15: Fa# en vez de </w:t>
-      </w:r>
-      <w:proofErr w:type="spellStart"/>
-      <w:r>
-        <w:rPr>
-          <w:strike/>
-          <w:color w:val="000000" w:themeColor="text1"/>
-          <w:lang w:val="es-ES"/>
-        </w:rPr>
-        <w:t>solb</w:t>
-      </w:r>
-      <w:proofErr w:type="spellEnd"/>
-      <w:r>
-        <w:rPr>
-          <w:strike/>
-          <w:color w:val="000000" w:themeColor="text1"/>
-          <w:lang w:val="es-ES"/>
-        </w:rPr>
-        <w:t>. Por ser una escala ascendente.</w:t>
-      </w:r>
-    </w:p>
-    <w:p>
-      <w:pPr>
-        <w:rPr>
-          <w:strike/>
-          <w:color w:val="000000" w:themeColor="text1"/>
-          <w:lang w:val="es-ES"/>
-        </w:rPr>
-      </w:pPr>
-      <w:r>
-        <w:rPr>
-          <w:strike/>
-          <w:color w:val="000000" w:themeColor="text1"/>
-          <w:lang w:val="es-ES"/>
-        </w:rPr>
-        <w:t xml:space="preserve">Compás 21: Fa# en vez de </w:t>
-      </w:r>
-      <w:proofErr w:type="spellStart"/>
-      <w:r>
-        <w:rPr>
-          <w:strike/>
-          <w:color w:val="000000" w:themeColor="text1"/>
-          <w:lang w:val="es-ES"/>
-        </w:rPr>
-        <w:t>solb</w:t>
-      </w:r>
-      <w:proofErr w:type="spellEnd"/>
-      <w:r>
-        <w:rPr>
-          <w:strike/>
-          <w:color w:val="000000" w:themeColor="text1"/>
-          <w:lang w:val="es-ES"/>
-        </w:rPr>
-        <w:t>. Por ser una escala ascendente.</w:t>
-      </w:r>
-    </w:p>
-    <w:p>
-      <w:pPr>
-        <w:rPr>
-          <w:strike/>
-          <w:color w:val="000000" w:themeColor="text1"/>
-          <w:lang w:val="es-ES"/>
-        </w:rPr>
-      </w:pPr>
-      <w:r>
-        <w:rPr>
-          <w:strike/>
-          <w:color w:val="000000" w:themeColor="text1"/>
-          <w:lang w:val="es-ES"/>
-        </w:rPr>
-        <w:t xml:space="preserve">Compas 24: Fa# en vez de </w:t>
-      </w:r>
-      <w:proofErr w:type="spellStart"/>
-      <w:r>
-        <w:rPr>
-          <w:strike/>
-          <w:color w:val="000000" w:themeColor="text1"/>
-          <w:lang w:val="es-ES"/>
-        </w:rPr>
-        <w:t>solb</w:t>
-      </w:r>
-      <w:proofErr w:type="spellEnd"/>
-      <w:r>
-        <w:rPr>
-          <w:strike/>
-          <w:color w:val="000000" w:themeColor="text1"/>
-          <w:lang w:val="es-ES"/>
-        </w:rPr>
-        <w:t xml:space="preserve"> porque es el mismo motivo del compás anterior pero un </w:t>
-      </w:r>
-      <w:proofErr w:type="spellStart"/>
-      <w:r>
-        <w:rPr>
-          <w:strike/>
-          <w:color w:val="000000" w:themeColor="text1"/>
-          <w:lang w:val="es-ES"/>
-        </w:rPr>
-        <w:t>gardo</w:t>
-      </w:r>
-      <w:proofErr w:type="spellEnd"/>
-      <w:r>
-        <w:rPr>
-          <w:strike/>
-          <w:color w:val="000000" w:themeColor="text1"/>
-          <w:lang w:val="es-ES"/>
-        </w:rPr>
-        <w:t xml:space="preserve"> abajo, además de que visualmente es más cómodo para el </w:t>
-      </w:r>
-      <w:proofErr w:type="spellStart"/>
-      <w:r>
-        <w:rPr>
-          <w:strike/>
-          <w:color w:val="000000" w:themeColor="text1"/>
-          <w:lang w:val="es-ES"/>
-        </w:rPr>
-        <w:t>interprete</w:t>
-      </w:r>
-      <w:proofErr w:type="spellEnd"/>
-      <w:r>
-        <w:rPr>
-          <w:strike/>
-          <w:color w:val="000000" w:themeColor="text1"/>
-          <w:lang w:val="es-ES"/>
-        </w:rPr>
-        <w:t>.</w:t>
-      </w:r>
-    </w:p>
-    <w:p>
-      <w:pPr>
-        <w:rPr>
-          <w:strike/>
-          <w:color w:val="000000" w:themeColor="text1"/>
-          <w:lang w:val="es-ES"/>
-        </w:rPr>
-      </w:pPr>
-      <w:r>
-        <w:rPr>
-          <w:strike/>
-          <w:color w:val="000000" w:themeColor="text1"/>
-          <w:lang w:val="es-ES"/>
-        </w:rPr>
-        <w:t>Compás 24: la segunda nota del primer tiempo parece ser que funciona mejor como fa# también.</w:t>
-      </w:r>
-    </w:p>
-    <w:p>
-      <w:pPr>
-        <w:rPr>
-          <w:strike/>
-          <w:color w:val="000000" w:themeColor="text1"/>
-          <w:lang w:val="es-ES"/>
-        </w:rPr>
-      </w:pPr>
-      <w:r>
-        <w:rPr>
-          <w:strike/>
-          <w:color w:val="000000" w:themeColor="text1"/>
-          <w:lang w:val="es-ES"/>
-        </w:rPr>
-        <w:t xml:space="preserve">Compás 44: funciona mejor el do# en vez de </w:t>
-      </w:r>
-      <w:proofErr w:type="spellStart"/>
-      <w:r>
-        <w:rPr>
-          <w:strike/>
-          <w:color w:val="000000" w:themeColor="text1"/>
-          <w:lang w:val="es-ES"/>
-        </w:rPr>
-        <w:t>reb</w:t>
-      </w:r>
-      <w:proofErr w:type="spellEnd"/>
-      <w:r>
-        <w:rPr>
-          <w:strike/>
-          <w:color w:val="000000" w:themeColor="text1"/>
-          <w:lang w:val="es-ES"/>
-        </w:rPr>
-        <w:t xml:space="preserve"> porque asciende al re natural. Sensible de re</w:t>
-      </w:r>
-    </w:p>
-    <w:p>
-      <w:pPr>
-        <w:rPr>
-          <w:strike/>
-          <w:color w:val="000000" w:themeColor="text1"/>
-          <w:lang w:val="es-ES"/>
-        </w:rPr>
-      </w:pPr>
-      <w:r>
-        <w:rPr>
-          <w:strike/>
-          <w:color w:val="000000" w:themeColor="text1"/>
-          <w:lang w:val="es-ES"/>
-        </w:rPr>
-        <w:t xml:space="preserve">Compás 44: fa# en vez de </w:t>
-      </w:r>
-      <w:proofErr w:type="spellStart"/>
-      <w:r>
-        <w:rPr>
-          <w:strike/>
-          <w:color w:val="000000" w:themeColor="text1"/>
-          <w:lang w:val="es-ES"/>
-        </w:rPr>
-        <w:t>solb</w:t>
-      </w:r>
-      <w:proofErr w:type="spellEnd"/>
-      <w:r>
-        <w:rPr>
-          <w:strike/>
-          <w:color w:val="000000" w:themeColor="text1"/>
-          <w:lang w:val="es-ES"/>
-        </w:rPr>
-        <w:t xml:space="preserve"> porque asciende al sol natural, sensible del sol</w:t>
-      </w:r>
-    </w:p>
-    <w:p>
-      <w:pPr>
-        <w:rPr>
-          <w:strike/>
-          <w:color w:val="000000" w:themeColor="text1"/>
-          <w:lang w:val="es-ES"/>
-        </w:rPr>
-      </w:pPr>
-      <w:r>
-        <w:rPr>
-          <w:strike/>
-          <w:color w:val="000000" w:themeColor="text1"/>
-          <w:lang w:val="es-ES"/>
-        </w:rPr>
-        <w:t xml:space="preserve">Compás 45: fa# en vez de </w:t>
-      </w:r>
-      <w:proofErr w:type="spellStart"/>
-      <w:r>
-        <w:rPr>
-          <w:strike/>
-          <w:color w:val="000000" w:themeColor="text1"/>
-          <w:lang w:val="es-ES"/>
-        </w:rPr>
-        <w:t>solb</w:t>
-      </w:r>
-      <w:proofErr w:type="spellEnd"/>
-      <w:r>
-        <w:rPr>
-          <w:strike/>
-          <w:color w:val="000000" w:themeColor="text1"/>
-          <w:lang w:val="es-ES"/>
-        </w:rPr>
-        <w:t xml:space="preserve"> porque asciende al sol natural, sensible del sol</w:t>
-      </w:r>
-    </w:p>
-    <w:p>
-      <w:pPr>
-        <w:rPr>
-          <w:strike/>
-          <w:color w:val="000000" w:themeColor="text1"/>
-          <w:lang w:val="es-ES"/>
-        </w:rPr>
-      </w:pPr>
-      <w:r>
-        <w:rPr>
-          <w:strike/>
-          <w:color w:val="000000" w:themeColor="text1"/>
-          <w:lang w:val="es-ES"/>
-        </w:rPr>
-        <w:t xml:space="preserve">Compás 27: do# en vez de </w:t>
-      </w:r>
-      <w:proofErr w:type="spellStart"/>
-      <w:r>
-        <w:rPr>
-          <w:strike/>
-          <w:color w:val="000000" w:themeColor="text1"/>
-          <w:lang w:val="es-ES"/>
-        </w:rPr>
-        <w:t>reb</w:t>
-      </w:r>
-      <w:proofErr w:type="spellEnd"/>
-    </w:p>
-    <w:p>
-      <w:pPr>
-        <w:rPr>
-          <w:strike/>
-          <w:color w:val="000000" w:themeColor="text1"/>
-          <w:lang w:val="es-ES"/>
-        </w:rPr>
-      </w:pPr>
-      <w:r>
-        <w:rPr>
-          <w:strike/>
-          <w:color w:val="000000" w:themeColor="text1"/>
-          <w:lang w:val="es-ES"/>
-        </w:rPr>
-        <w:t xml:space="preserve">Compás 49 y 50: fa# en vez de </w:t>
-      </w:r>
-      <w:proofErr w:type="spellStart"/>
-      <w:r>
-        <w:rPr>
-          <w:strike/>
-          <w:color w:val="000000" w:themeColor="text1"/>
-          <w:lang w:val="es-ES"/>
-        </w:rPr>
-        <w:t>solb</w:t>
-      </w:r>
-      <w:proofErr w:type="spellEnd"/>
-      <w:r>
-        <w:rPr>
-          <w:strike/>
-          <w:color w:val="000000" w:themeColor="text1"/>
-          <w:lang w:val="es-ES"/>
-        </w:rPr>
-        <w:t xml:space="preserve"> porque asciende al sol natural, sensible del sol</w:t>
-      </w:r>
-    </w:p>
-    <w:p>
-      <w:pPr>
-        <w:rPr>
-          <w:strike/>
-          <w:color w:val="000000" w:themeColor="text1"/>
-          <w:lang w:val="es-ES"/>
-        </w:rPr>
-      </w:pPr>
-      <w:r>
-        <w:rPr>
-          <w:strike/>
-          <w:color w:val="000000" w:themeColor="text1"/>
-          <w:lang w:val="es-ES"/>
-        </w:rPr>
-        <w:t xml:space="preserve">Compás 60: fa# en vez de </w:t>
-      </w:r>
-      <w:proofErr w:type="spellStart"/>
-      <w:r>
-        <w:rPr>
-          <w:strike/>
-          <w:color w:val="000000" w:themeColor="text1"/>
-          <w:lang w:val="es-ES"/>
-        </w:rPr>
-        <w:t>solb</w:t>
-      </w:r>
-      <w:proofErr w:type="spellEnd"/>
-      <w:r>
-        <w:rPr>
-          <w:strike/>
-          <w:color w:val="000000" w:themeColor="text1"/>
-          <w:lang w:val="es-ES"/>
-        </w:rPr>
-        <w:t xml:space="preserve"> porque asciende al sol natural, sensible del sol</w:t>
-      </w:r>
-    </w:p>
-    <w:p>
-      <w:pPr>
-        <w:rPr>
-          <w:strike/>
-          <w:color w:val="000000" w:themeColor="text1"/>
-          <w:lang w:val="es-ES"/>
-        </w:rPr>
-      </w:pPr>
-      <w:r>
-        <w:rPr>
-          <w:strike/>
-          <w:color w:val="000000" w:themeColor="text1"/>
-          <w:lang w:val="es-ES"/>
-        </w:rPr>
-        <w:t>Compás 63: si se pudiera cambiar el acomodo del cambio de armadura como anteriormente se dijo</w:t>
-      </w:r>
-    </w:p>
-    <w:p>
-      <w:pPr>
-        <w:rPr>
-          <w:color w:val="FF0000"/>
-          <w:lang w:val="es-ES"/>
-        </w:rPr>
-      </w:pPr>
-      <w:r>
-        <w:rPr>
-          <w:color w:val="FF0000"/>
-          <w:lang w:val="es-ES"/>
-        </w:rPr>
-        <w:t>Compás 80: ¿es muy necesario dejar los dos compases de silencio?</w:t>
-      </w:r>
-    </w:p>
-    <w:p>
-      <w:pPr>
-        <w:rPr>
-          <w:strike/>
-          <w:color w:val="000000" w:themeColor="text1"/>
-          <w:lang w:val="es-ES"/>
-        </w:rPr>
-      </w:pPr>
-      <w:r>
-        <w:rPr>
-          <w:strike/>
-          <w:color w:val="000000" w:themeColor="text1"/>
-          <w:lang w:val="es-ES"/>
-        </w:rPr>
-        <w:lastRenderedPageBreak/>
-        <w:t>Compás 86: pareciera que allí está la barra de repetición para el final</w:t>
-      </w:r>
-    </w:p>
-    <w:p>
-      <w:pPr>
-        <w:rPr>
-          <w:strike/>
-          <w:color w:val="000000" w:themeColor="text1"/>
-          <w:lang w:val="es-ES"/>
-        </w:rPr>
-      </w:pPr>
-      <w:r>
-        <w:rPr>
-          <w:strike/>
-          <w:color w:val="000000" w:themeColor="text1"/>
-          <w:lang w:val="es-ES"/>
-        </w:rPr>
-        <w:t xml:space="preserve">Compás 87: </w:t>
-      </w:r>
-      <w:proofErr w:type="spellStart"/>
-      <w:r>
-        <w:rPr>
-          <w:strike/>
-          <w:color w:val="000000" w:themeColor="text1"/>
-          <w:lang w:val="es-ES"/>
-        </w:rPr>
-        <w:t>reb</w:t>
-      </w:r>
-      <w:proofErr w:type="spellEnd"/>
-      <w:r>
-        <w:rPr>
-          <w:strike/>
-          <w:color w:val="000000" w:themeColor="text1"/>
-          <w:lang w:val="es-ES"/>
-        </w:rPr>
-        <w:t xml:space="preserve"> en vez de do#</w:t>
-      </w:r>
-    </w:p>
-    <w:p>
-      <w:pPr>
-        <w:rPr>
-          <w:strike/>
-          <w:color w:val="000000" w:themeColor="text1"/>
-          <w:lang w:val="es-ES"/>
-        </w:rPr>
-      </w:pPr>
-      <w:r>
-        <w:rPr>
-          <w:strike/>
-          <w:color w:val="000000" w:themeColor="text1"/>
-          <w:lang w:val="es-ES"/>
-        </w:rPr>
-        <w:t>Compás 88: si becuadro en vez de si bemol</w:t>
-      </w:r>
-    </w:p>
-    <w:p>
-      <w:pPr>
-        <w:rPr>
-          <w:color w:val="FF0000"/>
-          <w:lang w:val="es-ES"/>
-        </w:rPr>
-      </w:pPr>
-      <w:r>
-        <w:rPr>
-          <w:color w:val="FF0000"/>
-          <w:lang w:val="es-ES"/>
-        </w:rPr>
-        <w:t>Cuando va al D.C. ¿sí se tienen que volver a hacer todas las repeticiones?</w:t>
-      </w:r>
-    </w:p>
-    <w:p>
-      <w:pPr>
-        <w:rPr>
-          <w:color w:val="000000" w:themeColor="text1"/>
-          <w:lang w:val="es-ES"/>
-        </w:rPr>
-      </w:pPr>
+        <w:t xml:space="preserve"> cuando no estaba en el manuscrito.</w:t>
+      </w:r>
     </w:p>
     <w:p>
       <w:pPr>
@@ -1888,38 +1065,166 @@
           <w:lang w:val="es-ES"/>
         </w:rPr>
       </w:pPr>
+      <w:r>
+        <w:rPr>
+          <w:color w:val="000000" w:themeColor="text1"/>
+          <w:lang w:val="es-ES"/>
+        </w:rPr>
+        <w:t>Marcha Fúnebre No. 4</w:t>
+      </w:r>
+    </w:p>
+    <w:p>
+      <w:pPr>
+        <w:rPr>
+          <w:strike/>
+          <w:color w:val="000000" w:themeColor="text1"/>
+          <w:lang w:val="es-ES"/>
+        </w:rPr>
+      </w:pPr>
+      <w:r>
+        <w:rPr>
+          <w:strike/>
+          <w:color w:val="000000" w:themeColor="text1"/>
+          <w:lang w:val="es-ES"/>
+        </w:rPr>
+        <w:t>Al inicio. Ya que el primer compás es anacrusa, no son necesarios los tiempos de silencio de los primeros tres tiempos.</w:t>
+      </w:r>
+    </w:p>
+    <w:p>
+      <w:pPr>
+        <w:rPr>
+          <w:strike/>
+          <w:color w:val="000000" w:themeColor="text1"/>
+          <w:lang w:val="es-ES"/>
+        </w:rPr>
+      </w:pPr>
+      <w:r>
+        <w:rPr>
+          <w:strike/>
+          <w:color w:val="000000" w:themeColor="text1"/>
+          <w:lang w:val="es-ES"/>
+        </w:rPr>
+        <w:t xml:space="preserve">Compás 8: mantener el fa# del primer tiempo en vez de </w:t>
+      </w:r>
       <w:proofErr w:type="spellStart"/>
       <w:r>
         <w:rPr>
-          <w:color w:val="000000" w:themeColor="text1"/>
-          <w:lang w:val="es-ES"/>
-        </w:rPr>
-        <w:t>JCone</w:t>
+          <w:strike/>
+          <w:color w:val="000000" w:themeColor="text1"/>
+          <w:lang w:val="es-ES"/>
+        </w:rPr>
+        <w:t>solb</w:t>
       </w:r>
       <w:proofErr w:type="spellEnd"/>
-      <w:r>
-        <w:rPr>
-          <w:color w:val="000000" w:themeColor="text1"/>
-          <w:lang w:val="es-ES"/>
-        </w:rPr>
-        <w:t xml:space="preserve"> Fúnebre</w:t>
-      </w:r>
-    </w:p>
-    <w:p>
-      <w:pPr>
-        <w:rPr>
-          <w:strike/>
-          <w:color w:val="000000" w:themeColor="text1"/>
-          <w:lang w:val="es-ES"/>
-        </w:rPr>
-      </w:pPr>
-      <w:r>
-        <w:rPr>
-          <w:strike/>
-          <w:color w:val="000000" w:themeColor="text1"/>
-          <w:lang w:val="es-ES"/>
-        </w:rPr>
-        <w:t>Entre el compás 6 y 7 hace falta un compás: idéntico al compás 6. ¿</w:t>
+    </w:p>
+    <w:p>
+      <w:pPr>
+        <w:rPr>
+          <w:strike/>
+          <w:color w:val="000000" w:themeColor="text1"/>
+          <w:lang w:val="es-ES"/>
+        </w:rPr>
+      </w:pPr>
+      <w:r>
+        <w:rPr>
+          <w:strike/>
+          <w:color w:val="000000" w:themeColor="text1"/>
+          <w:lang w:val="es-ES"/>
+        </w:rPr>
+        <w:t xml:space="preserve">*No sé exactamente cómo debería sonar, pero </w:t>
+      </w:r>
+      <w:r>
+        <w:rPr>
+          <w:strike/>
+          <w:color w:val="000000" w:themeColor="text1"/>
+          <w:lang w:val="es-ES"/>
+        </w:rPr>
+        <w:t>¿</w:t>
+      </w:r>
+      <w:r>
+        <w:rPr>
+          <w:strike/>
+          <w:color w:val="000000" w:themeColor="text1"/>
+          <w:lang w:val="es-ES"/>
+        </w:rPr>
+        <w:t xml:space="preserve">no funcionaría que hubiera un do# en el compás 8 </w:t>
+      </w:r>
+      <w:r>
+        <w:rPr>
+          <w:strike/>
+          <w:color w:val="000000" w:themeColor="text1"/>
+          <w:lang w:val="es-ES"/>
+        </w:rPr>
+        <w:t>para que funcionara como sensible del re del compás 9?*</w:t>
+      </w:r>
+    </w:p>
+    <w:p>
+      <w:pPr>
+        <w:rPr>
+          <w:strike/>
+          <w:color w:val="000000" w:themeColor="text1"/>
+          <w:lang w:val="es-ES"/>
+        </w:rPr>
+      </w:pPr>
+      <w:r>
+        <w:rPr>
+          <w:strike/>
+          <w:color w:val="000000" w:themeColor="text1"/>
+          <w:lang w:val="es-ES"/>
+        </w:rPr>
+        <w:t xml:space="preserve">Compás 14: fa# en vez de </w:t>
+      </w:r>
+      <w:proofErr w:type="spellStart"/>
+      <w:r>
+        <w:rPr>
+          <w:strike/>
+          <w:color w:val="000000" w:themeColor="text1"/>
+          <w:lang w:val="es-ES"/>
+        </w:rPr>
+        <w:t>solb</w:t>
+      </w:r>
+      <w:proofErr w:type="spellEnd"/>
+      <w:r>
+        <w:rPr>
+          <w:strike/>
+          <w:color w:val="000000" w:themeColor="text1"/>
+          <w:lang w:val="es-ES"/>
+        </w:rPr>
+        <w:t xml:space="preserve"> por la tercera mayor de re y fa#</w:t>
+      </w:r>
+    </w:p>
+    <w:p>
+      <w:pPr>
+        <w:rPr>
+          <w:strike/>
+          <w:color w:val="000000" w:themeColor="text1"/>
+          <w:lang w:val="es-ES"/>
+        </w:rPr>
+      </w:pPr>
+      <w:r>
+        <w:rPr>
+          <w:strike/>
+          <w:color w:val="000000" w:themeColor="text1"/>
+          <w:lang w:val="es-ES"/>
+        </w:rPr>
+        <w:t>Compás 11: debido a la escala descendente por grados conjuntos talvez funcionaría mejor el fa#</w:t>
+      </w:r>
+    </w:p>
+    <w:p>
+      <w:pPr>
+        <w:rPr>
+          <w:strike/>
+          <w:color w:val="000000" w:themeColor="text1"/>
+          <w:lang w:val="es-ES"/>
+        </w:rPr>
+      </w:pPr>
+      <w:r>
+        <w:rPr>
+          <w:strike/>
+          <w:color w:val="000000" w:themeColor="text1"/>
+          <w:lang w:val="es-ES"/>
+        </w:rPr>
+        <w:t xml:space="preserve">Compás 15: </w:t>
       </w:r>
       <w:proofErr w:type="gramStart"/>
       <w:r>
@@ -1928,98 +1233,62 @@
           <w:color w:val="000000" w:themeColor="text1"/>
           <w:lang w:val="es-ES"/>
         </w:rPr>
-        <w:t>por</w:t>
+        <w:t>“ “</w:t>
       </w:r>
       <w:proofErr w:type="gramEnd"/>
-      <w:r>
-        <w:rPr>
-          <w:strike/>
-          <w:color w:val="000000" w:themeColor="text1"/>
-          <w:lang w:val="es-ES"/>
-        </w:rPr>
-        <w:t xml:space="preserve"> qué se decide omitirlo? Tendría coherencia dejarlo porque es la misma frase de los compases 1-4</w:t>
-      </w:r>
-    </w:p>
-    <w:p>
-      <w:pPr>
-        <w:rPr>
-          <w:strike/>
-          <w:color w:val="000000" w:themeColor="text1"/>
-          <w:lang w:val="es-ES"/>
-        </w:rPr>
-      </w:pPr>
-      <w:r>
-        <w:rPr>
-          <w:strike/>
-          <w:color w:val="000000" w:themeColor="text1"/>
-          <w:lang w:val="es-ES"/>
-        </w:rPr>
-        <w:t xml:space="preserve">Compás 13: prestar especial atención. Ritmo y </w:t>
-      </w:r>
-      <w:proofErr w:type="gramStart"/>
-      <w:r>
-        <w:rPr>
-          <w:strike/>
-          <w:color w:val="000000" w:themeColor="text1"/>
-          <w:lang w:val="es-ES"/>
-        </w:rPr>
-        <w:t>notas !!</w:t>
-      </w:r>
-      <w:proofErr w:type="gramEnd"/>
-    </w:p>
-    <w:p>
-      <w:pPr>
-        <w:rPr>
-          <w:strike/>
-          <w:color w:val="000000" w:themeColor="text1"/>
-          <w:lang w:val="es-ES"/>
-        </w:rPr>
-      </w:pPr>
-      <w:r>
-        <w:rPr>
-          <w:strike/>
-          <w:color w:val="000000" w:themeColor="text1"/>
-          <w:lang w:val="es-ES"/>
-        </w:rPr>
-        <w:t xml:space="preserve">Compás 20: prestar especial atención. Ritmo y </w:t>
-      </w:r>
-      <w:proofErr w:type="gramStart"/>
-      <w:r>
-        <w:rPr>
-          <w:strike/>
-          <w:color w:val="000000" w:themeColor="text1"/>
-          <w:lang w:val="es-ES"/>
-        </w:rPr>
-        <w:t>notas !!</w:t>
-      </w:r>
-      <w:proofErr w:type="gramEnd"/>
-    </w:p>
-    <w:p>
-      <w:pPr>
-        <w:rPr>
-          <w:strike/>
-          <w:color w:val="000000" w:themeColor="text1"/>
-          <w:lang w:val="es-ES"/>
-        </w:rPr>
-      </w:pPr>
-      <w:r>
-        <w:rPr>
-          <w:strike/>
-          <w:color w:val="000000" w:themeColor="text1"/>
-          <w:lang w:val="es-ES"/>
-        </w:rPr>
-        <w:t xml:space="preserve">Compás 36: prestar especial atención. Ritmo y </w:t>
-      </w:r>
-      <w:proofErr w:type="gramStart"/>
-      <w:r>
-        <w:rPr>
-          <w:strike/>
-          <w:color w:val="000000" w:themeColor="text1"/>
-          <w:lang w:val="es-ES"/>
-        </w:rPr>
-        <w:t>notas !!</w:t>
-      </w:r>
-      <w:proofErr w:type="gramEnd"/>
+    </w:p>
+    <w:p>
+      <w:pPr>
+        <w:rPr>
+          <w:strike/>
+          <w:color w:val="000000" w:themeColor="text1"/>
+          <w:lang w:val="es-ES"/>
+        </w:rPr>
+      </w:pPr>
+      <w:r>
+        <w:rPr>
+          <w:strike/>
+          <w:color w:val="000000" w:themeColor="text1"/>
+          <w:lang w:val="es-ES"/>
+        </w:rPr>
+        <w:t xml:space="preserve">En la crítica a la edición señalar que se optó por agregar la señal de “D.S.”, el </w:t>
+      </w:r>
+      <w:proofErr w:type="spellStart"/>
+      <w:r>
+        <w:rPr>
+          <w:strike/>
+          <w:color w:val="000000" w:themeColor="text1"/>
+          <w:lang w:val="es-ES"/>
+        </w:rPr>
+        <w:t>Segno</w:t>
+      </w:r>
+      <w:proofErr w:type="spellEnd"/>
+      <w:r>
+        <w:rPr>
+          <w:strike/>
+          <w:color w:val="000000" w:themeColor="text1"/>
+          <w:lang w:val="es-ES"/>
+        </w:rPr>
+        <w:t xml:space="preserve"> y la indicación de “Fine”, </w:t>
+      </w:r>
+      <w:proofErr w:type="spellStart"/>
+      <w:r>
+        <w:rPr>
+          <w:strike/>
+          <w:color w:val="000000" w:themeColor="text1"/>
+          <w:lang w:val="es-ES"/>
+        </w:rPr>
+        <w:t>aún</w:t>
+      </w:r>
+      <w:proofErr w:type="spellEnd"/>
+      <w:r>
+        <w:rPr>
+          <w:strike/>
+          <w:color w:val="000000" w:themeColor="text1"/>
+          <w:lang w:val="es-ES"/>
+        </w:rPr>
+        <w:t xml:space="preserve"> cuando no estaban en el manuscrito</w:t>
+      </w:r>
     </w:p>
     <w:p>
       <w:pPr>
@@ -2046,277 +1315,577 @@
           <w:color w:val="000000" w:themeColor="text1"/>
           <w:lang w:val="es-ES"/>
         </w:rPr>
-        <w:t>Adiós a la vida</w:t>
-      </w:r>
-    </w:p>
-    <w:p>
-      <w:pPr>
-        <w:rPr>
-          <w:strike/>
-          <w:color w:val="000000" w:themeColor="text1"/>
-          <w:lang w:val="es-ES"/>
-        </w:rPr>
-      </w:pPr>
-      <w:r>
-        <w:rPr>
-          <w:strike/>
-          <w:color w:val="000000" w:themeColor="text1"/>
-          <w:lang w:val="es-ES"/>
-        </w:rPr>
-        <w:t xml:space="preserve">Compás 33: en el manuscrito la blanca está ligada con la </w:t>
-      </w:r>
-      <w:proofErr w:type="gramStart"/>
-      <w:r>
-        <w:rPr>
-          <w:strike/>
-          <w:color w:val="000000" w:themeColor="text1"/>
-          <w:lang w:val="es-ES"/>
-        </w:rPr>
-        <w:t>primer</w:t>
-      </w:r>
-      <w:proofErr w:type="gramEnd"/>
-      <w:r>
-        <w:rPr>
-          <w:strike/>
-          <w:color w:val="000000" w:themeColor="text1"/>
-          <w:lang w:val="es-ES"/>
-        </w:rPr>
-        <w:t xml:space="preserve"> corchea de tresillo del siguiente compás. ¿</w:t>
-      </w:r>
-      <w:proofErr w:type="gramStart"/>
-      <w:r>
-        <w:rPr>
-          <w:strike/>
-          <w:color w:val="000000" w:themeColor="text1"/>
-          <w:lang w:val="es-ES"/>
-        </w:rPr>
-        <w:t>por</w:t>
-      </w:r>
-      <w:proofErr w:type="gramEnd"/>
-      <w:r>
-        <w:rPr>
-          <w:strike/>
-          <w:color w:val="000000" w:themeColor="text1"/>
-          <w:lang w:val="es-ES"/>
-        </w:rPr>
-        <w:t xml:space="preserve"> qué se omite?</w:t>
-      </w:r>
-    </w:p>
-    <w:p>
-      <w:pPr>
-        <w:rPr>
-          <w:strike/>
-          <w:color w:val="000000" w:themeColor="text1"/>
-          <w:lang w:val="es-ES"/>
-        </w:rPr>
-      </w:pPr>
-      <w:r>
-        <w:rPr>
-          <w:strike/>
-          <w:color w:val="000000" w:themeColor="text1"/>
-          <w:lang w:val="es-ES"/>
-        </w:rPr>
-        <w:t xml:space="preserve">Compás 35: en el manuscrito la blanca está ligada con la </w:t>
-      </w:r>
-      <w:proofErr w:type="gramStart"/>
-      <w:r>
-        <w:rPr>
-          <w:strike/>
-          <w:color w:val="000000" w:themeColor="text1"/>
-          <w:lang w:val="es-ES"/>
-        </w:rPr>
-        <w:t>primer</w:t>
-      </w:r>
-      <w:proofErr w:type="gramEnd"/>
-      <w:r>
-        <w:rPr>
-          <w:strike/>
-          <w:color w:val="000000" w:themeColor="text1"/>
-          <w:lang w:val="es-ES"/>
-        </w:rPr>
-        <w:t xml:space="preserve"> corchea de tresillo del siguiente compás. ¿</w:t>
-      </w:r>
-      <w:proofErr w:type="gramStart"/>
-      <w:r>
-        <w:rPr>
-          <w:strike/>
-          <w:color w:val="000000" w:themeColor="text1"/>
-          <w:lang w:val="es-ES"/>
-        </w:rPr>
-        <w:t>por</w:t>
-      </w:r>
-      <w:proofErr w:type="gramEnd"/>
-      <w:r>
-        <w:rPr>
-          <w:strike/>
-          <w:color w:val="000000" w:themeColor="text1"/>
-          <w:lang w:val="es-ES"/>
-        </w:rPr>
-        <w:t xml:space="preserve"> qué se omite?</w:t>
-      </w:r>
-    </w:p>
-    <w:p>
-      <w:pPr>
-        <w:rPr>
-          <w:color w:val="000000" w:themeColor="text1"/>
-          <w:lang w:val="es-ES"/>
-        </w:rPr>
-      </w:pPr>
-      <w:r>
-        <w:rPr>
-          <w:color w:val="000000" w:themeColor="text1"/>
-          <w:lang w:val="es-ES"/>
-        </w:rPr>
-        <w:t>Mencionar por qué se optó por eliminar el compás entre el 69 y 70 (por la repetición)</w:t>
-      </w:r>
-    </w:p>
-    <w:p>
-      <w:pPr>
-        <w:rPr>
-          <w:color w:val="000000" w:themeColor="text1"/>
-          <w:lang w:val="es-ES"/>
-        </w:rPr>
-      </w:pPr>
-      <w:r>
-        <w:rPr>
-          <w:color w:val="000000" w:themeColor="text1"/>
-          <w:lang w:val="es-ES"/>
-        </w:rPr>
-        <w:t>*en el manuscrito dice Fin en vez de fine</w:t>
-      </w:r>
-    </w:p>
-    <w:p>
-      <w:pPr>
-        <w:rPr>
-          <w:color w:val="000000" w:themeColor="text1"/>
-          <w:lang w:val="es-ES"/>
-        </w:rPr>
-      </w:pPr>
-    </w:p>
-    <w:p>
-      <w:pPr>
-        <w:rPr>
-          <w:color w:val="000000" w:themeColor="text1"/>
-          <w:lang w:val="es-ES"/>
-        </w:rPr>
-      </w:pPr>
-      <w:r>
-        <w:rPr>
-          <w:color w:val="000000" w:themeColor="text1"/>
-          <w:lang w:val="es-ES"/>
-        </w:rPr>
-        <w:t>Marcha Fúnebre No. 6</w:t>
-      </w:r>
-    </w:p>
-    <w:p>
-      <w:pPr>
-        <w:rPr>
-          <w:strike/>
-          <w:color w:val="000000" w:themeColor="text1"/>
-          <w:lang w:val="es-ES"/>
-        </w:rPr>
-      </w:pPr>
-      <w:r>
-        <w:rPr>
-          <w:strike/>
-          <w:color w:val="000000" w:themeColor="text1"/>
-          <w:lang w:val="es-ES"/>
-        </w:rPr>
-        <w:t>Entre el compás 4 y 5 se omite un compás.</w:t>
-      </w:r>
-    </w:p>
-    <w:p>
-      <w:pPr>
-        <w:rPr>
-          <w:color w:val="000000" w:themeColor="text1"/>
-          <w:lang w:val="es-ES"/>
-        </w:rPr>
-      </w:pPr>
-      <w:r>
-        <w:rPr>
-          <w:color w:val="000000" w:themeColor="text1"/>
-          <w:lang w:val="es-ES"/>
-        </w:rPr>
-        <w:t>Compás 13: el tercer tiempo es un si en vez de la</w:t>
-      </w:r>
-    </w:p>
-    <w:p>
-      <w:pPr>
-        <w:rPr>
-          <w:color w:val="000000" w:themeColor="text1"/>
-          <w:lang w:val="es-ES"/>
-        </w:rPr>
-      </w:pPr>
-    </w:p>
-    <w:p>
-      <w:pPr>
-        <w:rPr>
-          <w:color w:val="ED7D31" w:themeColor="accent2"/>
-          <w:lang w:val="es-ES"/>
-        </w:rPr>
-      </w:pPr>
-      <w:r>
-        <w:rPr>
-          <w:color w:val="ED7D31" w:themeColor="accent2"/>
-          <w:lang w:val="es-ES"/>
-        </w:rPr>
-        <w:t>Una plegaria</w:t>
-      </w:r>
-    </w:p>
-    <w:p>
-      <w:pPr>
-        <w:rPr>
-          <w:color w:val="ED7D31" w:themeColor="accent2"/>
-          <w:lang w:val="es-ES"/>
-        </w:rPr>
-      </w:pPr>
-      <w:r>
-        <w:rPr>
-          <w:color w:val="ED7D31" w:themeColor="accent2"/>
-          <w:lang w:val="es-ES"/>
-        </w:rPr>
-        <w:t>Compás 39: ¿será la única manera de señalar el calderón en los tiempos de silencios?</w:t>
-      </w:r>
-    </w:p>
-    <w:p>
-      <w:pPr>
-        <w:rPr>
-          <w:color w:val="000000" w:themeColor="text1"/>
-          <w:lang w:val="es-ES"/>
-        </w:rPr>
-      </w:pPr>
-    </w:p>
-    <w:p>
-      <w:pPr>
-        <w:rPr>
-          <w:color w:val="000000" w:themeColor="text1"/>
-          <w:highlight w:val="yellow"/>
-          <w:lang w:val="es-ES"/>
-        </w:rPr>
-      </w:pPr>
-      <w:r>
-        <w:rPr>
-          <w:color w:val="000000" w:themeColor="text1"/>
-          <w:highlight w:val="yellow"/>
-          <w:lang w:val="es-ES"/>
-        </w:rPr>
-        <w:t>Arias a la Virgen</w:t>
-      </w:r>
-    </w:p>
-    <w:p>
-      <w:pPr>
-        <w:rPr>
-          <w:color w:val="000000" w:themeColor="text1"/>
-          <w:lang w:val="es-ES"/>
-        </w:rPr>
-      </w:pPr>
-      <w:r>
-        <w:rPr>
-          <w:color w:val="000000" w:themeColor="text1"/>
-          <w:lang w:val="es-ES"/>
-        </w:rPr>
-        <w:t>Señalar sobre la indicación de “voz” en el manuscrito.</w:t>
-      </w:r>
+        <w:t>Sin Patria Ni Hogar</w:t>
+      </w:r>
+    </w:p>
+    <w:p>
+      <w:pPr>
+        <w:rPr>
+          <w:strike/>
+          <w:color w:val="000000" w:themeColor="text1"/>
+          <w:lang w:val="es-ES"/>
+        </w:rPr>
+      </w:pPr>
+      <w:r>
+        <w:rPr>
+          <w:strike/>
+          <w:color w:val="000000" w:themeColor="text1"/>
+          <w:lang w:val="es-ES"/>
+        </w:rPr>
+        <w:t xml:space="preserve">Compás 1: Fa# en vez de </w:t>
+      </w:r>
+      <w:proofErr w:type="spellStart"/>
+      <w:r>
+        <w:rPr>
+          <w:strike/>
+          <w:color w:val="000000" w:themeColor="text1"/>
+          <w:lang w:val="es-ES"/>
+        </w:rPr>
+        <w:t>solb</w:t>
+      </w:r>
+      <w:proofErr w:type="spellEnd"/>
+    </w:p>
+    <w:p>
+      <w:pPr>
+        <w:rPr>
+          <w:strike/>
+          <w:color w:val="000000" w:themeColor="text1"/>
+          <w:lang w:val="es-ES"/>
+        </w:rPr>
+      </w:pPr>
+      <w:r>
+        <w:rPr>
+          <w:strike/>
+          <w:color w:val="000000" w:themeColor="text1"/>
+          <w:lang w:val="es-ES"/>
+        </w:rPr>
+        <w:t xml:space="preserve">Compás 14: Fa# en vez de </w:t>
+      </w:r>
+      <w:proofErr w:type="spellStart"/>
+      <w:r>
+        <w:rPr>
+          <w:strike/>
+          <w:color w:val="000000" w:themeColor="text1"/>
+          <w:lang w:val="es-ES"/>
+        </w:rPr>
+        <w:t>solb</w:t>
+      </w:r>
+      <w:proofErr w:type="spellEnd"/>
+      <w:r>
+        <w:rPr>
+          <w:strike/>
+          <w:color w:val="000000" w:themeColor="text1"/>
+          <w:lang w:val="es-ES"/>
+        </w:rPr>
+        <w:t xml:space="preserve"> por </w:t>
+      </w:r>
+      <w:proofErr w:type="spellStart"/>
+      <w:r>
+        <w:rPr>
+          <w:strike/>
+          <w:color w:val="000000" w:themeColor="text1"/>
+          <w:lang w:val="es-ES"/>
+        </w:rPr>
+        <w:t>lña</w:t>
+      </w:r>
+      <w:proofErr w:type="spellEnd"/>
+      <w:r>
+        <w:rPr>
+          <w:strike/>
+          <w:color w:val="000000" w:themeColor="text1"/>
+          <w:lang w:val="es-ES"/>
+        </w:rPr>
+        <w:t xml:space="preserve"> falsa relación que generaría con el siguiente compás.</w:t>
+      </w:r>
+    </w:p>
+    <w:p>
+      <w:pPr>
+        <w:rPr>
+          <w:strike/>
+          <w:color w:val="000000" w:themeColor="text1"/>
+          <w:lang w:val="es-ES"/>
+        </w:rPr>
+      </w:pPr>
+      <w:r>
+        <w:rPr>
+          <w:strike/>
+          <w:color w:val="000000" w:themeColor="text1"/>
+          <w:lang w:val="es-ES"/>
+        </w:rPr>
+        <w:t xml:space="preserve">Compás 15: Fa# en vez de </w:t>
+      </w:r>
+      <w:proofErr w:type="spellStart"/>
+      <w:r>
+        <w:rPr>
+          <w:strike/>
+          <w:color w:val="000000" w:themeColor="text1"/>
+          <w:lang w:val="es-ES"/>
+        </w:rPr>
+        <w:t>solb</w:t>
+      </w:r>
+      <w:proofErr w:type="spellEnd"/>
+      <w:r>
+        <w:rPr>
+          <w:strike/>
+          <w:color w:val="000000" w:themeColor="text1"/>
+          <w:lang w:val="es-ES"/>
+        </w:rPr>
+        <w:t>. Por ser una escala ascendente.</w:t>
+      </w:r>
+    </w:p>
+    <w:p>
+      <w:pPr>
+        <w:rPr>
+          <w:strike/>
+          <w:color w:val="000000" w:themeColor="text1"/>
+          <w:lang w:val="es-ES"/>
+        </w:rPr>
+      </w:pPr>
+      <w:r>
+        <w:rPr>
+          <w:strike/>
+          <w:color w:val="000000" w:themeColor="text1"/>
+          <w:lang w:val="es-ES"/>
+        </w:rPr>
+        <w:t xml:space="preserve">Compás 21: Fa# en vez de </w:t>
+      </w:r>
+      <w:proofErr w:type="spellStart"/>
+      <w:r>
+        <w:rPr>
+          <w:strike/>
+          <w:color w:val="000000" w:themeColor="text1"/>
+          <w:lang w:val="es-ES"/>
+        </w:rPr>
+        <w:t>solb</w:t>
+      </w:r>
+      <w:proofErr w:type="spellEnd"/>
+      <w:r>
+        <w:rPr>
+          <w:strike/>
+          <w:color w:val="000000" w:themeColor="text1"/>
+          <w:lang w:val="es-ES"/>
+        </w:rPr>
+        <w:t>. Por ser una escala ascendente.</w:t>
+      </w:r>
+    </w:p>
+    <w:p>
+      <w:pPr>
+        <w:rPr>
+          <w:strike/>
+          <w:color w:val="000000" w:themeColor="text1"/>
+          <w:lang w:val="es-ES"/>
+        </w:rPr>
+      </w:pPr>
+      <w:r>
+        <w:rPr>
+          <w:strike/>
+          <w:color w:val="000000" w:themeColor="text1"/>
+          <w:lang w:val="es-ES"/>
+        </w:rPr>
+        <w:t xml:space="preserve">Compas 24: Fa# en vez de </w:t>
+      </w:r>
+      <w:proofErr w:type="spellStart"/>
+      <w:r>
+        <w:rPr>
+          <w:strike/>
+          <w:color w:val="000000" w:themeColor="text1"/>
+          <w:lang w:val="es-ES"/>
+        </w:rPr>
+        <w:t>solb</w:t>
+      </w:r>
+      <w:proofErr w:type="spellEnd"/>
+      <w:r>
+        <w:rPr>
+          <w:strike/>
+          <w:color w:val="000000" w:themeColor="text1"/>
+          <w:lang w:val="es-ES"/>
+        </w:rPr>
+        <w:t xml:space="preserve"> porque es el mismo motivo del compás anterior pero un </w:t>
+      </w:r>
+      <w:proofErr w:type="spellStart"/>
+      <w:r>
+        <w:rPr>
+          <w:strike/>
+          <w:color w:val="000000" w:themeColor="text1"/>
+          <w:lang w:val="es-ES"/>
+        </w:rPr>
+        <w:t>gardo</w:t>
+      </w:r>
+      <w:proofErr w:type="spellEnd"/>
+      <w:r>
+        <w:rPr>
+          <w:strike/>
+          <w:color w:val="000000" w:themeColor="text1"/>
+          <w:lang w:val="es-ES"/>
+        </w:rPr>
+        <w:t xml:space="preserve"> abajo, además de que visualmente es más cómodo para el </w:t>
+      </w:r>
+      <w:proofErr w:type="spellStart"/>
+      <w:r>
+        <w:rPr>
+          <w:strike/>
+          <w:color w:val="000000" w:themeColor="text1"/>
+          <w:lang w:val="es-ES"/>
+        </w:rPr>
+        <w:t>interprete</w:t>
+      </w:r>
+      <w:proofErr w:type="spellEnd"/>
+      <w:r>
+        <w:rPr>
+          <w:strike/>
+          <w:color w:val="000000" w:themeColor="text1"/>
+          <w:lang w:val="es-ES"/>
+        </w:rPr>
+        <w:t>.</w:t>
+      </w:r>
+    </w:p>
+    <w:p>
+      <w:pPr>
+        <w:rPr>
+          <w:strike/>
+          <w:color w:val="000000" w:themeColor="text1"/>
+          <w:lang w:val="es-ES"/>
+        </w:rPr>
+      </w:pPr>
+      <w:r>
+        <w:rPr>
+          <w:strike/>
+          <w:color w:val="000000" w:themeColor="text1"/>
+          <w:lang w:val="es-ES"/>
+        </w:rPr>
+        <w:t>Compás 24: la segunda nota del primer tiempo parece ser que funciona mejor como fa# también.</w:t>
+      </w:r>
+    </w:p>
+    <w:p>
+      <w:pPr>
+        <w:rPr>
+          <w:strike/>
+          <w:color w:val="000000" w:themeColor="text1"/>
+          <w:lang w:val="es-ES"/>
+        </w:rPr>
+      </w:pPr>
+      <w:r>
+        <w:rPr>
+          <w:strike/>
+          <w:color w:val="000000" w:themeColor="text1"/>
+          <w:lang w:val="es-ES"/>
+        </w:rPr>
+        <w:t xml:space="preserve">Compás 44: funciona mejor el do# en vez de </w:t>
+      </w:r>
+      <w:proofErr w:type="spellStart"/>
+      <w:r>
+        <w:rPr>
+          <w:strike/>
+          <w:color w:val="000000" w:themeColor="text1"/>
+          <w:lang w:val="es-ES"/>
+        </w:rPr>
+        <w:t>reb</w:t>
+      </w:r>
+      <w:proofErr w:type="spellEnd"/>
+      <w:r>
+        <w:rPr>
+          <w:strike/>
+          <w:color w:val="000000" w:themeColor="text1"/>
+          <w:lang w:val="es-ES"/>
+        </w:rPr>
+        <w:t xml:space="preserve"> porque asciende al re natural. Sensible de re</w:t>
+      </w:r>
+    </w:p>
+    <w:p>
+      <w:pPr>
+        <w:rPr>
+          <w:strike/>
+          <w:color w:val="000000" w:themeColor="text1"/>
+          <w:lang w:val="es-ES"/>
+        </w:rPr>
+      </w:pPr>
+      <w:r>
+        <w:rPr>
+          <w:strike/>
+          <w:color w:val="000000" w:themeColor="text1"/>
+          <w:lang w:val="es-ES"/>
+        </w:rPr>
+        <w:t xml:space="preserve">Compás 44: fa# en vez de </w:t>
+      </w:r>
+      <w:proofErr w:type="spellStart"/>
+      <w:r>
+        <w:rPr>
+          <w:strike/>
+          <w:color w:val="000000" w:themeColor="text1"/>
+          <w:lang w:val="es-ES"/>
+        </w:rPr>
+        <w:t>solb</w:t>
+      </w:r>
+      <w:proofErr w:type="spellEnd"/>
+      <w:r>
+        <w:rPr>
+          <w:strike/>
+          <w:color w:val="000000" w:themeColor="text1"/>
+          <w:lang w:val="es-ES"/>
+        </w:rPr>
+        <w:t xml:space="preserve"> porque asciende al sol natural, sensible del sol</w:t>
+      </w:r>
+    </w:p>
+    <w:p>
+      <w:pPr>
+        <w:rPr>
+          <w:strike/>
+          <w:color w:val="000000" w:themeColor="text1"/>
+          <w:lang w:val="es-ES"/>
+        </w:rPr>
+      </w:pPr>
+      <w:r>
+        <w:rPr>
+          <w:strike/>
+          <w:color w:val="000000" w:themeColor="text1"/>
+          <w:lang w:val="es-ES"/>
+        </w:rPr>
+        <w:t xml:space="preserve">Compás 45: fa# en vez de </w:t>
+      </w:r>
+      <w:proofErr w:type="spellStart"/>
+      <w:r>
+        <w:rPr>
+          <w:strike/>
+          <w:color w:val="000000" w:themeColor="text1"/>
+          <w:lang w:val="es-ES"/>
+        </w:rPr>
+        <w:t>solb</w:t>
+      </w:r>
+      <w:proofErr w:type="spellEnd"/>
+      <w:r>
+        <w:rPr>
+          <w:strike/>
+          <w:color w:val="000000" w:themeColor="text1"/>
+          <w:lang w:val="es-ES"/>
+        </w:rPr>
+        <w:t xml:space="preserve"> porque asciende al sol natural, sensible del sol</w:t>
+      </w:r>
+    </w:p>
+    <w:p>
+      <w:pPr>
+        <w:rPr>
+          <w:strike/>
+          <w:color w:val="000000" w:themeColor="text1"/>
+          <w:lang w:val="es-ES"/>
+        </w:rPr>
+      </w:pPr>
+      <w:r>
+        <w:rPr>
+          <w:strike/>
+          <w:color w:val="000000" w:themeColor="text1"/>
+          <w:lang w:val="es-ES"/>
+        </w:rPr>
+        <w:t xml:space="preserve">Compás 27: do# en vez de </w:t>
+      </w:r>
+      <w:proofErr w:type="spellStart"/>
+      <w:r>
+        <w:rPr>
+          <w:strike/>
+          <w:color w:val="000000" w:themeColor="text1"/>
+          <w:lang w:val="es-ES"/>
+        </w:rPr>
+        <w:t>reb</w:t>
+      </w:r>
+      <w:proofErr w:type="spellEnd"/>
+    </w:p>
+    <w:p>
+      <w:pPr>
+        <w:rPr>
+          <w:strike/>
+          <w:color w:val="000000" w:themeColor="text1"/>
+          <w:lang w:val="es-ES"/>
+        </w:rPr>
+      </w:pPr>
+      <w:r>
+        <w:rPr>
+          <w:strike/>
+          <w:color w:val="000000" w:themeColor="text1"/>
+          <w:lang w:val="es-ES"/>
+        </w:rPr>
+        <w:t xml:space="preserve">Compás 49 y 50: fa# en vez de </w:t>
+      </w:r>
+      <w:proofErr w:type="spellStart"/>
+      <w:r>
+        <w:rPr>
+          <w:strike/>
+          <w:color w:val="000000" w:themeColor="text1"/>
+          <w:lang w:val="es-ES"/>
+        </w:rPr>
+        <w:t>solb</w:t>
+      </w:r>
+      <w:proofErr w:type="spellEnd"/>
+      <w:r>
+        <w:rPr>
+          <w:strike/>
+          <w:color w:val="000000" w:themeColor="text1"/>
+          <w:lang w:val="es-ES"/>
+        </w:rPr>
+        <w:t xml:space="preserve"> porque asciende al sol natural, sensible del sol</w:t>
+      </w:r>
+    </w:p>
+    <w:p>
+      <w:pPr>
+        <w:rPr>
+          <w:strike/>
+          <w:color w:val="000000" w:themeColor="text1"/>
+          <w:lang w:val="es-ES"/>
+        </w:rPr>
+      </w:pPr>
+      <w:r>
+        <w:rPr>
+          <w:strike/>
+          <w:color w:val="000000" w:themeColor="text1"/>
+          <w:lang w:val="es-ES"/>
+        </w:rPr>
+        <w:t xml:space="preserve">Compás 60: fa# en vez de </w:t>
+      </w:r>
+      <w:proofErr w:type="spellStart"/>
+      <w:r>
+        <w:rPr>
+          <w:strike/>
+          <w:color w:val="000000" w:themeColor="text1"/>
+          <w:lang w:val="es-ES"/>
+        </w:rPr>
+        <w:t>solb</w:t>
+      </w:r>
+      <w:proofErr w:type="spellEnd"/>
+      <w:r>
+        <w:rPr>
+          <w:strike/>
+          <w:color w:val="000000" w:themeColor="text1"/>
+          <w:lang w:val="es-ES"/>
+        </w:rPr>
+        <w:t xml:space="preserve"> porque asciende al sol natural, sensible del sol</w:t>
+      </w:r>
+    </w:p>
+    <w:p>
+      <w:pPr>
+        <w:rPr>
+          <w:strike/>
+          <w:color w:val="000000" w:themeColor="text1"/>
+          <w:lang w:val="es-ES"/>
+        </w:rPr>
+      </w:pPr>
+      <w:r>
+        <w:rPr>
+          <w:strike/>
+          <w:color w:val="000000" w:themeColor="text1"/>
+          <w:lang w:val="es-ES"/>
+        </w:rPr>
+        <w:t>Compás 63: si se pudiera cambiar el acomodo del cambio de armadura como anteriormente se dijo</w:t>
+      </w:r>
+    </w:p>
+    <w:p>
+      <w:pPr>
+        <w:rPr>
+          <w:strike/>
+          <w:color w:val="FF0000"/>
+          <w:lang w:val="es-ES"/>
+        </w:rPr>
+      </w:pPr>
+      <w:r>
+        <w:rPr>
+          <w:strike/>
+          <w:color w:val="FF0000"/>
+          <w:lang w:val="es-ES"/>
+        </w:rPr>
+        <w:t>Compás 80: ¿es muy necesario dejar los dos compases de silencio?</w:t>
+      </w:r>
+    </w:p>
+    <w:p>
+      <w:pPr>
+        <w:rPr>
+          <w:strike/>
+          <w:color w:val="000000" w:themeColor="text1"/>
+          <w:lang w:val="es-ES"/>
+        </w:rPr>
+      </w:pPr>
+      <w:r>
+        <w:rPr>
+          <w:strike/>
+          <w:color w:val="000000" w:themeColor="text1"/>
+          <w:lang w:val="es-ES"/>
+        </w:rPr>
+        <w:lastRenderedPageBreak/>
+        <w:t>Compás 86: pareciera que allí está la barra de repetición para el final</w:t>
+      </w:r>
+    </w:p>
+    <w:p>
+      <w:pPr>
+        <w:rPr>
+          <w:strike/>
+          <w:color w:val="000000" w:themeColor="text1"/>
+          <w:lang w:val="es-ES"/>
+        </w:rPr>
+      </w:pPr>
+      <w:r>
+        <w:rPr>
+          <w:strike/>
+          <w:color w:val="000000" w:themeColor="text1"/>
+          <w:lang w:val="es-ES"/>
+        </w:rPr>
+        <w:t xml:space="preserve">Compás 87: </w:t>
+      </w:r>
+      <w:proofErr w:type="spellStart"/>
+      <w:r>
+        <w:rPr>
+          <w:strike/>
+          <w:color w:val="000000" w:themeColor="text1"/>
+          <w:lang w:val="es-ES"/>
+        </w:rPr>
+        <w:t>reb</w:t>
+      </w:r>
+      <w:proofErr w:type="spellEnd"/>
+      <w:r>
+        <w:rPr>
+          <w:strike/>
+          <w:color w:val="000000" w:themeColor="text1"/>
+          <w:lang w:val="es-ES"/>
+        </w:rPr>
+        <w:t xml:space="preserve"> en vez de do#</w:t>
+      </w:r>
+    </w:p>
+    <w:p>
+      <w:pPr>
+        <w:rPr>
+          <w:strike/>
+          <w:color w:val="000000" w:themeColor="text1"/>
+          <w:lang w:val="es-ES"/>
+        </w:rPr>
+      </w:pPr>
+      <w:r>
+        <w:rPr>
+          <w:strike/>
+          <w:color w:val="000000" w:themeColor="text1"/>
+          <w:lang w:val="es-ES"/>
+        </w:rPr>
+        <w:t>Compás 88: si becuadro en vez de si bemol</w:t>
+      </w:r>
+    </w:p>
+    <w:p>
+      <w:pPr>
+        <w:rPr>
+          <w:strike/>
+          <w:color w:val="FF0000"/>
+          <w:lang w:val="es-ES"/>
+        </w:rPr>
+      </w:pPr>
+      <w:r>
+        <w:rPr>
+          <w:strike/>
+          <w:color w:val="FF0000"/>
+          <w:lang w:val="es-ES"/>
+        </w:rPr>
+        <w:t>Cuando va al D.C. ¿sí se tienen que volver a hacer todas las repeticiones?</w:t>
+      </w:r>
+    </w:p>
+    <w:p>
+      <w:pPr>
+        <w:rPr>
+          <w:color w:val="000000" w:themeColor="text1"/>
+          <w:lang w:val="es-ES"/>
+        </w:rPr>
+      </w:pPr>
     </w:p>
     <w:p>
       <w:pPr>
@@ -2338,293 +1907,39 @@
           <w:lang w:val="es-ES"/>
         </w:rPr>
       </w:pPr>
-      <w:r>
-        <w:rPr>
-          <w:color w:val="000000" w:themeColor="text1"/>
-          <w:lang w:val="es-ES"/>
-        </w:rPr>
-        <w:t>Para mi sepulcro</w:t>
-      </w:r>
-    </w:p>
-    <w:p>
-      <w:pPr>
-        <w:rPr>
-          <w:strike/>
-          <w:color w:val="000000" w:themeColor="text1"/>
-          <w:lang w:val="es-ES"/>
-        </w:rPr>
-      </w:pPr>
-      <w:r>
-        <w:rPr>
-          <w:strike/>
-          <w:color w:val="000000" w:themeColor="text1"/>
-          <w:lang w:val="es-ES"/>
-        </w:rPr>
-        <w:t>Señalar dónde terminará la pieza después de que se repite toda</w:t>
-      </w:r>
-    </w:p>
-    <w:p>
-      <w:pPr>
-        <w:rPr>
-          <w:color w:val="000000" w:themeColor="text1"/>
-          <w:lang w:val="es-ES"/>
-        </w:rPr>
-      </w:pPr>
-    </w:p>
-    <w:p>
-      <w:pPr>
-        <w:rPr>
-          <w:color w:val="000000" w:themeColor="text1"/>
-          <w:lang w:val="es-ES"/>
-        </w:rPr>
-      </w:pPr>
-      <w:r>
-        <w:rPr>
-          <w:color w:val="000000" w:themeColor="text1"/>
-          <w:lang w:val="es-ES"/>
-        </w:rPr>
-        <w:t>Marcha Fúnebre No. 2</w:t>
-      </w:r>
-    </w:p>
-    <w:p>
-      <w:pPr>
-        <w:rPr>
-          <w:strike/>
-          <w:color w:val="000000" w:themeColor="text1"/>
-          <w:lang w:val="es-ES"/>
-        </w:rPr>
-      </w:pPr>
-      <w:r>
-        <w:rPr>
-          <w:strike/>
-          <w:color w:val="000000" w:themeColor="text1"/>
-          <w:lang w:val="es-ES"/>
-        </w:rPr>
-        <w:t>Compás 3, 7, 12 y 19: se sugiere cambiar la agrupación del segundo y tercer tiempo</w:t>
-      </w:r>
-    </w:p>
-    <w:p>
-      <w:pPr>
-        <w:rPr>
-          <w:color w:val="FF0000"/>
-          <w:lang w:val="es-ES"/>
-        </w:rPr>
-      </w:pPr>
-      <w:r>
-        <w:rPr>
-          <w:color w:val="FF0000"/>
-          <w:lang w:val="es-ES"/>
-        </w:rPr>
-        <w:t xml:space="preserve">Compás 15: podría funcionar un fa# - fa – </w:t>
-      </w:r>
       <w:proofErr w:type="spellStart"/>
       <w:r>
         <w:rPr>
-          <w:color w:val="FF0000"/>
-          <w:lang w:val="es-ES"/>
-        </w:rPr>
-        <w:t>mib</w:t>
+          <w:color w:val="000000" w:themeColor="text1"/>
+          <w:lang w:val="es-ES"/>
+        </w:rPr>
+        <w:t>JCone</w:t>
       </w:r>
       <w:proofErr w:type="spellEnd"/>
       <w:r>
         <w:rPr>
-          <w:color w:val="FF0000"/>
-          <w:lang w:val="es-ES"/>
-        </w:rPr>
-        <w:t>?</w:t>
-      </w:r>
-    </w:p>
-    <w:p>
-      <w:pPr>
-        <w:rPr>
-          <w:strike/>
-          <w:color w:val="000000" w:themeColor="text1"/>
-          <w:lang w:val="es-ES"/>
-        </w:rPr>
-      </w:pPr>
-      <w:r>
-        <w:rPr>
-          <w:strike/>
-          <w:color w:val="000000" w:themeColor="text1"/>
-          <w:lang w:val="es-ES"/>
-        </w:rPr>
-        <w:t xml:space="preserve">Compás 28: ¿no es un si una octava arriba? Señalar porqué decidió cambiarse. </w:t>
-      </w:r>
-    </w:p>
-    <w:p>
-      <w:pPr>
-        <w:rPr>
-          <w:color w:val="FF0000"/>
-          <w:lang w:val="es-ES"/>
-        </w:rPr>
-      </w:pPr>
-      <w:r>
-        <w:rPr>
-          <w:color w:val="FF0000"/>
-          <w:lang w:val="es-ES"/>
-        </w:rPr>
-        <w:t>Compás 29: ¿por qué en el segundo tiempo en el último dieciseisavo se decidió cambiarlo a sol en vez de fa?</w:t>
-      </w:r>
-    </w:p>
-    <w:p>
-      <w:pPr>
-        <w:rPr>
-          <w:color w:val="FF0000"/>
-          <w:lang w:val="es-ES"/>
-        </w:rPr>
-      </w:pPr>
-      <w:r>
-        <w:rPr>
-          <w:color w:val="FF0000"/>
-          <w:lang w:val="es-ES"/>
-        </w:rPr>
-        <w:t xml:space="preserve">Compás 29: tercer tiempo primera nota es un </w:t>
-      </w:r>
-      <w:proofErr w:type="spellStart"/>
-      <w:r>
-        <w:rPr>
-          <w:color w:val="FF0000"/>
-          <w:lang w:val="es-ES"/>
-        </w:rPr>
-        <w:t>mib</w:t>
-      </w:r>
-      <w:proofErr w:type="spellEnd"/>
-      <w:r>
-        <w:rPr>
-          <w:color w:val="FF0000"/>
-          <w:lang w:val="es-ES"/>
-        </w:rPr>
-        <w:t xml:space="preserve"> en vez de un mi natural (</w:t>
-      </w:r>
-      <w:proofErr w:type="spellStart"/>
-      <w:r>
-        <w:rPr>
-          <w:color w:val="FF0000"/>
-          <w:lang w:val="es-ES"/>
-        </w:rPr>
-        <w:t>fab</w:t>
-      </w:r>
-      <w:proofErr w:type="spellEnd"/>
-      <w:r>
-        <w:rPr>
-          <w:color w:val="FF0000"/>
-          <w:lang w:val="es-ES"/>
-        </w:rPr>
-        <w:t>)</w:t>
-      </w:r>
-    </w:p>
-    <w:p>
-      <w:pPr>
-        <w:rPr>
-          <w:color w:val="FF0000"/>
-          <w:lang w:val="es-ES"/>
-        </w:rPr>
-      </w:pPr>
-      <w:r>
-        <w:rPr>
-          <w:color w:val="FF0000"/>
-          <w:lang w:val="es-ES"/>
-        </w:rPr>
-        <w:t>De este último par de observaciones, si es que hay una razón específica para cambiarlo, señalarlo.</w:t>
-      </w:r>
-    </w:p>
-    <w:p>
-      <w:pPr>
-        <w:rPr>
-          <w:strike/>
-          <w:color w:val="000000" w:themeColor="text1"/>
-          <w:lang w:val="es-ES"/>
-        </w:rPr>
-      </w:pPr>
-      <w:r>
-        <w:rPr>
-          <w:strike/>
-          <w:color w:val="000000" w:themeColor="text1"/>
-          <w:lang w:val="es-ES"/>
-        </w:rPr>
-        <w:t>Compás 31: segunda casilla último tiempo el ritmo está invertido.</w:t>
-      </w:r>
-    </w:p>
-    <w:p>
-      <w:pPr>
-        <w:rPr>
-          <w:color w:val="000000" w:themeColor="text1"/>
-          <w:lang w:val="es-ES"/>
-        </w:rPr>
-      </w:pPr>
-      <w:r>
-        <w:rPr>
-          <w:color w:val="000000" w:themeColor="text1"/>
-          <w:lang w:val="es-ES"/>
-        </w:rPr>
-        <w:lastRenderedPageBreak/>
-        <w:t>Lucrecia</w:t>
-      </w:r>
-    </w:p>
-    <w:p>
-      <w:pPr>
-        <w:rPr>
-          <w:color w:val="FF0000"/>
-          <w:lang w:val="es-ES"/>
-        </w:rPr>
-      </w:pPr>
-      <w:r>
-        <w:rPr>
-          <w:color w:val="FF0000"/>
-          <w:lang w:val="es-ES"/>
-        </w:rPr>
-        <w:t xml:space="preserve">Compás 50: funcionaría </w:t>
-      </w:r>
-      <w:proofErr w:type="spellStart"/>
-      <w:r>
-        <w:rPr>
-          <w:color w:val="FF0000"/>
-          <w:lang w:val="es-ES"/>
-        </w:rPr>
-        <w:t>lab</w:t>
-      </w:r>
-      <w:proofErr w:type="spellEnd"/>
-      <w:r>
-        <w:rPr>
-          <w:color w:val="FF0000"/>
-          <w:lang w:val="es-ES"/>
-        </w:rPr>
-        <w:t xml:space="preserve"> y </w:t>
-      </w:r>
-      <w:proofErr w:type="spellStart"/>
-      <w:r>
-        <w:rPr>
-          <w:color w:val="FF0000"/>
-          <w:lang w:val="es-ES"/>
-        </w:rPr>
-        <w:t>solb</w:t>
-      </w:r>
-      <w:proofErr w:type="spellEnd"/>
-      <w:r>
-        <w:rPr>
-          <w:color w:val="FF0000"/>
-          <w:lang w:val="es-ES"/>
-        </w:rPr>
-        <w:t>?</w:t>
-      </w:r>
-    </w:p>
-    <w:p>
-      <w:pPr>
-        <w:rPr>
-          <w:strike/>
-          <w:color w:val="000000" w:themeColor="text1"/>
-          <w:lang w:val="es-ES"/>
-        </w:rPr>
-      </w:pPr>
-      <w:r>
-        <w:rPr>
-          <w:strike/>
-          <w:color w:val="000000" w:themeColor="text1"/>
-          <w:lang w:val="es-ES"/>
-        </w:rPr>
-        <w:t xml:space="preserve">Compás 73: la última corchea es un </w:t>
-      </w:r>
-      <w:proofErr w:type="spellStart"/>
+          <w:color w:val="000000" w:themeColor="text1"/>
+          <w:lang w:val="es-ES"/>
+        </w:rPr>
+        <w:t xml:space="preserve"> Fúnebre</w:t>
+      </w:r>
+    </w:p>
+    <w:p>
+      <w:pPr>
+        <w:rPr>
+          <w:strike/>
+          <w:color w:val="000000" w:themeColor="text1"/>
+          <w:lang w:val="es-ES"/>
+        </w:rPr>
+      </w:pPr>
+      <w:r>
+        <w:rPr>
+          <w:strike/>
+          <w:color w:val="000000" w:themeColor="text1"/>
+          <w:lang w:val="es-ES"/>
+        </w:rPr>
+        <w:t>Entre el compás 6 y 7 hace falta un compás: idéntico al compás 6. ¿</w:t>
+      </w:r>
       <w:proofErr w:type="gramStart"/>
       <w:r>
         <w:rPr>
@@ -2632,9 +1947,8 @@
           <w:color w:val="000000" w:themeColor="text1"/>
           <w:lang w:val="es-ES"/>
         </w:rPr>
-        <w:t>mi</w:t>
-      </w:r>
-      <w:proofErr w:type="spellEnd"/>
+        <w:t>por</w:t>
+      </w:r>
       <w:proofErr w:type="gramEnd"/>
       <w:r>
         <w:rPr>
@@ -2642,8 +1956,89 @@
           <w:color w:val="000000" w:themeColor="text1"/>
           <w:lang w:val="es-ES"/>
         </w:rPr>
-        <w:t xml:space="preserve"> en vez de un fa</w:t>
-      </w:r>
+        <w:t xml:space="preserve"> qué se decide omitirlo? Tendría coherencia dejarlo porque es la misma frase de los compases 1-4</w:t>
+      </w:r>
+    </w:p>
+    <w:p>
+      <w:pPr>
+        <w:rPr>
+          <w:strike/>
+          <w:color w:val="000000" w:themeColor="text1"/>
+          <w:lang w:val="es-ES"/>
+        </w:rPr>
+      </w:pPr>
+      <w:r>
+        <w:rPr>
+          <w:strike/>
+          <w:color w:val="000000" w:themeColor="text1"/>
+          <w:lang w:val="es-ES"/>
+        </w:rPr>
+        <w:t xml:space="preserve">Compás 13: prestar especial atención. Ritmo y </w:t>
+      </w:r>
+      <w:proofErr w:type="gramStart"/>
+      <w:r>
+        <w:rPr>
+          <w:strike/>
+          <w:color w:val="000000" w:themeColor="text1"/>
+          <w:lang w:val="es-ES"/>
+        </w:rPr>
+        <w:t>notas !!</w:t>
+      </w:r>
+      <w:proofErr w:type="gramEnd"/>
+    </w:p>
+    <w:p>
+      <w:pPr>
+        <w:rPr>
+          <w:strike/>
+          <w:color w:val="000000" w:themeColor="text1"/>
+          <w:lang w:val="es-ES"/>
+        </w:rPr>
+      </w:pPr>
+      <w:r>
+        <w:rPr>
+          <w:strike/>
+          <w:color w:val="000000" w:themeColor="text1"/>
+          <w:lang w:val="es-ES"/>
+        </w:rPr>
+        <w:t xml:space="preserve">Compás 20: prestar especial atención. Ritmo y </w:t>
+      </w:r>
+      <w:proofErr w:type="gramStart"/>
+      <w:r>
+        <w:rPr>
+          <w:strike/>
+          <w:color w:val="000000" w:themeColor="text1"/>
+          <w:lang w:val="es-ES"/>
+        </w:rPr>
+        <w:t>notas !!</w:t>
+      </w:r>
+      <w:proofErr w:type="gramEnd"/>
+    </w:p>
+    <w:p>
+      <w:pPr>
+        <w:rPr>
+          <w:strike/>
+          <w:color w:val="000000" w:themeColor="text1"/>
+          <w:lang w:val="es-ES"/>
+        </w:rPr>
+      </w:pPr>
+      <w:r>
+        <w:rPr>
+          <w:strike/>
+          <w:color w:val="000000" w:themeColor="text1"/>
+          <w:lang w:val="es-ES"/>
+        </w:rPr>
+        <w:t xml:space="preserve">Compás 36: prestar especial atención. Ritmo y </w:t>
+      </w:r>
+      <w:proofErr w:type="gramStart"/>
+      <w:r>
+        <w:rPr>
+          <w:strike/>
+          <w:color w:val="000000" w:themeColor="text1"/>
+          <w:lang w:val="es-ES"/>
+        </w:rPr>
+        <w:t>notas !!</w:t>
+      </w:r>
+      <w:proofErr w:type="gramEnd"/>
     </w:p>
     <w:p>
       <w:pPr>
@@ -2670,26 +2065,25 @@
           <w:color w:val="000000" w:themeColor="text1"/>
           <w:lang w:val="es-ES"/>
         </w:rPr>
-        <w:t>Angelina</w:t>
-      </w:r>
-    </w:p>
-    <w:p>
-      <w:pPr>
-        <w:rPr>
-          <w:strike/>
-          <w:color w:val="000000" w:themeColor="text1"/>
-          <w:lang w:val="es-ES"/>
-        </w:rPr>
-      </w:pPr>
-      <w:r>
-        <w:rPr>
-          <w:strike/>
-          <w:color w:val="000000" w:themeColor="text1"/>
-          <w:lang w:val="es-ES"/>
-        </w:rPr>
-        <w:t xml:space="preserve">Compás 80: el primer tiempo en el original es un </w:t>
-      </w:r>
-      <w:proofErr w:type="spellStart"/>
+        <w:t>Adiós a la vida</w:t>
+      </w:r>
+    </w:p>
+    <w:p>
+      <w:pPr>
+        <w:rPr>
+          <w:strike/>
+          <w:color w:val="000000" w:themeColor="text1"/>
+          <w:lang w:val="es-ES"/>
+        </w:rPr>
+      </w:pPr>
+      <w:r>
+        <w:rPr>
+          <w:strike/>
+          <w:color w:val="000000" w:themeColor="text1"/>
+          <w:lang w:val="es-ES"/>
+        </w:rPr>
+        <w:t xml:space="preserve">Compás 33: en el manuscrito la blanca está ligada con la </w:t>
+      </w:r>
       <w:proofErr w:type="gramStart"/>
       <w:r>
         <w:rPr>
@@ -2697,9 +2091,8 @@
           <w:color w:val="000000" w:themeColor="text1"/>
           <w:lang w:val="es-ES"/>
         </w:rPr>
-        <w:t>mi</w:t>
-      </w:r>
-      <w:proofErr w:type="spellEnd"/>
+        <w:t>primer</w:t>
+      </w:r>
       <w:proofErr w:type="gramEnd"/>
       <w:r>
         <w:rPr>
@@ -2707,24 +2100,163 @@
           <w:color w:val="000000" w:themeColor="text1"/>
           <w:lang w:val="es-ES"/>
         </w:rPr>
-        <w:t xml:space="preserve"> en vez de un fa. Si hay una razón para cambiarlo, señalarla.</w:t>
-      </w:r>
-    </w:p>
-    <w:p>
-      <w:pPr>
-        <w:rPr>
-          <w:strike/>
-          <w:color w:val="000000" w:themeColor="text1"/>
-          <w:lang w:val="es-ES"/>
-        </w:rPr>
-      </w:pPr>
-      <w:r>
-        <w:rPr>
-          <w:strike/>
-          <w:color w:val="000000" w:themeColor="text1"/>
-          <w:lang w:val="es-ES"/>
-        </w:rPr>
-        <w:t>Cuando regresa D.C. ¿dónde será el fin de la pieza?</w:t>
+        <w:t xml:space="preserve"> corchea de tresillo del siguiente compás. ¿</w:t>
+      </w:r>
+      <w:proofErr w:type="gramStart"/>
+      <w:r>
+        <w:rPr>
+          <w:strike/>
+          <w:color w:val="000000" w:themeColor="text1"/>
+          <w:lang w:val="es-ES"/>
+        </w:rPr>
+        <w:t>por</w:t>
+      </w:r>
+      <w:proofErr w:type="gramEnd"/>
+      <w:r>
+        <w:rPr>
+          <w:strike/>
+          <w:color w:val="000000" w:themeColor="text1"/>
+          <w:lang w:val="es-ES"/>
+        </w:rPr>
+        <w:t xml:space="preserve"> qué se omite?</w:t>
+      </w:r>
+    </w:p>
+    <w:p>
+      <w:pPr>
+        <w:rPr>
+          <w:strike/>
+          <w:color w:val="000000" w:themeColor="text1"/>
+          <w:lang w:val="es-ES"/>
+        </w:rPr>
+      </w:pPr>
+      <w:r>
+        <w:rPr>
+          <w:strike/>
+          <w:color w:val="000000" w:themeColor="text1"/>
+          <w:lang w:val="es-ES"/>
+        </w:rPr>
+        <w:t xml:space="preserve">Compás 35: en el manuscrito la blanca está ligada con la </w:t>
+      </w:r>
+      <w:proofErr w:type="gramStart"/>
+      <w:r>
+        <w:rPr>
+          <w:strike/>
+          <w:color w:val="000000" w:themeColor="text1"/>
+          <w:lang w:val="es-ES"/>
+        </w:rPr>
+        <w:t>primer</w:t>
+      </w:r>
+      <w:proofErr w:type="gramEnd"/>
+      <w:r>
+        <w:rPr>
+          <w:strike/>
+          <w:color w:val="000000" w:themeColor="text1"/>
+          <w:lang w:val="es-ES"/>
+        </w:rPr>
+        <w:t xml:space="preserve"> corchea de tresillo del siguiente compás. ¿</w:t>
+      </w:r>
+      <w:proofErr w:type="gramStart"/>
+      <w:r>
+        <w:rPr>
+          <w:strike/>
+          <w:color w:val="000000" w:themeColor="text1"/>
+          <w:lang w:val="es-ES"/>
+        </w:rPr>
+        <w:t>por</w:t>
+      </w:r>
+      <w:proofErr w:type="gramEnd"/>
+      <w:r>
+        <w:rPr>
+          <w:strike/>
+          <w:color w:val="000000" w:themeColor="text1"/>
+          <w:lang w:val="es-ES"/>
+        </w:rPr>
+        <w:t xml:space="preserve"> qué se omite?</w:t>
+      </w:r>
+    </w:p>
+    <w:p>
+      <w:pPr>
+        <w:rPr>
+          <w:color w:val="000000" w:themeColor="text1"/>
+          <w:lang w:val="es-ES"/>
+        </w:rPr>
+      </w:pPr>
+      <w:r>
+        <w:rPr>
+          <w:color w:val="000000" w:themeColor="text1"/>
+          <w:lang w:val="es-ES"/>
+        </w:rPr>
+        <w:t>Mencionar por qué se optó por eliminar el compás entre el 69 y 70 (por la repetición)</w:t>
+      </w:r>
+    </w:p>
+    <w:p>
+      <w:pPr>
+        <w:rPr>
+          <w:color w:val="000000" w:themeColor="text1"/>
+          <w:lang w:val="es-ES"/>
+        </w:rPr>
+      </w:pPr>
+      <w:r>
+        <w:rPr>
+          <w:color w:val="000000" w:themeColor="text1"/>
+          <w:lang w:val="es-ES"/>
+        </w:rPr>
+        <w:t>*en el manuscrito dice Fin en vez de fine</w:t>
+      </w:r>
+    </w:p>
+    <w:p>
+      <w:pPr>
+        <w:rPr>
+          <w:color w:val="000000" w:themeColor="text1"/>
+          <w:lang w:val="es-ES"/>
+        </w:rPr>
+      </w:pPr>
+    </w:p>
+    <w:p>
+      <w:pPr>
+        <w:rPr>
+          <w:color w:val="000000" w:themeColor="text1"/>
+          <w:lang w:val="es-ES"/>
+        </w:rPr>
+      </w:pPr>
+      <w:r>
+        <w:rPr>
+          <w:color w:val="000000" w:themeColor="text1"/>
+          <w:lang w:val="es-ES"/>
+        </w:rPr>
+        <w:t>Marcha Fúnebre No. 6</w:t>
+      </w:r>
+    </w:p>
+    <w:p>
+      <w:pPr>
+        <w:rPr>
+          <w:strike/>
+          <w:color w:val="000000" w:themeColor="text1"/>
+          <w:lang w:val="es-ES"/>
+        </w:rPr>
+      </w:pPr>
+      <w:r>
+        <w:rPr>
+          <w:strike/>
+          <w:color w:val="000000" w:themeColor="text1"/>
+          <w:lang w:val="es-ES"/>
+        </w:rPr>
+        <w:t>Entre el compás 4 y 5 se omite un compás.</w:t>
+      </w:r>
+    </w:p>
+    <w:p>
+      <w:pPr>
+        <w:rPr>
+          <w:color w:val="000000" w:themeColor="text1"/>
+          <w:lang w:val="es-ES"/>
+        </w:rPr>
+      </w:pPr>
+      <w:r>
+        <w:rPr>
+          <w:color w:val="000000" w:themeColor="text1"/>
+          <w:lang w:val="es-ES"/>
+        </w:rPr>
+        <w:t>Compás 13: el tercer tiempo es un si en vez de la</w:t>
       </w:r>
     </w:p>
     <w:p>
@@ -2743,6 +2275,537 @@
           <w:numId w:val="3"/>
         </w:numPr>
         <w:rPr>
+          <w:color w:val="ED7D31" w:themeColor="accent2"/>
+          <w:lang w:val="es-ES"/>
+        </w:rPr>
+      </w:pPr>
+      <w:r>
+        <w:rPr>
+          <w:color w:val="ED7D31" w:themeColor="accent2"/>
+          <w:lang w:val="es-ES"/>
+        </w:rPr>
+        <w:t>Una plegaria</w:t>
+      </w:r>
+    </w:p>
+    <w:p>
+      <w:pPr>
+        <w:rPr>
+          <w:strike/>
+          <w:color w:val="ED7D31" w:themeColor="accent2"/>
+          <w:lang w:val="es-ES"/>
+        </w:rPr>
+      </w:pPr>
+      <w:r>
+        <w:rPr>
+          <w:strike/>
+          <w:color w:val="ED7D31" w:themeColor="accent2"/>
+          <w:lang w:val="es-ES"/>
+        </w:rPr>
+        <w:t>Compás 39: ¿será la única manera de señalar el calderón en los tiempos de silencios?</w:t>
+      </w:r>
+    </w:p>
+    <w:p>
+      <w:pPr>
+        <w:rPr>
+          <w:color w:val="000000" w:themeColor="text1"/>
+          <w:lang w:val="es-ES"/>
+        </w:rPr>
+      </w:pPr>
+    </w:p>
+    <w:p>
+      <w:pPr>
+        <w:rPr>
+          <w:color w:val="000000" w:themeColor="text1"/>
+          <w:highlight w:val="yellow"/>
+          <w:lang w:val="es-ES"/>
+        </w:rPr>
+      </w:pPr>
+      <w:r>
+        <w:rPr>
+          <w:color w:val="000000" w:themeColor="text1"/>
+          <w:highlight w:val="yellow"/>
+          <w:lang w:val="es-ES"/>
+        </w:rPr>
+        <w:t>Arias a la Virgen</w:t>
+      </w:r>
+    </w:p>
+    <w:p>
+      <w:pPr>
+        <w:pStyle w:val="Prrafodelista"/>
+        <w:numPr>
+          <w:ilvl w:val="0"/>
+          <w:numId w:val="4"/>
+        </w:numPr>
+        <w:rPr>
+          <w:strike/>
+          <w:color w:val="000000" w:themeColor="text1"/>
+          <w:lang w:val="es-ES"/>
+        </w:rPr>
+      </w:pPr>
+      <w:r>
+        <w:rPr>
+          <w:strike/>
+          <w:color w:val="000000" w:themeColor="text1"/>
+          <w:lang w:val="es-ES"/>
+        </w:rPr>
+        <w:t>Señalar sobre la indicación de “voz” en el manuscrito.</w:t>
+      </w:r>
+    </w:p>
+    <w:p>
+      <w:pPr>
+        <w:rPr>
+          <w:color w:val="000000" w:themeColor="text1"/>
+          <w:lang w:val="es-ES"/>
+        </w:rPr>
+      </w:pPr>
+    </w:p>
+    <w:p>
+      <w:pPr>
+        <w:pStyle w:val="Prrafodelista"/>
+        <w:numPr>
+          <w:ilvl w:val="0"/>
+          <w:numId w:val="3"/>
+        </w:numPr>
+        <w:rPr>
+          <w:color w:val="000000" w:themeColor="text1"/>
+          <w:lang w:val="es-ES"/>
+        </w:rPr>
+      </w:pPr>
+      <w:r>
+        <w:rPr>
+          <w:color w:val="000000" w:themeColor="text1"/>
+          <w:lang w:val="es-ES"/>
+        </w:rPr>
+        <w:t>Para mi sepulcro</w:t>
+      </w:r>
+    </w:p>
+    <w:p>
+      <w:pPr>
+        <w:rPr>
+          <w:strike/>
+          <w:color w:val="000000" w:themeColor="text1"/>
+          <w:lang w:val="es-ES"/>
+        </w:rPr>
+      </w:pPr>
+      <w:r>
+        <w:rPr>
+          <w:strike/>
+          <w:color w:val="000000" w:themeColor="text1"/>
+          <w:lang w:val="es-ES"/>
+        </w:rPr>
+        <w:t>Señalar dónde terminará la pieza después de que se repite toda</w:t>
+      </w:r>
+    </w:p>
+    <w:p>
+      <w:pPr>
+        <w:rPr>
+          <w:color w:val="000000" w:themeColor="text1"/>
+          <w:lang w:val="es-ES"/>
+        </w:rPr>
+      </w:pPr>
+    </w:p>
+    <w:p>
+      <w:pPr>
+        <w:pStyle w:val="Prrafodelista"/>
+        <w:numPr>
+          <w:ilvl w:val="0"/>
+          <w:numId w:val="3"/>
+        </w:numPr>
+        <w:rPr>
+          <w:color w:val="000000" w:themeColor="text1"/>
+          <w:lang w:val="es-ES"/>
+        </w:rPr>
+      </w:pPr>
+      <w:r>
+        <w:rPr>
+          <w:color w:val="000000" w:themeColor="text1"/>
+          <w:lang w:val="es-ES"/>
+        </w:rPr>
+        <w:t>Marcha Fúnebre No. 2</w:t>
+      </w:r>
+    </w:p>
+    <w:p>
+      <w:pPr>
+        <w:rPr>
+          <w:strike/>
+          <w:color w:val="000000" w:themeColor="text1"/>
+          <w:lang w:val="es-ES"/>
+        </w:rPr>
+      </w:pPr>
+      <w:r>
+        <w:rPr>
+          <w:strike/>
+          <w:color w:val="000000" w:themeColor="text1"/>
+          <w:lang w:val="es-ES"/>
+        </w:rPr>
+        <w:t>Compás 3, 7, 12 y 19: se sugiere cambiar la agrupación del segundo y tercer tiempo</w:t>
+      </w:r>
+    </w:p>
+    <w:p>
+      <w:pPr>
+        <w:rPr>
+          <w:strike/>
+          <w:color w:val="FF0000"/>
+          <w:lang w:val="es-ES"/>
+        </w:rPr>
+      </w:pPr>
+      <w:r>
+        <w:rPr>
+          <w:strike/>
+          <w:color w:val="FF0000"/>
+          <w:lang w:val="es-ES"/>
+        </w:rPr>
+        <w:t xml:space="preserve">Compás 15: podría funcionar un fa# - fa – </w:t>
+      </w:r>
+      <w:proofErr w:type="spellStart"/>
+      <w:r>
+        <w:rPr>
+          <w:strike/>
+          <w:color w:val="FF0000"/>
+          <w:lang w:val="es-ES"/>
+        </w:rPr>
+        <w:t>mib</w:t>
+      </w:r>
+      <w:proofErr w:type="spellEnd"/>
+      <w:r>
+        <w:rPr>
+          <w:strike/>
+          <w:color w:val="FF0000"/>
+          <w:lang w:val="es-ES"/>
+        </w:rPr>
+        <w:t>?</w:t>
+      </w:r>
+    </w:p>
+    <w:p>
+      <w:pPr>
+        <w:rPr>
+          <w:strike/>
+          <w:color w:val="000000" w:themeColor="text1"/>
+          <w:lang w:val="es-ES"/>
+        </w:rPr>
+      </w:pPr>
+      <w:r>
+        <w:rPr>
+          <w:strike/>
+          <w:color w:val="000000" w:themeColor="text1"/>
+          <w:lang w:val="es-ES"/>
+        </w:rPr>
+        <w:t xml:space="preserve">Compás 28: ¿no es un si una octava arriba? Señalar porqué decidió cambiarse. </w:t>
+      </w:r>
+    </w:p>
+    <w:p>
+      <w:pPr>
+        <w:rPr>
+          <w:strike/>
+          <w:color w:val="FF0000"/>
+          <w:lang w:val="es-ES"/>
+        </w:rPr>
+      </w:pPr>
+      <w:r>
+        <w:rPr>
+          <w:strike/>
+          <w:color w:val="FF0000"/>
+          <w:lang w:val="es-ES"/>
+        </w:rPr>
+        <w:t>Compás 29: ¿por qué en el segundo tiempo en el último dieciseisavo se decidió cambiarlo a sol en vez de fa?</w:t>
+      </w:r>
+    </w:p>
+    <w:p>
+      <w:pPr>
+        <w:rPr>
+          <w:strike/>
+          <w:color w:val="FF0000"/>
+          <w:lang w:val="es-ES"/>
+        </w:rPr>
+      </w:pPr>
+      <w:r>
+        <w:rPr>
+          <w:strike/>
+          <w:color w:val="FF0000"/>
+          <w:lang w:val="es-ES"/>
+        </w:rPr>
+        <w:t xml:space="preserve">Compás 29: tercer tiempo primera nota es un </w:t>
+      </w:r>
+      <w:proofErr w:type="spellStart"/>
+      <w:r>
+        <w:rPr>
+          <w:strike/>
+          <w:color w:val="FF0000"/>
+          <w:lang w:val="es-ES"/>
+        </w:rPr>
+        <w:t>mib</w:t>
+      </w:r>
+      <w:proofErr w:type="spellEnd"/>
+      <w:r>
+        <w:rPr>
+          <w:strike/>
+          <w:color w:val="FF0000"/>
+          <w:lang w:val="es-ES"/>
+        </w:rPr>
+        <w:t xml:space="preserve"> en vez de un mi natural (</w:t>
+      </w:r>
+      <w:proofErr w:type="spellStart"/>
+      <w:r>
+        <w:rPr>
+          <w:strike/>
+          <w:color w:val="FF0000"/>
+          <w:lang w:val="es-ES"/>
+        </w:rPr>
+        <w:t>fab</w:t>
+      </w:r>
+      <w:proofErr w:type="spellEnd"/>
+      <w:r>
+        <w:rPr>
+          <w:strike/>
+          <w:color w:val="FF0000"/>
+          <w:lang w:val="es-ES"/>
+        </w:rPr>
+        <w:t>)</w:t>
+      </w:r>
+    </w:p>
+    <w:p>
+      <w:pPr>
+        <w:rPr>
+          <w:strike/>
+          <w:color w:val="FF0000"/>
+          <w:lang w:val="es-ES"/>
+        </w:rPr>
+      </w:pPr>
+      <w:r>
+        <w:rPr>
+          <w:strike/>
+          <w:color w:val="FF0000"/>
+          <w:lang w:val="es-ES"/>
+        </w:rPr>
+        <w:t>De este último par de observaciones, si es que hay una razón específica para cambiarlo, señalarlo.</w:t>
+      </w:r>
+    </w:p>
+    <w:p>
+      <w:pPr>
+        <w:rPr>
+          <w:strike/>
+          <w:color w:val="000000" w:themeColor="text1"/>
+          <w:lang w:val="es-ES"/>
+        </w:rPr>
+      </w:pPr>
+      <w:r>
+        <w:rPr>
+          <w:strike/>
+          <w:color w:val="000000" w:themeColor="text1"/>
+          <w:lang w:val="es-ES"/>
+        </w:rPr>
+        <w:t>Compás 31: segunda casilla último tiempo el ritmo está invertido.</w:t>
+      </w:r>
+    </w:p>
+    <w:p>
+      <w:pPr>
+        <w:pStyle w:val="Prrafodelista"/>
+        <w:numPr>
+          <w:ilvl w:val="0"/>
+          <w:numId w:val="3"/>
+        </w:numPr>
+        <w:rPr>
+          <w:color w:val="000000" w:themeColor="text1"/>
+          <w:lang w:val="es-ES"/>
+        </w:rPr>
+      </w:pPr>
+      <w:r>
+        <w:rPr>
+          <w:color w:val="000000" w:themeColor="text1"/>
+          <w:lang w:val="es-ES"/>
+        </w:rPr>
+        <w:lastRenderedPageBreak/>
+        <w:t>Lucrecia</w:t>
+      </w:r>
+    </w:p>
+    <w:p>
+      <w:pPr>
+        <w:rPr>
+          <w:strike/>
+          <w:color w:val="FF0000"/>
+          <w:lang w:val="es-ES"/>
+        </w:rPr>
+      </w:pPr>
+      <w:r>
+        <w:rPr>
+          <w:strike/>
+          <w:color w:val="FF0000"/>
+          <w:lang w:val="es-ES"/>
+        </w:rPr>
+        <w:t xml:space="preserve">Compás 50: funcionaría </w:t>
+      </w:r>
+      <w:proofErr w:type="spellStart"/>
+      <w:r>
+        <w:rPr>
+          <w:strike/>
+          <w:color w:val="FF0000"/>
+          <w:lang w:val="es-ES"/>
+        </w:rPr>
+        <w:t>lab</w:t>
+      </w:r>
+      <w:proofErr w:type="spellEnd"/>
+      <w:r>
+        <w:rPr>
+          <w:strike/>
+          <w:color w:val="FF0000"/>
+          <w:lang w:val="es-ES"/>
+        </w:rPr>
+        <w:t xml:space="preserve"> y </w:t>
+      </w:r>
+      <w:proofErr w:type="spellStart"/>
+      <w:r>
+        <w:rPr>
+          <w:strike/>
+          <w:color w:val="FF0000"/>
+          <w:lang w:val="es-ES"/>
+        </w:rPr>
+        <w:t>solb</w:t>
+      </w:r>
+      <w:proofErr w:type="spellEnd"/>
+      <w:r>
+        <w:rPr>
+          <w:strike/>
+          <w:color w:val="FF0000"/>
+          <w:lang w:val="es-ES"/>
+        </w:rPr>
+        <w:t>?</w:t>
+      </w:r>
+    </w:p>
+    <w:p>
+      <w:pPr>
+        <w:rPr>
+          <w:strike/>
+          <w:color w:val="000000" w:themeColor="text1"/>
+          <w:lang w:val="es-ES"/>
+        </w:rPr>
+      </w:pPr>
+      <w:r>
+        <w:rPr>
+          <w:strike/>
+          <w:color w:val="000000" w:themeColor="text1"/>
+          <w:lang w:val="es-ES"/>
+        </w:rPr>
+        <w:t xml:space="preserve">Compás 73: la última corchea es un </w:t>
+      </w:r>
+      <w:proofErr w:type="spellStart"/>
+      <w:proofErr w:type="gramStart"/>
+      <w:r>
+        <w:rPr>
+          <w:strike/>
+          <w:color w:val="000000" w:themeColor="text1"/>
+          <w:lang w:val="es-ES"/>
+        </w:rPr>
+        <w:t>mi</w:t>
+      </w:r>
+      <w:proofErr w:type="spellEnd"/>
+      <w:proofErr w:type="gramEnd"/>
+      <w:r>
+        <w:rPr>
+          <w:strike/>
+          <w:color w:val="000000" w:themeColor="text1"/>
+          <w:lang w:val="es-ES"/>
+        </w:rPr>
+        <w:t xml:space="preserve"> en vez de un fa</w:t>
+      </w:r>
+    </w:p>
+    <w:p>
+      <w:pPr>
+        <w:rPr>
+          <w:color w:val="000000" w:themeColor="text1"/>
+          <w:lang w:val="es-ES"/>
+        </w:rPr>
+      </w:pPr>
+    </w:p>
+    <w:p>
+      <w:pPr>
+        <w:pStyle w:val="Prrafodelista"/>
+        <w:numPr>
+          <w:ilvl w:val="0"/>
+          <w:numId w:val="3"/>
+        </w:numPr>
+        <w:rPr>
+          <w:color w:val="000000" w:themeColor="text1"/>
+          <w:lang w:val="es-ES"/>
+        </w:rPr>
+      </w:pPr>
+      <w:r>
+        <w:rPr>
+          <w:color w:val="000000" w:themeColor="text1"/>
+          <w:lang w:val="es-ES"/>
+        </w:rPr>
+        <w:t>Angelina</w:t>
+      </w:r>
+    </w:p>
+    <w:p>
+      <w:pPr>
+        <w:rPr>
+          <w:strike/>
+          <w:color w:val="000000" w:themeColor="text1"/>
+          <w:lang w:val="es-ES"/>
+        </w:rPr>
+      </w:pPr>
+      <w:r>
+        <w:rPr>
+          <w:strike/>
+          <w:color w:val="000000" w:themeColor="text1"/>
+          <w:lang w:val="es-ES"/>
+        </w:rPr>
+        <w:t xml:space="preserve">Compás 80: el primer tiempo en el original es un </w:t>
+      </w:r>
+      <w:proofErr w:type="spellStart"/>
+      <w:proofErr w:type="gramStart"/>
+      <w:r>
+        <w:rPr>
+          <w:strike/>
+          <w:color w:val="000000" w:themeColor="text1"/>
+          <w:lang w:val="es-ES"/>
+        </w:rPr>
+        <w:t>mi</w:t>
+      </w:r>
+      <w:proofErr w:type="spellEnd"/>
+      <w:proofErr w:type="gramEnd"/>
+      <w:r>
+        <w:rPr>
+          <w:strike/>
+          <w:color w:val="000000" w:themeColor="text1"/>
+          <w:lang w:val="es-ES"/>
+        </w:rPr>
+        <w:t xml:space="preserve"> en vez de un fa. Si hay una razón para cambiarlo, señalarla.</w:t>
+      </w:r>
+    </w:p>
+    <w:p>
+      <w:pPr>
+        <w:rPr>
+          <w:strike/>
+          <w:color w:val="000000" w:themeColor="text1"/>
+          <w:lang w:val="es-ES"/>
+        </w:rPr>
+      </w:pPr>
+      <w:r>
+        <w:rPr>
+          <w:strike/>
+          <w:color w:val="000000" w:themeColor="text1"/>
+          <w:lang w:val="es-ES"/>
+        </w:rPr>
+        <w:t>Cuando regresa D.C. ¿dónde será el fin de la pieza?</w:t>
+      </w:r>
+    </w:p>
+    <w:p>
+      <w:pPr>
+        <w:rPr>
+          <w:color w:val="000000" w:themeColor="text1"/>
+          <w:lang w:val="es-ES"/>
+        </w:rPr>
+      </w:pPr>
+    </w:p>
+    <w:p>
+      <w:pPr>
+        <w:pStyle w:val="Prrafodelista"/>
+        <w:numPr>
+          <w:ilvl w:val="0"/>
+          <w:numId w:val="3"/>
+        </w:numPr>
+        <w:rPr>
           <w:color w:val="000000" w:themeColor="text1"/>
           <w:lang w:val="es-ES"/>
         </w:rPr>
@@ -2800,6 +2863,11 @@
     </w:p>
     <w:p>
       <w:pPr>
+        <w:pStyle w:val="Prrafodelista"/>
+        <w:numPr>
+          <w:ilvl w:val="0"/>
+          <w:numId w:val="3"/>
+        </w:numPr>
         <w:rPr>
           <w:color w:val="000000" w:themeColor="text1"/>
           <w:lang w:val="es-ES"/>
@@ -3092,6 +3160,11 @@
     </w:p>
     <w:p>
       <w:pPr>
+        <w:pStyle w:val="Prrafodelista"/>
+        <w:numPr>
+          <w:ilvl w:val="0"/>
+          <w:numId w:val="3"/>
+        </w:numPr>
         <w:rPr>
           <w:color w:val="000000" w:themeColor="text1"/>
           <w:lang w:val="es-ES"/>
@@ -3108,12 +3181,14 @@
     <w:p>
       <w:pPr>
         <w:rPr>
-          <w:color w:val="000000" w:themeColor="text1"/>
-          <w:lang w:val="es-ES"/>
-        </w:rPr>
-      </w:pPr>
-      <w:r>
-        <w:rPr>
+          <w:strike/>
+          <w:color w:val="000000" w:themeColor="text1"/>
+          <w:lang w:val="es-ES"/>
+        </w:rPr>
+      </w:pPr>
+      <w:r>
+        <w:rPr>
+          <w:strike/>
           <w:color w:val="000000" w:themeColor="text1"/>
           <w:lang w:val="es-ES"/>
         </w:rPr>
@@ -3122,6 +3197,7 @@
       <w:proofErr w:type="gramStart"/>
       <w:r>
         <w:rPr>
+          <w:strike/>
           <w:color w:val="000000" w:themeColor="text1"/>
           <w:lang w:val="es-ES"/>
         </w:rPr>
@@ -3132,12 +3208,14 @@
     <w:p>
       <w:pPr>
         <w:rPr>
-          <w:color w:val="000000" w:themeColor="text1"/>
-          <w:lang w:val="es-ES"/>
-        </w:rPr>
-      </w:pPr>
-      <w:r>
-        <w:rPr>
+          <w:strike/>
+          <w:color w:val="000000" w:themeColor="text1"/>
+          <w:lang w:val="es-ES"/>
+        </w:rPr>
+      </w:pPr>
+      <w:r>
+        <w:rPr>
+          <w:strike/>
           <w:color w:val="000000" w:themeColor="text1"/>
           <w:lang w:val="es-ES"/>
         </w:rPr>
@@ -3154,6 +3232,11 @@
     </w:p>
     <w:p>
       <w:pPr>
+        <w:pStyle w:val="Prrafodelista"/>
+        <w:numPr>
+          <w:ilvl w:val="0"/>
+          <w:numId w:val="3"/>
+        </w:numPr>
         <w:rPr>
           <w:color w:val="000000" w:themeColor="text1"/>
           <w:lang w:val="es-ES"/>
@@ -3179,12 +3262,15 @@
     <w:p>
       <w:pPr>
         <w:rPr>
-          <w:color w:val="000000" w:themeColor="text1"/>
-          <w:lang w:val="es-ES"/>
-        </w:rPr>
-      </w:pPr>
-      <w:r>
-        <w:rPr>
+          <w:strike/>
+          <w:color w:val="000000" w:themeColor="text1"/>
+          <w:lang w:val="es-ES"/>
+        </w:rPr>
+      </w:pPr>
+      <w:bookmarkStart w:id="0" w:name="_GoBack"/>
+      <w:r>
+        <w:rPr>
+          <w:strike/>
           <w:color w:val="000000" w:themeColor="text1"/>
           <w:lang w:val="es-ES"/>
         </w:rPr>
@@ -3194,12 +3280,14 @@
     <w:p>
       <w:pPr>
         <w:rPr>
-          <w:color w:val="000000" w:themeColor="text1"/>
-          <w:lang w:val="es-ES"/>
-        </w:rPr>
-      </w:pPr>
-      <w:r>
-        <w:rPr>
+          <w:strike/>
+          <w:color w:val="000000" w:themeColor="text1"/>
+          <w:lang w:val="es-ES"/>
+        </w:rPr>
+      </w:pPr>
+      <w:r>
+        <w:rPr>
+          <w:strike/>
           <w:color w:val="000000" w:themeColor="text1"/>
           <w:lang w:val="es-ES"/>
         </w:rPr>
@@ -3208,6 +3296,7 @@
       <w:proofErr w:type="spellStart"/>
       <w:r>
         <w:rPr>
+          <w:strike/>
           <w:color w:val="000000" w:themeColor="text1"/>
           <w:lang w:val="es-ES"/>
         </w:rPr>
@@ -3216,6 +3305,7 @@
       <w:proofErr w:type="spellEnd"/>
       <w:r>
         <w:rPr>
+          <w:strike/>
           <w:color w:val="000000" w:themeColor="text1"/>
           <w:lang w:val="es-ES"/>
         </w:rPr>
@@ -3225,12 +3315,14 @@
     <w:p>
       <w:pPr>
         <w:rPr>
-          <w:color w:val="000000" w:themeColor="text1"/>
-          <w:lang w:val="es-ES"/>
-        </w:rPr>
-      </w:pPr>
-      <w:r>
-        <w:rPr>
+          <w:strike/>
+          <w:color w:val="000000" w:themeColor="text1"/>
+          <w:lang w:val="es-ES"/>
+        </w:rPr>
+      </w:pPr>
+      <w:r>
+        <w:rPr>
+          <w:strike/>
           <w:color w:val="000000" w:themeColor="text1"/>
           <w:lang w:val="es-ES"/>
         </w:rPr>
@@ -3240,12 +3332,14 @@
     <w:p>
       <w:pPr>
         <w:rPr>
-          <w:color w:val="000000" w:themeColor="text1"/>
-          <w:lang w:val="es-ES"/>
-        </w:rPr>
-      </w:pPr>
-      <w:r>
-        <w:rPr>
+          <w:strike/>
+          <w:color w:val="000000" w:themeColor="text1"/>
+          <w:lang w:val="es-ES"/>
+        </w:rPr>
+      </w:pPr>
+      <w:r>
+        <w:rPr>
+          <w:strike/>
           <w:color w:val="000000" w:themeColor="text1"/>
           <w:lang w:val="es-ES"/>
         </w:rPr>
@@ -3254,6 +3348,7 @@
       <w:proofErr w:type="spellStart"/>
       <w:r>
         <w:rPr>
+          <w:strike/>
           <w:color w:val="000000" w:themeColor="text1"/>
           <w:lang w:val="es-ES"/>
         </w:rPr>
@@ -3262,22 +3357,29 @@
       <w:proofErr w:type="spellEnd"/>
       <w:r>
         <w:rPr>
+          <w:strike/>
           <w:color w:val="000000" w:themeColor="text1"/>
           <w:lang w:val="es-ES"/>
         </w:rPr>
         <w:t>?</w:t>
       </w:r>
     </w:p>
-    <w:p>
-      <w:pPr>
-        <w:rPr>
-          <w:color w:val="000000" w:themeColor="text1"/>
-          <w:lang w:val="es-ES"/>
-        </w:rPr>
-      </w:pPr>
-    </w:p>
-    <w:p>
-      <w:pPr>
+    <w:bookmarkEnd w:id="0"/>
+    <w:p>
+      <w:pPr>
+        <w:rPr>
+          <w:color w:val="000000" w:themeColor="text1"/>
+          <w:lang w:val="es-ES"/>
+        </w:rPr>
+      </w:pPr>
+    </w:p>
+    <w:p>
+      <w:pPr>
+        <w:pStyle w:val="Prrafodelista"/>
+        <w:numPr>
+          <w:ilvl w:val="0"/>
+          <w:numId w:val="3"/>
+        </w:numPr>
         <w:rPr>
           <w:color w:val="000000" w:themeColor="text1"/>
           <w:lang w:val="es-ES"/>
@@ -3303,12 +3405,14 @@
     <w:p>
       <w:pPr>
         <w:rPr>
-          <w:color w:val="000000" w:themeColor="text1"/>
-          <w:lang w:val="es-ES"/>
-        </w:rPr>
-      </w:pPr>
-      <w:r>
-        <w:rPr>
+          <w:strike/>
+          <w:color w:val="000000" w:themeColor="text1"/>
+          <w:lang w:val="es-ES"/>
+        </w:rPr>
+      </w:pPr>
+      <w:r>
+        <w:rPr>
+          <w:strike/>
           <w:color w:val="000000" w:themeColor="text1"/>
           <w:lang w:val="es-ES"/>
         </w:rPr>
@@ -3317,6 +3421,7 @@
       <w:proofErr w:type="spellStart"/>
       <w:r>
         <w:rPr>
+          <w:strike/>
           <w:color w:val="000000" w:themeColor="text1"/>
           <w:lang w:val="es-ES"/>
         </w:rPr>
@@ -3325,6 +3430,7 @@
       <w:proofErr w:type="spellEnd"/>
       <w:r>
         <w:rPr>
+          <w:strike/>
           <w:color w:val="000000" w:themeColor="text1"/>
           <w:lang w:val="es-ES"/>
         </w:rPr>
@@ -3333,6 +3439,7 @@
       <w:proofErr w:type="spellStart"/>
       <w:r>
         <w:rPr>
+          <w:strike/>
           <w:color w:val="000000" w:themeColor="text1"/>
           <w:lang w:val="es-ES"/>
         </w:rPr>
@@ -3341,6 +3448,7 @@
       <w:proofErr w:type="spellEnd"/>
       <w:r>
         <w:rPr>
+          <w:strike/>
           <w:color w:val="000000" w:themeColor="text1"/>
           <w:lang w:val="es-ES"/>
         </w:rPr>
@@ -3357,6 +3465,11 @@
     </w:p>
     <w:p>
       <w:pPr>
+        <w:pStyle w:val="Prrafodelista"/>
+        <w:numPr>
+          <w:ilvl w:val="0"/>
+          <w:numId w:val="3"/>
+        </w:numPr>
         <w:rPr>
           <w:color w:val="000000" w:themeColor="text1"/>
           <w:lang w:val="es-ES"/>
@@ -3374,12 +3487,14 @@
     <w:p>
       <w:pPr>
         <w:rPr>
-          <w:color w:val="000000" w:themeColor="text1"/>
-          <w:lang w:val="es-ES"/>
-        </w:rPr>
-      </w:pPr>
-      <w:r>
-        <w:rPr>
+          <w:strike/>
+          <w:color w:val="000000" w:themeColor="text1"/>
+          <w:lang w:val="es-ES"/>
+        </w:rPr>
+      </w:pPr>
+      <w:r>
+        <w:rPr>
+          <w:strike/>
           <w:color w:val="000000" w:themeColor="text1"/>
           <w:lang w:val="es-ES"/>
         </w:rPr>
@@ -3390,12 +3505,14 @@
     <w:p>
       <w:pPr>
         <w:rPr>
-          <w:color w:val="000000" w:themeColor="text1"/>
-          <w:lang w:val="es-ES"/>
-        </w:rPr>
-      </w:pPr>
-      <w:r>
-        <w:rPr>
+          <w:strike/>
+          <w:color w:val="000000" w:themeColor="text1"/>
+          <w:lang w:val="es-ES"/>
+        </w:rPr>
+      </w:pPr>
+      <w:r>
+        <w:rPr>
+          <w:strike/>
           <w:color w:val="000000" w:themeColor="text1"/>
           <w:lang w:val="es-ES"/>
         </w:rPr>
@@ -3405,13 +3522,15 @@
     <w:p>
       <w:pPr>
         <w:rPr>
-          <w:color w:val="000000" w:themeColor="text1"/>
-          <w:lang w:val="es-ES"/>
-        </w:rPr>
-      </w:pPr>
-      <w:r>
-        <w:rPr>
-          <w:color w:val="000000" w:themeColor="text1"/>
+          <w:strike/>
+          <w:color w:val="FF0000"/>
+          <w:lang w:val="es-ES"/>
+        </w:rPr>
+      </w:pPr>
+      <w:r>
+        <w:rPr>
+          <w:strike/>
+          <w:color w:val="FF0000"/>
           <w:lang w:val="es-ES"/>
         </w:rPr>
         <w:t>Compás 46: el cuarto del segundo tiempo no es un fa?</w:t>
@@ -3420,12 +3539,14 @@
     <w:p>
       <w:pPr>
         <w:rPr>
-          <w:color w:val="000000" w:themeColor="text1"/>
-          <w:lang w:val="es-ES"/>
-        </w:rPr>
-      </w:pPr>
-      <w:r>
-        <w:rPr>
+          <w:strike/>
+          <w:color w:val="000000" w:themeColor="text1"/>
+          <w:lang w:val="es-ES"/>
+        </w:rPr>
+      </w:pPr>
+      <w:r>
+        <w:rPr>
+          <w:strike/>
           <w:color w:val="000000" w:themeColor="text1"/>
           <w:lang w:val="es-ES"/>
         </w:rPr>
@@ -3435,13 +3556,15 @@
     <w:p>
       <w:pPr>
         <w:rPr>
-          <w:color w:val="000000" w:themeColor="text1"/>
-          <w:lang w:val="es-ES"/>
-        </w:rPr>
-      </w:pPr>
-      <w:r>
-        <w:rPr>
-          <w:color w:val="000000" w:themeColor="text1"/>
+          <w:strike/>
+          <w:color w:val="FF0000"/>
+          <w:lang w:val="es-ES"/>
+        </w:rPr>
+      </w:pPr>
+      <w:r>
+        <w:rPr>
+          <w:strike/>
+          <w:color w:val="FF0000"/>
           <w:lang w:val="es-ES"/>
         </w:rPr>
         <w:t xml:space="preserve">Compás 55: atención en posibles dobles cuerdas (es un sol y la, </w:t>
@@ -3449,7 +3572,8 @@
       <w:proofErr w:type="spellStart"/>
       <w:r>
         <w:rPr>
-          <w:color w:val="000000" w:themeColor="text1"/>
+          <w:strike/>
+          <w:color w:val="FF0000"/>
           <w:lang w:val="es-ES"/>
         </w:rPr>
         <w:t>talvez</w:t>
@@ -3457,7 +3581,8 @@
       <w:proofErr w:type="spellEnd"/>
       <w:r>
         <w:rPr>
-          <w:color w:val="000000" w:themeColor="text1"/>
+          <w:strike/>
+          <w:color w:val="FF0000"/>
           <w:lang w:val="es-ES"/>
         </w:rPr>
         <w:t xml:space="preserve"> sólo sea un error y sea una nota)</w:t>
@@ -3473,6 +3598,11 @@
     </w:p>
     <w:p>
       <w:pPr>
+        <w:pStyle w:val="Prrafodelista"/>
+        <w:numPr>
+          <w:ilvl w:val="0"/>
+          <w:numId w:val="3"/>
+        </w:numPr>
         <w:rPr>
           <w:color w:val="000000" w:themeColor="text1"/>
           <w:lang w:val="es-ES"/>
@@ -3489,12 +3619,14 @@
     <w:p>
       <w:pPr>
         <w:rPr>
-          <w:color w:val="000000" w:themeColor="text1"/>
-          <w:lang w:val="es-ES"/>
-        </w:rPr>
-      </w:pPr>
-      <w:r>
-        <w:rPr>
+          <w:strike/>
+          <w:color w:val="000000" w:themeColor="text1"/>
+          <w:lang w:val="es-ES"/>
+        </w:rPr>
+      </w:pPr>
+      <w:r>
+        <w:rPr>
+          <w:strike/>
           <w:color w:val="000000" w:themeColor="text1"/>
           <w:lang w:val="es-ES"/>
         </w:rPr>
@@ -3503,6 +3635,7 @@
       <w:proofErr w:type="gramStart"/>
       <w:r>
         <w:rPr>
+          <w:strike/>
           <w:color w:val="000000" w:themeColor="text1"/>
           <w:lang w:val="es-ES"/>
         </w:rPr>
@@ -3533,8 +3666,6 @@
           <w:lang w:val="es-ES"/>
         </w:rPr>
       </w:pPr>
-      <w:bookmarkStart w:id="0" w:name="_GoBack"/>
-      <w:bookmarkEnd w:id="0"/>
     </w:p>
     <w:p>
       <w:pPr>
@@ -3809,7 +3940,121 @@
   <w:abstractNum w:abstractNumId="2">
     <w:nsid w:val="6767204B"/>
     <w:multiLevelType w:val="hybridMultilevel"/>
-    <w:tmpl w:val="BAFCD8DA"/>
+    <w:tmpl w:val="D702FEEC"/>
+    <w:lvl w:ilvl="0" w:tplc="B7221D50">
+      <w:start w:val="1"/>
+      <w:numFmt w:val="bullet"/>
+      <w:lvlText w:val=""/>
+      <w:lvlJc w:val="left"/>
+      <w:pPr>
+        <w:ind w:left="720" w:hanging="360"/>
+      </w:pPr>
+      <w:rPr>
+        <w:rFonts w:ascii="Wingdings" w:hAnsi="Wingdings" w:hint="default"/>
+        <w:color w:val="70AD47" w:themeColor="accent6"/>
+      </w:rPr>
+    </w:lvl>
+    <w:lvl w:ilvl="1" w:tplc="080A0003" w:tentative="1">
+      <w:start w:val="1"/>
+      <w:numFmt w:val="bullet"/>
+      <w:lvlText w:val="o"/>
+      <w:lvlJc w:val="left"/>
+      <w:pPr>
+        <w:ind w:left="1440" w:hanging="360"/>
+      </w:pPr>
+      <w:rPr>
+        <w:rFonts w:ascii="Courier New" w:hAnsi="Courier New" w:cs="Courier New" w:hint="default"/>
+      </w:rPr>
+    </w:lvl>
+    <w:lvl w:ilvl="2" w:tplc="080A0005" w:tentative="1">
+      <w:start w:val="1"/>
+      <w:numFmt w:val="bullet"/>
+      <w:lvlText w:val=""/>
+      <w:lvlJc w:val="left"/>
+      <w:pPr>
+        <w:ind w:left="2160" w:hanging="360"/>
+      </w:pPr>
+      <w:rPr>
+        <w:rFonts w:ascii="Wingdings" w:hAnsi="Wingdings" w:hint="default"/>
+      </w:rPr>
+    </w:lvl>
+    <w:lvl w:ilvl="3" w:tplc="080A0001" w:tentative="1">
+      <w:start w:val="1"/>
+      <w:numFmt w:val="bullet"/>
+      <w:lvlText w:val=""/>
+      <w:lvlJc w:val="left"/>
+      <w:pPr>
+        <w:ind w:left="2880" w:hanging="360"/>
+      </w:pPr>
+      <w:rPr>
+        <w:rFonts w:ascii="Symbol" w:hAnsi="Symbol" w:hint="default"/>
+      </w:rPr>
+    </w:lvl>
+    <w:lvl w:ilvl="4" w:tplc="080A0003" w:tentative="1">
+      <w:start w:val="1"/>
+      <w:numFmt w:val="bullet"/>
+      <w:lvlText w:val="o"/>
+      <w:lvlJc w:val="left"/>
+      <w:pPr>
+        <w:ind w:left="3600" w:hanging="360"/>
+      </w:pPr>
+      <w:rPr>
+        <w:rFonts w:ascii="Courier New" w:hAnsi="Courier New" w:cs="Courier New" w:hint="default"/>
+      </w:rPr>
+    </w:lvl>
+    <w:lvl w:ilvl="5" w:tplc="080A0005" w:tentative="1">
+      <w:start w:val="1"/>
+      <w:numFmt w:val="bullet"/>
+      <w:lvlText w:val=""/>
+      <w:lvlJc w:val="left"/>
+      <w:pPr>
+        <w:ind w:left="4320" w:hanging="360"/>
+      </w:pPr>
+      <w:rPr>
+        <w:rFonts w:ascii="Wingdings" w:hAnsi="Wingdings" w:hint="default"/>
+      </w:rPr>
+    </w:lvl>
+    <w:lvl w:ilvl="6" w:tplc="080A0001" w:tentative="1">
+      <w:start w:val="1"/>
+      <w:numFmt w:val="bullet"/>
+      <w:lvlText w:val=""/>
+      <w:lvlJc w:val="left"/>
+      <w:pPr>
+        <w:ind w:left="5040" w:hanging="360"/>
+      </w:pPr>
+      <w:rPr>
+        <w:rFonts w:ascii="Symbol" w:hAnsi="Symbol" w:hint="default"/>
+      </w:rPr>
+    </w:lvl>
+    <w:lvl w:ilvl="7" w:tplc="080A0003" w:tentative="1">
+      <w:start w:val="1"/>
+      <w:numFmt w:val="bullet"/>
+      <w:lvlText w:val="o"/>
+      <w:lvlJc w:val="left"/>
+      <w:pPr>
+        <w:ind w:left="5760" w:hanging="360"/>
+      </w:pPr>
+      <w:rPr>
+        <w:rFonts w:ascii="Courier New" w:hAnsi="Courier New" w:cs="Courier New" w:hint="default"/>
+      </w:rPr>
+    </w:lvl>
+    <w:lvl w:ilvl="8" w:tplc="080A0005" w:tentative="1">
+      <w:start w:val="1"/>
+      <w:numFmt w:val="bullet"/>
+      <w:lvlText w:val=""/>
+      <w:lvlJc w:val="left"/>
+      <w:pPr>
+        <w:ind w:left="6480" w:hanging="360"/>
+      </w:pPr>
+      <w:rPr>
+        <w:rFonts w:ascii="Wingdings" w:hAnsi="Wingdings" w:hint="default"/>
+      </w:rPr>
+    </w:lvl>
+  </w:abstractNum>
+  <w:abstractNum w:abstractNumId="3">
+    <w:nsid w:val="7020463E"/>
+    <w:multiLevelType w:val="hybridMultilevel"/>
+    <w:tmpl w:val="172A0E18"/>
     <w:lvl w:ilvl="0" w:tplc="B7221D50">
       <w:start w:val="1"/>
       <w:numFmt w:val="bullet"/>
@@ -3928,6 +4173,9 @@
   </w:num>
   <w:num w:numId="3">
     <w:abstractNumId w:val="2"/>
+  </w:num>
+  <w:num w:numId="4">
+    <w:abstractNumId w:val="3"/>
   </w:num>
 </w:numbering>
 </file>
